--- a/videos/Video Script - France.docx
+++ b/videos/Video Script - France.docx
@@ -19,7 +19,7 @@
           <w:szCs w:val="24"/>
           <w:lang w:val="en-US"/>
         </w:rPr>
-        <w:t>Correspondence French – English for the scripts</w:t>
+        <w:t>Video scripts - France</w:t>
       </w:r>
     </w:p>
     <w:p>
@@ -326,18 +326,19 @@
     <w:tbl>
       <w:tblPr>
         <w:tblStyle w:val="TableGrid"/>
-        <w:tblW w:w="11057" w:type="dxa"/>
+        <w:tblW w:w="15452" w:type="dxa"/>
         <w:tblInd w:w="-856" w:type="dxa"/>
         <w:tblLook w:val="04A0" w:firstRow="1" w:lastRow="0" w:firstColumn="1" w:lastColumn="0" w:noHBand="0" w:noVBand="1"/>
       </w:tblPr>
       <w:tblGrid>
-        <w:gridCol w:w="5385"/>
-        <w:gridCol w:w="5672"/>
+        <w:gridCol w:w="5246"/>
+        <w:gridCol w:w="5386"/>
+        <w:gridCol w:w="4820"/>
       </w:tblGrid>
       <w:tr>
         <w:tc>
           <w:tcPr>
-            <w:tcW w:w="5385" w:type="dxa"/>
+            <w:tcW w:w="5246" w:type="dxa"/>
           </w:tcPr>
           <w:p>
             <w:pPr>
@@ -350,13 +351,31 @@
               <w:rPr>
                 <w:b/>
               </w:rPr>
-              <w:t>Speech</w:t>
-            </w:r>
-          </w:p>
-        </w:tc>
-        <w:tc>
-          <w:tcPr>
-            <w:tcW w:w="5672" w:type="dxa"/>
+              <w:t>Français</w:t>
+            </w:r>
+          </w:p>
+        </w:tc>
+        <w:tc>
+          <w:tcPr>
+            <w:tcW w:w="5386" w:type="dxa"/>
+          </w:tcPr>
+          <w:p>
+            <w:pPr>
+              <w:rPr>
+                <w:b/>
+              </w:rPr>
+            </w:pPr>
+            <w:r>
+              <w:rPr>
+                <w:b/>
+              </w:rPr>
+              <w:t>English</w:t>
+            </w:r>
+          </w:p>
+        </w:tc>
+        <w:tc>
+          <w:tcPr>
+            <w:tcW w:w="4820" w:type="dxa"/>
           </w:tcPr>
           <w:p>
             <w:pPr>
@@ -374,29 +393,86 @@
           <w:p>
             <w:pPr>
               <w:rPr>
+                <w:b/>
+              </w:rPr>
+            </w:pPr>
+          </w:p>
+        </w:tc>
+      </w:tr>
+      <w:tr>
+        <w:tc>
+          <w:tcPr>
+            <w:tcW w:w="5246" w:type="dxa"/>
+          </w:tcPr>
+          <w:p>
+            <w:pPr>
+              <w:jc w:val="both"/>
+            </w:pPr>
+            <w:r>
+              <w:t xml:space="preserve">Pour lutter contre le changement climatique et éviter un réchauffement continu du climat, nous avons besoin d'un ensemble de mesures. </w:t>
+            </w:r>
+            <w:r>
+              <w:t>Des politiques climatiques sont nécessaires</w:t>
+            </w:r>
+          </w:p>
+        </w:tc>
+        <w:tc>
+          <w:tcPr>
+            <w:tcW w:w="5386" w:type="dxa"/>
+          </w:tcPr>
+          <w:p>
+            <w:pPr>
+              <w:jc w:val="both"/>
+            </w:pPr>
+            <w:r>
+              <w:rPr>
+                <w:lang w:val="en-US"/>
+              </w:rPr>
+              <w:t xml:space="preserve">To fight climate change and avoid an ever-warming climate, we need an array of policies. </w:t>
+            </w:r>
+            <w:r>
+              <w:t>Climate policies are needed</w:t>
+            </w:r>
+          </w:p>
+        </w:tc>
+        <w:tc>
+          <w:tcPr>
+            <w:tcW w:w="4820" w:type="dxa"/>
+          </w:tcPr>
+          <w:p>
+            <w:pPr>
+              <w:rPr>
                 <w:i/>
-              </w:rPr>
-            </w:pPr>
-          </w:p>
-        </w:tc>
-      </w:tr>
-      <w:tr>
-        <w:tc>
-          <w:tcPr>
-            <w:tcW w:w="5385" w:type="dxa"/>
+                <w:lang w:val="en-US"/>
+              </w:rPr>
+            </w:pPr>
+            <w:r>
+              <w:rPr>
+                <w:lang w:val="en-US"/>
+              </w:rPr>
+              <w:t>Curve of temperature is rising, then an item appears and blocks its further increase, then the curve continue to be drawn but flat. This item is a barred red circle inside of which there is a plane and a car with smoke/pollution.</w:t>
+            </w:r>
+          </w:p>
+        </w:tc>
+      </w:tr>
+      <w:tr>
+        <w:tc>
+          <w:tcPr>
+            <w:tcW w:w="5246" w:type="dxa"/>
           </w:tcPr>
           <w:p>
             <w:pPr>
               <w:jc w:val="both"/>
             </w:pPr>
             <w:r>
-              <w:t xml:space="preserve">Pour lutter contre le changement climatique et éviter un réchauffement continu du climat, nous avons besoin d'un ensemble de mesures. </w:t>
-            </w:r>
-          </w:p>
-        </w:tc>
-        <w:tc>
-          <w:tcPr>
-            <w:tcW w:w="5672" w:type="dxa"/>
+              <w:lastRenderedPageBreak/>
+              <w:t xml:space="preserve">pour transformer la façon dont nous produisons l'énergie, </w:t>
+            </w:r>
+          </w:p>
+        </w:tc>
+        <w:tc>
+          <w:tcPr>
+            <w:tcW w:w="5386" w:type="dxa"/>
           </w:tcPr>
           <w:p>
             <w:pPr>
@@ -409,105 +485,277 @@
               <w:rPr>
                 <w:lang w:val="en-US"/>
               </w:rPr>
-              <w:t xml:space="preserve">To fight climate change and avoid an ever-warming climate, we need an array of policies. </w:t>
-            </w:r>
-          </w:p>
-        </w:tc>
-      </w:tr>
-      <w:tr>
-        <w:tc>
-          <w:tcPr>
-            <w:tcW w:w="5385" w:type="dxa"/>
+              <w:t xml:space="preserve">to transform the way we produce energy, </w:t>
+            </w:r>
+          </w:p>
+        </w:tc>
+        <w:tc>
+          <w:tcPr>
+            <w:tcW w:w="4820" w:type="dxa"/>
+          </w:tcPr>
+          <w:p>
+            <w:pPr>
+              <w:rPr>
+                <w:i/>
+                <w:lang w:val="en-US"/>
+              </w:rPr>
+            </w:pPr>
+            <w:r>
+              <w:rPr>
+                <w:lang w:val="en-US"/>
+              </w:rPr>
+              <w:t>Each corresponding item appears when its name is pronounced: a wind turbine below a crane</w:t>
+            </w:r>
+            <w:r>
+              <w:rPr>
+                <w:lang w:val="en-US"/>
+              </w:rPr>
+              <w:t xml:space="preserve"> </w:t>
+            </w:r>
+          </w:p>
+        </w:tc>
+      </w:tr>
+      <w:tr>
+        <w:tc>
+          <w:tcPr>
+            <w:tcW w:w="5246" w:type="dxa"/>
           </w:tcPr>
           <w:p>
             <w:pPr>
               <w:jc w:val="both"/>
             </w:pPr>
             <w:r>
-              <w:t xml:space="preserve">Des politiques climatiques sont nécessaires pour transformer la façon dont nous produisons l'énergie, </w:t>
-            </w:r>
-          </w:p>
-        </w:tc>
-        <w:tc>
-          <w:tcPr>
-            <w:tcW w:w="5672" w:type="dxa"/>
+              <w:t xml:space="preserve">pour rendre les bâtiments plus écologiques </w:t>
+            </w:r>
+          </w:p>
+        </w:tc>
+        <w:tc>
+          <w:tcPr>
+            <w:tcW w:w="5386" w:type="dxa"/>
+          </w:tcPr>
+          <w:p>
+            <w:pPr>
+              <w:rPr>
+                <w:lang w:val="en-US"/>
+              </w:rPr>
+            </w:pPr>
+            <w:r>
+              <w:rPr>
+                <w:lang w:val="en-US"/>
+              </w:rPr>
+              <w:t>to make buildings greener,</w:t>
+            </w:r>
+          </w:p>
+        </w:tc>
+        <w:tc>
+          <w:tcPr>
+            <w:tcW w:w="4820" w:type="dxa"/>
+          </w:tcPr>
+          <w:p>
+            <w:pPr>
+              <w:rPr>
+                <w:lang w:val="en-US"/>
+              </w:rPr>
+            </w:pPr>
+            <w:r>
+              <w:rPr>
+                <w:lang w:val="en-US"/>
+              </w:rPr>
+              <w:t>Building c</w:t>
+            </w:r>
+            <w:r>
+              <w:rPr>
+                <w:lang w:val="en-US"/>
+              </w:rPr>
+              <w:t>onstruction</w:t>
+            </w:r>
+            <w:r>
+              <w:rPr>
+                <w:lang w:val="en-US"/>
+              </w:rPr>
+              <w:t>,</w:t>
+            </w:r>
+          </w:p>
+        </w:tc>
+      </w:tr>
+      <w:tr>
+        <w:tc>
+          <w:tcPr>
+            <w:tcW w:w="5246" w:type="dxa"/>
           </w:tcPr>
           <w:p>
             <w:pPr>
               <w:jc w:val="both"/>
-              <w:rPr>
-                <w:lang w:val="en-US"/>
-              </w:rPr>
-            </w:pPr>
-            <w:r>
-              <w:rPr>
-                <w:lang w:val="en-US"/>
-              </w:rPr>
-              <w:t xml:space="preserve">Climate policies are needed to transform the way we produce energy, </w:t>
-            </w:r>
-          </w:p>
-          <w:p>
-            <w:pPr>
-              <w:rPr>
-                <w:lang w:val="en-US"/>
-              </w:rPr>
-            </w:pPr>
-          </w:p>
-        </w:tc>
-      </w:tr>
-      <w:tr>
-        <w:tc>
-          <w:tcPr>
-            <w:tcW w:w="5385" w:type="dxa"/>
-          </w:tcPr>
+            </w:pPr>
+            <w:r>
+              <w:t>pour produire voitures moins polluantes et réduire notre consommation de combustibles fossiles.</w:t>
+            </w:r>
+          </w:p>
           <w:p>
             <w:pPr>
               <w:jc w:val="both"/>
             </w:pPr>
-            <w:r>
-              <w:t xml:space="preserve">pour rendre les bâtiments plus écologiques </w:t>
-            </w:r>
-          </w:p>
-        </w:tc>
-        <w:tc>
-          <w:tcPr>
-            <w:tcW w:w="5672" w:type="dxa"/>
+          </w:p>
+        </w:tc>
+        <w:tc>
+          <w:tcPr>
+            <w:tcW w:w="5386" w:type="dxa"/>
+          </w:tcPr>
+          <w:p>
+            <w:pPr>
+              <w:rPr>
+                <w:lang w:val="en-US"/>
+              </w:rPr>
+            </w:pPr>
+            <w:r>
+              <w:rPr>
+                <w:lang w:val="en-US"/>
+              </w:rPr>
+              <w:t>to put greener cars on the roads</w:t>
+            </w:r>
+            <w:r>
+              <w:rPr>
+                <w:lang w:val="en-US"/>
+              </w:rPr>
+              <w:t xml:space="preserve"> </w:t>
+            </w:r>
+            <w:r>
+              <w:rPr>
+                <w:lang w:val="en-US"/>
+              </w:rPr>
+              <w:t>and reduce our fuel consumption.</w:t>
+            </w:r>
+            <w:r>
+              <w:rPr>
+                <w:lang w:val="en-US"/>
+              </w:rPr>
+              <w:t xml:space="preserve"> </w:t>
+            </w:r>
+          </w:p>
+        </w:tc>
+        <w:tc>
+          <w:tcPr>
+            <w:tcW w:w="4820" w:type="dxa"/>
+          </w:tcPr>
+          <w:p>
+            <w:pPr>
+              <w:rPr>
+                <w:b/>
+                <w:lang w:val="en-US"/>
+              </w:rPr>
+            </w:pPr>
+            <w:r>
+              <w:rPr>
+                <w:lang w:val="en-US"/>
+              </w:rPr>
+              <w:t>a barred red circle with polluting car,</w:t>
+            </w:r>
+          </w:p>
+        </w:tc>
+      </w:tr>
+      <w:tr>
+        <w:tc>
+          <w:tcPr>
+            <w:tcW w:w="5246" w:type="dxa"/>
           </w:tcPr>
           <w:p>
             <w:pPr>
               <w:jc w:val="both"/>
             </w:pPr>
             <w:r>
-              <w:rPr>
-                <w:lang w:val="en-US"/>
-              </w:rPr>
-              <w:t>to make buildings greener,</w:t>
-            </w:r>
-          </w:p>
-        </w:tc>
-      </w:tr>
-      <w:tr>
-        <w:tc>
-          <w:tcPr>
-            <w:tcW w:w="5385" w:type="dxa"/>
+              <w:t>Mais ces politiques doivent aussi protéger les emplois et le pouvoir d’achat. Examinons de plus près trois politiques climatiques possibles.</w:t>
+            </w:r>
+          </w:p>
+        </w:tc>
+        <w:tc>
+          <w:tcPr>
+            <w:tcW w:w="5386" w:type="dxa"/>
           </w:tcPr>
           <w:p>
             <w:pPr>
               <w:jc w:val="both"/>
-            </w:pPr>
-            <w:r>
-              <w:t>pour produire voitures moins polluantes et réduire notre consommation de combustibles fossiles, tout en protégeant les emplois et les revenus.</w:t>
-            </w:r>
-          </w:p>
+              <w:rPr>
+                <w:lang w:val="en-US"/>
+              </w:rPr>
+            </w:pPr>
+            <w:r>
+              <w:rPr>
+                <w:lang w:val="en-US"/>
+              </w:rPr>
+              <w:t>But these policies also need to protect people’s jobs and incomes.</w:t>
+            </w:r>
+            <w:r>
+              <w:rPr>
+                <w:lang w:val="en-US"/>
+              </w:rPr>
+              <w:t xml:space="preserve"> </w:t>
+            </w:r>
+            <w:r>
+              <w:rPr>
+                <w:lang w:val="en-US"/>
+              </w:rPr>
+              <w:t>Let’s have a closer look on three possible climate policies.</w:t>
+            </w:r>
+          </w:p>
+          <w:p>
+            <w:pPr>
+              <w:rPr>
+                <w:lang w:val="en-US"/>
+              </w:rPr>
+            </w:pPr>
+          </w:p>
+        </w:tc>
+        <w:tc>
+          <w:tcPr>
+            <w:tcW w:w="4820" w:type="dxa"/>
+          </w:tcPr>
+          <w:p>
+            <w:pPr>
+              <w:rPr>
+                <w:lang w:val="en-US"/>
+              </w:rPr>
+            </w:pPr>
+            <w:r>
+              <w:rPr>
+                <w:lang w:val="en-US"/>
+              </w:rPr>
+              <w:t>a person with a gallon of oil in one hand and cash in the other where size of gallon diminishes and cash grows.</w:t>
+            </w:r>
+          </w:p>
+        </w:tc>
+      </w:tr>
+      <w:tr>
+        <w:tc>
+          <w:tcPr>
+            <w:tcW w:w="5246" w:type="dxa"/>
+          </w:tcPr>
           <w:p>
             <w:pPr>
               <w:jc w:val="both"/>
             </w:pPr>
-          </w:p>
-        </w:tc>
-        <w:tc>
-          <w:tcPr>
-            <w:tcW w:w="5672" w:type="dxa"/>
+            <w:r>
+              <w:t xml:space="preserve">Commençons par une politique qui oblige les constructeurs automobiles à produire des voitures plus écologiques : </w:t>
+            </w:r>
+            <w:r>
+              <w:t xml:space="preserve">une </w:t>
+            </w:r>
+            <w:r>
+              <w:t>interdiction des</w:t>
+            </w:r>
+            <w:r>
+              <w:t xml:space="preserve"> voitures</w:t>
+            </w:r>
+            <w:r>
+              <w:t xml:space="preserve"> thermiques</w:t>
+            </w:r>
+            <w:r>
+              <w:t>.</w:t>
+            </w:r>
+          </w:p>
+        </w:tc>
+        <w:tc>
+          <w:tcPr>
+            <w:tcW w:w="5386" w:type="dxa"/>
           </w:tcPr>
           <w:p>
             <w:pPr>
@@ -520,120 +768,37 @@
               <w:rPr>
                 <w:lang w:val="en-US"/>
               </w:rPr>
-              <w:t>to put greener cars on the roads and reduce our fuel consumption.</w:t>
-            </w:r>
-          </w:p>
-        </w:tc>
-      </w:tr>
-      <w:tr>
-        <w:tc>
-          <w:tcPr>
-            <w:tcW w:w="5385" w:type="dxa"/>
-          </w:tcPr>
-          <w:p>
-            <w:pPr>
-              <w:jc w:val="both"/>
-            </w:pPr>
-            <w:r>
-              <w:t xml:space="preserve">Mais ces politiques doivent aussi protéger les emplois et le pouvoir d’achat. </w:t>
-            </w:r>
-            <w:r>
-              <w:t>Examinons de plus près trois politiques climatiques possibles.</w:t>
-            </w:r>
-          </w:p>
-        </w:tc>
-        <w:tc>
-          <w:tcPr>
-            <w:tcW w:w="5672" w:type="dxa"/>
-          </w:tcPr>
-          <w:p>
-            <w:pPr>
-              <w:jc w:val="both"/>
-              <w:rPr>
-                <w:lang w:val="en-US"/>
-              </w:rPr>
-            </w:pPr>
-            <w:r>
-              <w:rPr>
-                <w:lang w:val="en-US"/>
-              </w:rPr>
-              <w:t>But these policies also need to protect people’s jobs and incomes. Let’s have a closer look on three possible climate policies.</w:t>
-            </w:r>
-          </w:p>
-        </w:tc>
-      </w:tr>
-      <w:tr>
-        <w:tc>
-          <w:tcPr>
-            <w:tcW w:w="5385" w:type="dxa"/>
-          </w:tcPr>
-          <w:p>
-            <w:pPr>
-              <w:jc w:val="both"/>
-            </w:pPr>
-            <w:r>
-              <w:t xml:space="preserve">Commençons par une politique qui oblige les constructeurs automobiles à produire des voitures plus écologiques : </w:t>
-            </w:r>
-            <w:r>
-              <w:t xml:space="preserve">une </w:t>
-            </w:r>
-            <w:r>
-              <w:t>interdiction des</w:t>
-            </w:r>
-            <w:r>
-              <w:t xml:space="preserve"> voitures</w:t>
-            </w:r>
-            <w:r>
-              <w:t xml:space="preserve"> thermiques</w:t>
-            </w:r>
-            <w:r>
+              <w:t xml:space="preserve">Let’s start with a policy that forces car producers to produce greener cars </w:t>
+            </w:r>
+            <w:r>
+              <w:rPr>
+                <w:lang w:val="en-US"/>
+              </w:rPr>
+              <w:t>– a ban on combustion-engine cars</w:t>
+            </w:r>
+            <w:r>
+              <w:rPr>
+                <w:lang w:val="en-US"/>
+              </w:rPr>
               <w:t>.</w:t>
             </w:r>
           </w:p>
         </w:tc>
         <w:tc>
           <w:tcPr>
-            <w:tcW w:w="5672" w:type="dxa"/>
-          </w:tcPr>
-          <w:p>
-            <w:pPr>
-              <w:rPr>
-                <w:lang w:val="en-US"/>
-              </w:rPr>
-            </w:pPr>
-            <w:r>
-              <w:rPr>
-                <w:lang w:val="en-US"/>
-              </w:rPr>
-              <w:t xml:space="preserve">Let’s start with a policy that forces car producers to produce greener cars - an </w:t>
-            </w:r>
-            <w:r>
-              <w:rPr>
-                <w:i/>
-                <w:iCs/>
-                <w:lang w:val="en-US"/>
-              </w:rPr>
-              <w:t>emission</w:t>
-            </w:r>
-            <w:r>
-              <w:rPr>
-                <w:lang w:val="en-US"/>
-              </w:rPr>
-              <w:t xml:space="preserve"> </w:t>
-            </w:r>
-            <w:r>
-              <w:rPr>
-                <w:i/>
-                <w:iCs/>
-                <w:lang w:val="en-US"/>
-              </w:rPr>
-              <w:t>limit for cars</w:t>
-            </w:r>
-            <w:r>
-              <w:rPr>
-                <w:lang w:val="en-US"/>
-              </w:rPr>
-              <w:t>.</w:t>
+            <w:tcW w:w="4820" w:type="dxa"/>
+          </w:tcPr>
+          <w:p>
+            <w:pPr>
+              <w:rPr>
+                <w:lang w:val="en-US"/>
+              </w:rPr>
+            </w:pPr>
+            <w:r>
+              <w:rPr>
+                <w:lang w:val="en-US"/>
+              </w:rPr>
+              <w:t>Shows a barred red circle inside of which there is a car with smoke/pollution.</w:t>
             </w:r>
           </w:p>
         </w:tc>
@@ -644,29 +809,17 @@
         </w:trPr>
         <w:tc>
           <w:tcPr>
-            <w:tcW w:w="5385" w:type="dxa"/>
-          </w:tcPr>
-          <w:p>
-            <w:r>
-              <w:t xml:space="preserve">Avec une </w:t>
-            </w:r>
-            <w:r>
-              <w:t>interdiction des</w:t>
+            <w:tcW w:w="5246" w:type="dxa"/>
+          </w:tcPr>
+          <w:p>
+            <w:r>
+              <w:t>Avec une interdiction des</w:t>
             </w:r>
             <w:r>
               <w:t xml:space="preserve"> voitures</w:t>
             </w:r>
             <w:r>
-              <w:t xml:space="preserve"> thermiques</w:t>
-            </w:r>
-            <w:r>
-              <w:t>, la loi oblige</w:t>
-            </w:r>
-            <w:r>
-              <w:t>rait d’abord</w:t>
-            </w:r>
-            <w:r>
-              <w:t xml:space="preserve"> les constructeurs automobiles à produire des voitures qui émettent moins de CO</w:t>
+              <w:t xml:space="preserve"> thermiques, la loi obligerait d’abord les constructeurs automobiles à produire des voitures qui émettent moins de CO</w:t>
             </w:r>
             <w:r>
               <w:rPr>
@@ -681,33 +834,41 @@
         </w:tc>
         <w:tc>
           <w:tcPr>
-            <w:tcW w:w="5672" w:type="dxa"/>
-          </w:tcPr>
-          <w:p>
-            <w:pPr>
-              <w:rPr>
-                <w:lang w:val="en-US"/>
-              </w:rPr>
-            </w:pPr>
-            <w:r>
-              <w:rPr>
-                <w:lang w:val="en-US"/>
-              </w:rPr>
-              <w:t>With an emission limit, car producers are required by law to produce cars that emit less CO</w:t>
-            </w:r>
-            <w:r>
-              <w:rPr>
-                <w:vertAlign w:val="subscript"/>
-                <w:lang w:val="en-US"/>
-              </w:rPr>
-              <w:t>2</w:t>
-            </w:r>
-            <w:r>
-              <w:rPr>
-                <w:lang w:val="en-US"/>
-              </w:rPr>
-              <w:t xml:space="preserve"> per kilometre.</w:t>
-            </w:r>
+            <w:tcW w:w="5386" w:type="dxa"/>
+          </w:tcPr>
+          <w:p>
+            <w:pPr>
+              <w:rPr>
+                <w:lang w:val="en-US"/>
+              </w:rPr>
+            </w:pPr>
+          </w:p>
+        </w:tc>
+        <w:tc>
+          <w:tcPr>
+            <w:tcW w:w="4820" w:type="dxa"/>
+          </w:tcPr>
+          <w:p>
+            <w:pPr>
+              <w:rPr>
+                <w:b/>
+                <w:lang w:val="en-US"/>
+              </w:rPr>
+            </w:pPr>
+            <w:r>
+              <w:rPr>
+                <w:lang w:val="en-US"/>
+              </w:rPr>
+              <w:t xml:space="preserve">Show a car with smoke/pollution next to a factory, </w:t>
+            </w:r>
+          </w:p>
+          <w:p>
+            <w:pPr>
+              <w:rPr>
+                <w:b/>
+                <w:lang w:val="en-US"/>
+              </w:rPr>
+            </w:pPr>
           </w:p>
         </w:tc>
       </w:tr>
@@ -717,7 +878,7 @@
         </w:trPr>
         <w:tc>
           <w:tcPr>
-            <w:tcW w:w="5385" w:type="dxa"/>
+            <w:tcW w:w="5246" w:type="dxa"/>
           </w:tcPr>
           <w:p>
             <w:r>
@@ -727,1202 +888,2052 @@
         </w:tc>
         <w:tc>
           <w:tcPr>
-            <w:tcW w:w="5672" w:type="dxa"/>
-          </w:tcPr>
-          <w:p>
-            <w:pPr>
-              <w:rPr>
-                <w:lang w:val="en-US"/>
-              </w:rPr>
-            </w:pPr>
-            <w:r>
-              <w:rPr>
-                <w:lang w:val="en-US"/>
-              </w:rPr>
-              <w:t>The emission limit is lowered every year,</w:t>
-            </w:r>
-          </w:p>
-        </w:tc>
-      </w:tr>
-      <w:tr>
-        <w:tc>
-          <w:tcPr>
-            <w:tcW w:w="5385" w:type="dxa"/>
+            <w:tcW w:w="5386" w:type="dxa"/>
+          </w:tcPr>
+          <w:p>
+            <w:pPr>
+              <w:rPr>
+                <w:lang w:val="en-US"/>
+              </w:rPr>
+            </w:pPr>
+            <w:r>
+              <w:rPr>
+                <w:lang w:val="en-US"/>
+              </w:rPr>
+              <w:t>With a ban on combustion-engine cars, car producers are first required by law to produce cars that emit less CO</w:t>
+            </w:r>
+            <w:r>
+              <w:rPr>
+                <w:vertAlign w:val="subscript"/>
+                <w:lang w:val="en-US"/>
+              </w:rPr>
+              <w:t>2</w:t>
+            </w:r>
+            <w:r>
+              <w:rPr>
+                <w:lang w:val="en-US"/>
+              </w:rPr>
+              <w:t xml:space="preserve"> per kilometre. The emission limit is lowered every year, </w:t>
+            </w:r>
+          </w:p>
+        </w:tc>
+        <w:tc>
+          <w:tcPr>
+            <w:tcW w:w="4820" w:type="dxa"/>
+          </w:tcPr>
+          <w:p>
+            <w:pPr>
+              <w:rPr>
+                <w:lang w:val="en-US"/>
+              </w:rPr>
+            </w:pPr>
+            <w:r>
+              <w:rPr>
+                <w:lang w:val="en-US"/>
+              </w:rPr>
+              <w:t>then a bill of law with “max 95 gCO</w:t>
+            </w:r>
+            <w:r>
+              <w:rPr>
+                <w:vertAlign w:val="subscript"/>
+                <w:lang w:val="en-US"/>
+              </w:rPr>
+              <w:t>2</w:t>
+            </w:r>
+            <w:r>
+              <w:rPr>
+                <w:lang w:val="en-US"/>
+              </w:rPr>
+              <w:t>/km [\newline] 2021” written, then the smoke diminishes, then the text becomes “max 60 gCO</w:t>
+            </w:r>
+            <w:r>
+              <w:rPr>
+                <w:vertAlign w:val="subscript"/>
+                <w:lang w:val="en-US"/>
+              </w:rPr>
+              <w:t>2</w:t>
+            </w:r>
+            <w:r>
+              <w:rPr>
+                <w:lang w:val="en-US"/>
+              </w:rPr>
+              <w:t xml:space="preserve">/km [\newline] </w:t>
+            </w:r>
+            <w:r>
+              <w:rPr>
+                <w:lang w:val="en-US"/>
+              </w:rPr>
+              <w:t>2025</w:t>
+            </w:r>
+            <w:r>
+              <w:rPr>
+                <w:lang w:val="en-US"/>
+              </w:rPr>
+              <w:t xml:space="preserve">” and the smoke diminishes further, </w:t>
+            </w:r>
+          </w:p>
+          <w:p>
+            <w:pPr>
+              <w:rPr>
+                <w:lang w:val="en-US"/>
+              </w:rPr>
+            </w:pPr>
+          </w:p>
+        </w:tc>
+      </w:tr>
+      <w:tr>
+        <w:tc>
+          <w:tcPr>
+            <w:tcW w:w="5246" w:type="dxa"/>
           </w:tcPr>
           <w:p>
             <w:r>
               <w:rPr>
                 <w:lang w:val="fr-CH"/>
               </w:rPr>
+              <w:t>de sorte que</w:t>
+            </w:r>
+            <w:r>
+              <w:t xml:space="preserve"> seuls les véhicules électriques ou à hydrogène seront mis en vente en 2030.  Notons</w:t>
+            </w:r>
+            <w:r>
+              <w:t xml:space="preserve"> que les véhicules électriques </w:t>
+            </w:r>
+            <w:r>
+              <w:t>ont une autonomie limitée et</w:t>
+            </w:r>
+            <w:r>
+              <w:t xml:space="preserve"> peuvent</w:t>
+            </w:r>
+            <w:r>
+              <w:t xml:space="preserve"> actuellement</w:t>
+            </w:r>
+            <w:r>
+              <w:t xml:space="preserve"> être plus chers que les voitures à essence.</w:t>
+            </w:r>
+          </w:p>
+        </w:tc>
+        <w:tc>
+          <w:tcPr>
+            <w:tcW w:w="5386" w:type="dxa"/>
+          </w:tcPr>
+          <w:p>
+            <w:pPr>
+              <w:rPr>
+                <w:lang w:val="en-US"/>
+              </w:rPr>
+            </w:pPr>
+            <w:r>
+              <w:rPr>
+                <w:lang w:val="en-US"/>
+              </w:rPr>
+              <w:t xml:space="preserve">so that only electric or hydrogen vehicles can be sold after 2030. Note that electric vehicles currently cannot travel as far and </w:t>
+            </w:r>
+            <w:r>
+              <w:rPr>
+                <w:lang w:val="en-US"/>
+              </w:rPr>
+              <w:t>can be more expensive than cars that run on petrol.</w:t>
+            </w:r>
+          </w:p>
+        </w:tc>
+        <w:tc>
+          <w:tcPr>
+            <w:tcW w:w="4820" w:type="dxa"/>
+          </w:tcPr>
+          <w:p>
+            <w:pPr>
+              <w:rPr>
+                <w:lang w:val="en-US"/>
+              </w:rPr>
+            </w:pPr>
+            <w:r>
+              <w:rPr>
+                <w:lang w:val="en-US"/>
+              </w:rPr>
+              <w:t xml:space="preserve">then “only electric [\newline] </w:t>
+            </w:r>
+            <w:r>
+              <w:rPr>
+                <w:lang w:val="en-US"/>
+              </w:rPr>
+              <w:t>2030</w:t>
+            </w:r>
+            <w:r>
+              <w:rPr>
+                <w:lang w:val="en-US"/>
+              </w:rPr>
+              <w:t>”, the smoke disappears and an electric plug appears on the car</w:t>
+            </w:r>
+          </w:p>
+          <w:p>
+            <w:pPr>
+              <w:rPr>
+                <w:lang w:val="en-US"/>
+              </w:rPr>
+            </w:pPr>
+            <w:r>
+              <w:rPr>
+                <w:lang w:val="en-US"/>
+              </w:rPr>
+              <w:t>Show the electric car and the normal car moving from left to right, except the electric car that stops in the middle.</w:t>
+            </w:r>
+          </w:p>
+        </w:tc>
+      </w:tr>
+      <w:tr>
+        <w:tc>
+          <w:tcPr>
+            <w:tcW w:w="5246" w:type="dxa"/>
+          </w:tcPr>
+          <w:p>
+            <w:r>
+              <w:t>Associée à une production d'électricité qui n’émet pas de CO</w:t>
+            </w:r>
+            <w:r>
+              <w:rPr>
+                <w:vertAlign w:val="subscript"/>
+              </w:rPr>
+              <w:t>2</w:t>
+            </w:r>
+            <w:r>
+              <w:t>, une interdiction des</w:t>
+            </w:r>
+            <w:r>
+              <w:t xml:space="preserve"> voitures</w:t>
+            </w:r>
+            <w:r>
+              <w:t xml:space="preserve"> thermiques permettrait d'accomplir la transition nécessaire dans l'industrie automobile.</w:t>
+            </w:r>
+          </w:p>
+        </w:tc>
+        <w:tc>
+          <w:tcPr>
+            <w:tcW w:w="5386" w:type="dxa"/>
+          </w:tcPr>
+          <w:p>
+            <w:pPr>
+              <w:rPr>
+                <w:lang w:val="en-US"/>
+              </w:rPr>
+            </w:pPr>
+            <w:r>
+              <w:rPr>
+                <w:lang w:val="en-US"/>
+              </w:rPr>
+              <w:t xml:space="preserve">Together with a plan to produce electricity from clean sources, </w:t>
+            </w:r>
+            <w:r>
+              <w:rPr>
+                <w:lang w:val="en-US"/>
+              </w:rPr>
+              <w:t xml:space="preserve">a ban on combustion-engine cars </w:t>
+            </w:r>
+            <w:r>
+              <w:rPr>
+                <w:lang w:val="en-US"/>
+              </w:rPr>
+              <w:t>would accomplish the transition needed in the car industry.</w:t>
+            </w:r>
+          </w:p>
+        </w:tc>
+        <w:tc>
+          <w:tcPr>
+            <w:tcW w:w="4820" w:type="dxa"/>
+          </w:tcPr>
+          <w:p>
+            <w:pPr>
+              <w:rPr>
+                <w:lang w:val="en-US"/>
+              </w:rPr>
+            </w:pPr>
+            <w:r>
+              <w:rPr>
+                <w:lang w:val="en-US"/>
+              </w:rPr>
+              <w:t>The electric car, a sign “+” and wind panels, a sign “=” and a thumb up</w:t>
+            </w:r>
+          </w:p>
+        </w:tc>
+      </w:tr>
+      <w:tr>
+        <w:tc>
+          <w:tcPr>
+            <w:tcW w:w="5246" w:type="dxa"/>
+          </w:tcPr>
+          <w:p>
+            <w:r>
               <w:lastRenderedPageBreak/>
-              <w:t>de sorte que</w:t>
-            </w:r>
-            <w:r>
-              <w:t xml:space="preserve"> seuls les véhicules électriques ou à hydrogène </w:t>
-            </w:r>
-            <w:r>
-              <w:t>seront mis en vente en 2030</w:t>
-            </w:r>
-            <w:r>
-              <w:t xml:space="preserve">. </w:t>
-            </w:r>
-            <w:r>
-              <w:t xml:space="preserve"> Notons</w:t>
-            </w:r>
-            <w:r>
-              <w:t xml:space="preserve"> que les véhicules électriques ne peuvent actuellement pas parcourir </w:t>
-            </w:r>
-            <w:r>
-              <w:t>ont une autonomie limitée</w:t>
-            </w:r>
-            <w:bookmarkStart w:id="0" w:name="_GoBack"/>
-            <w:bookmarkEnd w:id="0"/>
-            <w:r>
-              <w:t xml:space="preserve"> et</w:t>
-            </w:r>
-            <w:r>
-              <w:t xml:space="preserve"> peuvent être plus chers que les voitures à essence.</w:t>
-            </w:r>
-          </w:p>
-        </w:tc>
-        <w:tc>
-          <w:tcPr>
-            <w:tcW w:w="5672" w:type="dxa"/>
-          </w:tcPr>
-          <w:p>
-            <w:pPr>
-              <w:rPr>
-                <w:lang w:val="en-US"/>
-              </w:rPr>
-            </w:pPr>
-            <w:r>
-              <w:rPr>
-                <w:lang w:val="en-US"/>
-              </w:rPr>
-              <w:t xml:space="preserve">with the aim that only electric or hydrogen vehicles will be sold after 2040. </w:t>
-            </w:r>
-          </w:p>
-        </w:tc>
-      </w:tr>
-      <w:tr>
-        <w:tc>
-          <w:tcPr>
-            <w:tcW w:w="5385" w:type="dxa"/>
-          </w:tcPr>
-          <w:p>
-            <w:r>
-              <w:t>Associée à une production d'électricité qui n’émet pas de CO</w:t>
-            </w:r>
-            <w:r>
-              <w:rPr>
+              <w:t xml:space="preserve">Passons maintenant à une mesure qui combine une taxe carbone pour réduire les émissions et des transferts compensatoires, ou chèques verts, pour préserver le pouvoir d'achat </w:t>
+            </w:r>
+          </w:p>
+        </w:tc>
+        <w:tc>
+          <w:tcPr>
+            <w:tcW w:w="5386" w:type="dxa"/>
+          </w:tcPr>
+          <w:p>
+            <w:pPr>
+              <w:rPr>
+                <w:lang w:val="en-US"/>
+              </w:rPr>
+            </w:pPr>
+            <w:r>
+              <w:rPr>
+                <w:lang w:val="en-US"/>
+              </w:rPr>
+              <w:t>Now, let’s turn to a policy that combines a tax on carbon emissions to reduce emissions and cash transfers to protect people’s purchasing power.</w:t>
+            </w:r>
+          </w:p>
+        </w:tc>
+        <w:tc>
+          <w:tcPr>
+            <w:tcW w:w="4820" w:type="dxa"/>
+          </w:tcPr>
+          <w:p>
+            <w:pPr>
+              <w:rPr>
+                <w:lang w:val="en-US"/>
+              </w:rPr>
+            </w:pPr>
+            <w:r>
+              <w:rPr>
+                <w:lang w:val="en-US"/>
+              </w:rPr>
+              <w:t>Shows the person with a gallon of oil in one hand and cash in the other where size of gallon diminishes and cash grows.</w:t>
+            </w:r>
+          </w:p>
+        </w:tc>
+      </w:tr>
+      <w:tr>
+        <w:tc>
+          <w:tcPr>
+            <w:tcW w:w="5246" w:type="dxa"/>
+          </w:tcPr>
+          <w:p>
+            <w:r>
+              <w:t xml:space="preserve">Avec une taxe carbone, tous les produits qui émettent des gaz à effet de serre seraient taxés. Par exemple, le prix de l'essence augmenterait de 10 centimes par litre.  </w:t>
+            </w:r>
+          </w:p>
+        </w:tc>
+        <w:tc>
+          <w:tcPr>
+            <w:tcW w:w="5386" w:type="dxa"/>
+          </w:tcPr>
+          <w:p>
+            <w:pPr>
+              <w:rPr>
+                <w:lang w:val="en-US"/>
+              </w:rPr>
+            </w:pPr>
+            <w:r>
+              <w:rPr>
+                <w:lang w:val="en-US"/>
+              </w:rPr>
+              <w:t xml:space="preserve">With a carbon tax, all products that emit greenhouse gases would be taxed. For example, the price of gasoline would increase by </w:t>
+            </w:r>
+            <w:r>
+              <w:rPr>
+                <w:b/>
+                <w:lang w:val="en-US"/>
+              </w:rPr>
+              <w:t>XX currency</w:t>
+            </w:r>
+            <w:r>
+              <w:rPr>
+                <w:lang w:val="en-US"/>
+              </w:rPr>
+              <w:t xml:space="preserve"> per liter</w:t>
+            </w:r>
+            <w:r>
+              <w:rPr>
+                <w:b/>
+                <w:lang w:val="en-US"/>
+              </w:rPr>
+              <w:t>.</w:t>
+            </w:r>
+            <w:r>
+              <w:rPr>
+                <w:lang w:val="en-US"/>
+              </w:rPr>
+              <w:t xml:space="preserve">  </w:t>
+            </w:r>
+          </w:p>
+        </w:tc>
+        <w:tc>
+          <w:tcPr>
+            <w:tcW w:w="4820" w:type="dxa"/>
+          </w:tcPr>
+          <w:p>
+            <w:pPr>
+              <w:rPr>
+                <w:lang w:val="en-US"/>
+              </w:rPr>
+            </w:pPr>
+            <w:r>
+              <w:rPr>
+                <w:lang w:val="en-US"/>
+              </w:rPr>
+              <w:t>A person fills up her gas tank. The price of gasoline is displayed, and it goes up.</w:t>
+            </w:r>
+            <w:r>
+              <w:rPr>
+                <w:lang w:val="en-US"/>
+              </w:rPr>
+              <w:t xml:space="preserve"> The sign is “</w:t>
+            </w:r>
+            <w:r>
+              <w:rPr>
+                <w:b/>
+                <w:lang w:val="en-US"/>
+              </w:rPr>
+              <w:t>€</w:t>
+            </w:r>
+            <w:r>
+              <w:rPr>
+                <w:lang w:val="en-US"/>
+              </w:rPr>
+              <w:t>”</w:t>
+            </w:r>
+            <w:r>
+              <w:rPr>
+                <w:lang w:val="en-US"/>
+              </w:rPr>
+              <w:t xml:space="preserve"> and the price increase “</w:t>
+            </w:r>
+            <w:r>
+              <w:rPr>
+                <w:b/>
+                <w:lang w:val="en-US"/>
+              </w:rPr>
+              <w:t>+</w:t>
+            </w:r>
+            <w:r>
+              <w:rPr>
+                <w:lang w:val="en-US"/>
+              </w:rPr>
+              <w:t xml:space="preserve"> </w:t>
+            </w:r>
+            <w:r>
+              <w:rPr>
+                <w:b/>
+                <w:lang w:val="en-US"/>
+              </w:rPr>
+              <w:t>10 centimes par litre</w:t>
+            </w:r>
+            <w:r>
+              <w:rPr>
+                <w:lang w:val="en-US"/>
+              </w:rPr>
+              <w:t>”</w:t>
+            </w:r>
+          </w:p>
+        </w:tc>
+      </w:tr>
+      <w:tr>
+        <w:tc>
+          <w:tcPr>
+            <w:tcW w:w="5246" w:type="dxa"/>
+          </w:tcPr>
+          <w:p>
+            <w:pPr>
+              <w:rPr>
+                <w:lang w:val="fr-CH"/>
+              </w:rPr>
+            </w:pPr>
+            <w:r>
+              <w:t xml:space="preserve">Avec une taxe carbone, les entreprises et les particuliers paient pour les gaz à effet de serre qu'ils émettent. </w:t>
+            </w:r>
+            <w:r>
+              <w:rPr>
+                <w:lang w:val="fr-CH"/>
+              </w:rPr>
+              <w:t>Ça</w:t>
+            </w:r>
+            <w:r>
+              <w:rPr>
+                <w:lang w:val="fr-CH"/>
+              </w:rPr>
+              <w:t xml:space="preserve"> les incite à réduire leurs émissions. </w:t>
+            </w:r>
+          </w:p>
+        </w:tc>
+        <w:tc>
+          <w:tcPr>
+            <w:tcW w:w="5386" w:type="dxa"/>
+          </w:tcPr>
+          <w:p>
+            <w:pPr>
+              <w:rPr>
+                <w:lang w:val="en-US"/>
+              </w:rPr>
+            </w:pPr>
+            <w:r>
+              <w:rPr>
+                <w:lang w:val="en-US"/>
+              </w:rPr>
+              <w:t xml:space="preserve">With a carbon tax, companies and people pay for the greenhouse gases they emit. This pushes them to reduce their emissions. </w:t>
+            </w:r>
+          </w:p>
+        </w:tc>
+        <w:tc>
+          <w:tcPr>
+            <w:tcW w:w="4820" w:type="dxa"/>
+          </w:tcPr>
+          <w:p>
+            <w:pPr>
+              <w:rPr>
+                <w:lang w:val="en-US"/>
+              </w:rPr>
+            </w:pPr>
+            <w:r>
+              <w:rPr>
+                <w:lang w:val="en-US"/>
+              </w:rPr>
+              <w:t>The person walk away from her car and takes a bicycle.</w:t>
+            </w:r>
+          </w:p>
+        </w:tc>
+      </w:tr>
+      <w:tr>
+        <w:tc>
+          <w:tcPr>
+            <w:tcW w:w="5246" w:type="dxa"/>
+          </w:tcPr>
+          <w:p>
+            <w:r>
+              <w:t xml:space="preserve">Pour compenser les hausses de prix, les recettes de la taxe carbone seraient redistribués à tous les ménages, quels que soient leurs revenus. </w:t>
+            </w:r>
+            <w:r>
+              <w:rPr>
+                <w:lang w:val="fr-CH"/>
+              </w:rPr>
+              <w:t>Chaque adulte recevrait ainsi 100 euros par an.</w:t>
+            </w:r>
+          </w:p>
+        </w:tc>
+        <w:tc>
+          <w:tcPr>
+            <w:tcW w:w="5386" w:type="dxa"/>
+          </w:tcPr>
+          <w:p>
+            <w:r>
+              <w:rPr>
+                <w:lang w:val="en-US"/>
+              </w:rPr>
+              <w:t xml:space="preserve">To compensate people for the price increases, the revenues of the carbon tax would be redistributed to all households, regardless of their income. Each adult would thus receive </w:t>
+            </w:r>
+            <w:r>
+              <w:rPr>
+                <w:b/>
+                <w:lang w:val="en-US"/>
+              </w:rPr>
+              <w:t>XXX currency</w:t>
+            </w:r>
+            <w:r>
+              <w:rPr>
+                <w:lang w:val="en-US"/>
+              </w:rPr>
+              <w:t xml:space="preserve"> </w:t>
+            </w:r>
+            <w:r>
+              <w:rPr>
+                <w:lang w:val="en-US"/>
+              </w:rPr>
+              <w:t>per year.</w:t>
+            </w:r>
+          </w:p>
+        </w:tc>
+        <w:tc>
+          <w:tcPr>
+            <w:tcW w:w="4820" w:type="dxa"/>
+          </w:tcPr>
+          <w:p>
+            <w:pPr>
+              <w:rPr>
+                <w:lang w:val="en-US"/>
+              </w:rPr>
+            </w:pPr>
+            <w:r>
+              <w:rPr>
+                <w:lang w:val="en-US"/>
+              </w:rPr>
+              <w:t xml:space="preserve">Shows a balance with on one side two barrels of oil and on the other side a pile of cash. </w:t>
+            </w:r>
+            <w:r>
+              <w:rPr>
+                <w:b/>
+                <w:lang w:val="en-US"/>
+              </w:rPr>
+              <w:t xml:space="preserve">“+ </w:t>
+            </w:r>
+            <w:r>
+              <w:rPr>
+                <w:b/>
+                <w:lang w:val="en-US"/>
+              </w:rPr>
+              <w:t>50€</w:t>
+            </w:r>
+            <w:r>
+              <w:rPr>
+                <w:lang w:val="en-US"/>
+              </w:rPr>
+              <w:t xml:space="preserve">” appears within </w:t>
+            </w:r>
+            <w:r>
+              <w:rPr>
+                <w:b/>
+                <w:lang w:val="en-US"/>
+              </w:rPr>
+              <w:t>each barrel</w:t>
+            </w:r>
+            <w:r>
+              <w:rPr>
+                <w:lang w:val="en-US"/>
+              </w:rPr>
+              <w:t xml:space="preserve"> so the balance tilts on the barrel side, then new ca</w:t>
+            </w:r>
+            <w:r>
+              <w:rPr>
+                <w:lang w:val="en-US"/>
+              </w:rPr>
+              <w:t>sh comes on the pile with “</w:t>
+            </w:r>
+            <w:r>
+              <w:rPr>
+                <w:b/>
+                <w:lang w:val="en-US"/>
+              </w:rPr>
+              <w:t>+ 100€</w:t>
+            </w:r>
+            <w:r>
+              <w:rPr>
+                <w:lang w:val="en-US"/>
+              </w:rPr>
+              <w:t xml:space="preserve">” above and the balance tilts very slightly towards </w:t>
+            </w:r>
+            <w:r>
+              <w:rPr>
+                <w:b/>
+                <w:lang w:val="en-US"/>
+              </w:rPr>
+              <w:t>cash</w:t>
+            </w:r>
+            <w:r>
+              <w:rPr>
+                <w:lang w:val="en-US"/>
+              </w:rPr>
+              <w:t>. Next to the balance is a normal person (e.g. woman in a dress).</w:t>
+            </w:r>
+          </w:p>
+        </w:tc>
+      </w:tr>
+      <w:tr>
+        <w:tc>
+          <w:tcPr>
+            <w:tcW w:w="5246" w:type="dxa"/>
+          </w:tcPr>
+          <w:p>
+            <w:r>
+              <w:t xml:space="preserve">En moyenne, les personnes modestes possèdent des voitures plus légères, </w:t>
+            </w:r>
+          </w:p>
+        </w:tc>
+        <w:tc>
+          <w:tcPr>
+            <w:tcW w:w="5386" w:type="dxa"/>
+          </w:tcPr>
+          <w:p>
+            <w:pPr>
+              <w:rPr>
+                <w:lang w:val="en-US"/>
+              </w:rPr>
+            </w:pPr>
+            <w:r>
+              <w:rPr>
+                <w:lang w:val="en-US"/>
+              </w:rPr>
+              <w:t>On average, poorer people own smaller cars,</w:t>
+            </w:r>
+          </w:p>
+        </w:tc>
+        <w:tc>
+          <w:tcPr>
+            <w:tcW w:w="4820" w:type="dxa"/>
+          </w:tcPr>
+          <w:p>
+            <w:pPr>
+              <w:rPr>
+                <w:lang w:val="en-US"/>
+              </w:rPr>
+            </w:pPr>
+            <w:r>
+              <w:rPr>
+                <w:lang w:val="en-US"/>
+              </w:rPr>
+              <w:t>The person is now a blue collar. Shows the same balance as before with one less barrel: now the balance clearly tilts towards cash.</w:t>
+            </w:r>
+          </w:p>
+        </w:tc>
+      </w:tr>
+      <w:tr>
+        <w:tc>
+          <w:tcPr>
+            <w:tcW w:w="5246" w:type="dxa"/>
+          </w:tcPr>
+          <w:p>
+            <w:r>
+              <w:t xml:space="preserve">vivent dans des logements plus petits et prennent moins l'avion, donc elles utilisent moins de combustibles fossiles que la moyenne. </w:t>
+            </w:r>
+          </w:p>
+        </w:tc>
+        <w:tc>
+          <w:tcPr>
+            <w:tcW w:w="5386" w:type="dxa"/>
+          </w:tcPr>
+          <w:p>
+            <w:pPr>
+              <w:rPr>
+                <w:lang w:val="en-US"/>
+              </w:rPr>
+            </w:pPr>
+            <w:r>
+              <w:rPr>
+                <w:lang w:val="en-US"/>
+              </w:rPr>
+              <w:t>live in smaller houses and fly less, so they use less fossil fuels than average.</w:t>
+            </w:r>
+          </w:p>
+        </w:tc>
+        <w:tc>
+          <w:tcPr>
+            <w:tcW w:w="4820" w:type="dxa"/>
+          </w:tcPr>
+          <w:p>
+            <w:pPr>
+              <w:rPr>
+                <w:lang w:val="en-US"/>
+              </w:rPr>
+            </w:pPr>
+          </w:p>
+        </w:tc>
+      </w:tr>
+      <w:tr>
+        <w:tc>
+          <w:tcPr>
+            <w:tcW w:w="5246" w:type="dxa"/>
+          </w:tcPr>
+          <w:p>
+            <w:r>
+              <w:t>Comme elles recevraient le même montant que tout le monde, les personnes modestes profiteraient généralement d'une taxe carbone avec transferts.</w:t>
+            </w:r>
+          </w:p>
+        </w:tc>
+        <w:tc>
+          <w:tcPr>
+            <w:tcW w:w="5386" w:type="dxa"/>
+          </w:tcPr>
+          <w:p>
+            <w:pPr>
+              <w:rPr>
+                <w:lang w:val="en-US"/>
+              </w:rPr>
+            </w:pPr>
+            <w:r>
+              <w:rPr>
+                <w:lang w:val="en-US"/>
+              </w:rPr>
+              <w:t xml:space="preserve">As they would receive the same cash transfer as everyone else, poorer people will generally gain from a carbon tax with cash transfers. </w:t>
+            </w:r>
+          </w:p>
+        </w:tc>
+        <w:tc>
+          <w:tcPr>
+            <w:tcW w:w="4820" w:type="dxa"/>
+          </w:tcPr>
+          <w:p>
+            <w:pPr>
+              <w:rPr>
+                <w:i/>
+                <w:iCs/>
+                <w:lang w:val="en-US"/>
+              </w:rPr>
+            </w:pPr>
+          </w:p>
+        </w:tc>
+      </w:tr>
+      <w:tr>
+        <w:tc>
+          <w:tcPr>
+            <w:tcW w:w="5246" w:type="dxa"/>
+          </w:tcPr>
+          <w:p>
+            <w:r>
+              <w:t>À l'inverse, les plus aisés seraient plutôt perdants.</w:t>
+            </w:r>
+          </w:p>
+        </w:tc>
+        <w:tc>
+          <w:tcPr>
+            <w:tcW w:w="5386" w:type="dxa"/>
+          </w:tcPr>
+          <w:p>
+            <w:pPr>
+              <w:rPr>
+                <w:i/>
+                <w:iCs/>
+                <w:lang w:val="en-US"/>
+              </w:rPr>
+            </w:pPr>
+            <w:r>
+              <w:rPr>
+                <w:lang w:val="en-US"/>
+              </w:rPr>
+              <w:t>Conversely, rich people will tend to lose.</w:t>
+            </w:r>
+          </w:p>
+        </w:tc>
+        <w:tc>
+          <w:tcPr>
+            <w:tcW w:w="4820" w:type="dxa"/>
+          </w:tcPr>
+          <w:p>
+            <w:pPr>
+              <w:rPr>
+                <w:b/>
+                <w:lang w:val="en-US"/>
+              </w:rPr>
+            </w:pPr>
+            <w:r>
+              <w:rPr>
+                <w:b/>
+                <w:lang w:val="en-US"/>
+              </w:rPr>
+              <w:t>Same modifications for the figures</w:t>
+            </w:r>
+          </w:p>
+        </w:tc>
+      </w:tr>
+      <w:tr>
+        <w:tc>
+          <w:tcPr>
+            <w:tcW w:w="5246" w:type="dxa"/>
+          </w:tcPr>
+          <w:p>
+            <w:pPr>
+              <w:rPr>
+                <w:iCs/>
+              </w:rPr>
+            </w:pPr>
+            <w:r>
+              <w:rPr>
+                <w:iCs/>
+              </w:rPr>
+              <w:t xml:space="preserve">Cette politique fonctionne-t-elle ? Oui ! La province canadienne de la Colombie-Britannique a mis en place une taxe carbone avec transferts en 2008. </w:t>
+            </w:r>
+          </w:p>
+        </w:tc>
+        <w:tc>
+          <w:tcPr>
+            <w:tcW w:w="5386" w:type="dxa"/>
+          </w:tcPr>
+          <w:p>
+            <w:pPr>
+              <w:rPr>
+                <w:iCs/>
+                <w:lang w:val="en-US"/>
+              </w:rPr>
+            </w:pPr>
+            <w:r>
+              <w:rPr>
+                <w:iCs/>
+                <w:lang w:val="en-US"/>
+              </w:rPr>
+              <w:t xml:space="preserve">Does this policy work? Yes! The Canadian province of British Columbia has a carbon tax with cash transfers since 2008. </w:t>
+            </w:r>
+          </w:p>
+        </w:tc>
+        <w:tc>
+          <w:tcPr>
+            <w:tcW w:w="4820" w:type="dxa"/>
+          </w:tcPr>
+          <w:p>
+            <w:pPr>
+              <w:rPr>
+                <w:iCs/>
+                <w:lang w:val="en-US"/>
+              </w:rPr>
+            </w:pPr>
+            <w:r>
+              <w:rPr>
+                <w:iCs/>
+                <w:lang w:val="en-US"/>
+              </w:rPr>
+              <w:t xml:space="preserve">Shows a map of Canada with inside a car with </w:t>
+            </w:r>
+          </w:p>
+        </w:tc>
+      </w:tr>
+      <w:tr>
+        <w:tc>
+          <w:tcPr>
+            <w:tcW w:w="5246" w:type="dxa"/>
+          </w:tcPr>
+          <w:p>
+            <w:pPr>
+              <w:rPr>
+                <w:iCs/>
+              </w:rPr>
+            </w:pPr>
+            <w:r>
+              <w:rPr>
+                <w:iCs/>
+              </w:rPr>
+              <w:t>Des études ont montré que cette politique a permis de réduire les émissions de CO</w:t>
+            </w:r>
+            <w:r>
+              <w:rPr>
+                <w:iCs/>
                 <w:vertAlign w:val="subscript"/>
               </w:rPr>
               <w:t>2</w:t>
             </w:r>
             <w:r>
+              <w:rPr>
+                <w:iCs/>
+              </w:rPr>
               <w:t xml:space="preserve">, </w:t>
             </w:r>
-            <w:r>
-              <w:t xml:space="preserve">une </w:t>
-            </w:r>
-            <w:r>
-              <w:t>interdiction des</w:t>
-            </w:r>
-            <w:r>
-              <w:t xml:space="preserve"> voitures</w:t>
-            </w:r>
-            <w:r>
-              <w:t xml:space="preserve"> thermiques</w:t>
-            </w:r>
-            <w:r>
+          </w:p>
+        </w:tc>
+        <w:tc>
+          <w:tcPr>
+            <w:tcW w:w="5386" w:type="dxa"/>
+          </w:tcPr>
+          <w:p>
+            <w:pPr>
+              <w:rPr>
+                <w:lang w:val="en-US"/>
+              </w:rPr>
+            </w:pPr>
+            <w:r>
+              <w:rPr>
+                <w:iCs/>
+                <w:lang w:val="en-US"/>
+              </w:rPr>
+              <w:t>Research has shown that this policy has decreased carbon emissions,</w:t>
+            </w:r>
+          </w:p>
+        </w:tc>
+        <w:tc>
+          <w:tcPr>
+            <w:tcW w:w="4820" w:type="dxa"/>
+          </w:tcPr>
+          <w:p>
+            <w:pPr>
+              <w:rPr>
+                <w:lang w:val="en-US"/>
+              </w:rPr>
+            </w:pPr>
+            <w:r>
+              <w:rPr>
+                <w:iCs/>
+                <w:lang w:val="en-US"/>
+              </w:rPr>
+              <w:t xml:space="preserve">diminishing pollution, </w:t>
+            </w:r>
+          </w:p>
+        </w:tc>
+      </w:tr>
+      <w:tr>
+        <w:tc>
+          <w:tcPr>
+            <w:tcW w:w="5246" w:type="dxa"/>
+          </w:tcPr>
+          <w:p>
+            <w:pPr>
+              <w:rPr>
+                <w:iCs/>
+              </w:rPr>
+            </w:pPr>
+            <w:r>
+              <w:rPr>
+                <w:iCs/>
+              </w:rPr>
+              <w:lastRenderedPageBreak/>
+              <w:t xml:space="preserve">de créer des emplois, </w:t>
+            </w:r>
+          </w:p>
+        </w:tc>
+        <w:tc>
+          <w:tcPr>
+            <w:tcW w:w="5386" w:type="dxa"/>
+          </w:tcPr>
+          <w:p>
+            <w:pPr>
+              <w:rPr>
+                <w:lang w:val="en-US"/>
+              </w:rPr>
+            </w:pPr>
+            <w:r>
+              <w:rPr>
+                <w:iCs/>
+                <w:lang w:val="en-US"/>
+              </w:rPr>
+              <w:t>increased employment,</w:t>
+            </w:r>
+          </w:p>
+        </w:tc>
+        <w:tc>
+          <w:tcPr>
+            <w:tcW w:w="4820" w:type="dxa"/>
+          </w:tcPr>
+          <w:p>
+            <w:pPr>
+              <w:rPr>
+                <w:lang w:val="en-US"/>
+              </w:rPr>
+            </w:pPr>
+            <w:r>
+              <w:rPr>
+                <w:iCs/>
+                <w:lang w:val="en-US"/>
+              </w:rPr>
+              <w:t xml:space="preserve">3 blue collars holding cash that turn 4 then 5 blue collars </w:t>
+            </w:r>
+          </w:p>
+        </w:tc>
+      </w:tr>
+      <w:tr>
+        <w:tc>
+          <w:tcPr>
+            <w:tcW w:w="5246" w:type="dxa"/>
+          </w:tcPr>
+          <w:p>
+            <w:pPr>
+              <w:rPr>
+                <w:iCs/>
+              </w:rPr>
+            </w:pPr>
+            <w:r>
+              <w:rPr>
+                <w:iCs/>
+              </w:rPr>
+              <w:t>et d'augmenter le pouvoir d’achat du plus grand nombre.</w:t>
+            </w:r>
+          </w:p>
+        </w:tc>
+        <w:tc>
+          <w:tcPr>
+            <w:tcW w:w="5386" w:type="dxa"/>
+          </w:tcPr>
+          <w:p>
+            <w:pPr>
+              <w:rPr>
+                <w:iCs/>
+                <w:lang w:val="en-US"/>
+              </w:rPr>
+            </w:pPr>
+            <w:r>
+              <w:rPr>
+                <w:iCs/>
+                <w:lang w:val="en-US"/>
+              </w:rPr>
+              <w:t>and made a majority of people richer.</w:t>
+            </w:r>
+          </w:p>
+        </w:tc>
+        <w:tc>
+          <w:tcPr>
+            <w:tcW w:w="4820" w:type="dxa"/>
+          </w:tcPr>
+          <w:p>
+            <w:pPr>
+              <w:rPr>
+                <w:b/>
+                <w:lang w:val="en-US"/>
+              </w:rPr>
+            </w:pPr>
+            <w:r>
+              <w:rPr>
+                <w:iCs/>
+                <w:lang w:val="en-US"/>
+              </w:rPr>
+              <w:t>hold</w:t>
+            </w:r>
+            <w:r>
+              <w:rPr>
+                <w:iCs/>
+                <w:lang w:val="en-US"/>
+              </w:rPr>
+              <w:t>ing more cash.</w:t>
+            </w:r>
+          </w:p>
+        </w:tc>
+      </w:tr>
+      <w:tr>
+        <w:tc>
+          <w:tcPr>
+            <w:tcW w:w="5246" w:type="dxa"/>
+          </w:tcPr>
+          <w:p>
+            <w:pPr>
+              <w:rPr>
+                <w:iCs/>
+              </w:rPr>
+            </w:pPr>
+            <w:r>
+              <w:t>La dernière mesure est un vaste programme d'investissement public dans les infrastructures vertes,</w:t>
+            </w:r>
+          </w:p>
+        </w:tc>
+        <w:tc>
+          <w:tcPr>
+            <w:tcW w:w="5386" w:type="dxa"/>
+          </w:tcPr>
+          <w:p>
+            <w:pPr>
+              <w:rPr>
+                <w:lang w:val="en-US"/>
+              </w:rPr>
+            </w:pPr>
+            <w:r>
+              <w:rPr>
+                <w:lang w:val="en-US"/>
+              </w:rPr>
+              <w:t xml:space="preserve">The last policy is a </w:t>
+            </w:r>
+            <w:r>
+              <w:rPr>
+                <w:lang w:val="en-US"/>
+              </w:rPr>
+              <w:t>large program of public investment in green infrastructure,</w:t>
+            </w:r>
+          </w:p>
+        </w:tc>
+        <w:tc>
+          <w:tcPr>
+            <w:tcW w:w="4820" w:type="dxa"/>
+          </w:tcPr>
+          <w:p>
+            <w:pPr>
+              <w:rPr>
+                <w:lang w:val="en-US"/>
+              </w:rPr>
+            </w:pPr>
+            <w:r>
+              <w:rPr>
+                <w:lang w:val="en-US"/>
+              </w:rPr>
+              <w:t>Shows a wind turbine below a crane.</w:t>
+            </w:r>
+          </w:p>
+        </w:tc>
+      </w:tr>
+      <w:tr>
+        <w:tc>
+          <w:tcPr>
+            <w:tcW w:w="5246" w:type="dxa"/>
+          </w:tcPr>
+          <w:p>
+            <w:r>
+              <w:t>qui serait financée par de la dette additionnelle contractée par l’État.</w:t>
+            </w:r>
+          </w:p>
+        </w:tc>
+        <w:tc>
+          <w:tcPr>
+            <w:tcW w:w="5386" w:type="dxa"/>
+          </w:tcPr>
+          <w:p>
+            <w:pPr>
+              <w:rPr>
+                <w:lang w:val="en-US"/>
+              </w:rPr>
+            </w:pPr>
+            <w:r>
+              <w:rPr>
+                <w:lang w:val="en-US"/>
+              </w:rPr>
+              <w:t>which would be financed by additional debt taken up by the government.</w:t>
+            </w:r>
+          </w:p>
+        </w:tc>
+        <w:tc>
+          <w:tcPr>
+            <w:tcW w:w="4820" w:type="dxa"/>
+          </w:tcPr>
+          <w:p>
+            <w:pPr>
+              <w:rPr>
+                <w:lang w:val="en-US"/>
+              </w:rPr>
+            </w:pPr>
+            <w:r>
+              <w:rPr>
+                <w:lang w:val="en-US"/>
+              </w:rPr>
+              <w:t>Shows cash transiting from a bank and the government coffers to the wind turbine/crane.</w:t>
+            </w:r>
+          </w:p>
+        </w:tc>
+      </w:tr>
+      <w:tr>
+        <w:tc>
+          <w:tcPr>
+            <w:tcW w:w="5246" w:type="dxa"/>
+          </w:tcPr>
+          <w:p>
+            <w:r>
+              <w:t>Un programme d'infrastructures vertes permettrait d'opérer la transition nécessaire dans les infrastructures énergétiques pour enrayer le changement climatique, mais il pourrait se faire au détriment d’autres projets qui auraient pu être financés par le gouvernement. En France, 500 000 personnes pourraient trouver un emploi dans les secteurs verts tels que les transports en commun,</w:t>
+            </w:r>
+          </w:p>
+        </w:tc>
+        <w:tc>
+          <w:tcPr>
+            <w:tcW w:w="5386" w:type="dxa"/>
+          </w:tcPr>
+          <w:p>
+            <w:pPr>
+              <w:rPr>
+                <w:i/>
+                <w:iCs/>
+                <w:lang w:val="en-US"/>
+              </w:rPr>
+            </w:pPr>
+            <w:r>
+              <w:rPr>
+                <w:lang w:val="en-US"/>
+              </w:rPr>
+              <w:t xml:space="preserve">A green infrastructure program would bring about the transition in energy infrastructure needed to halt climate </w:t>
+            </w:r>
+            <w:r>
+              <w:rPr>
+                <w:lang w:val="en-US"/>
+              </w:rPr>
+              <w:t>change but it could come at the expense of other possible projects funded by the government. In</w:t>
+            </w:r>
+            <w:r>
+              <w:rPr>
+                <w:lang w:val="en-US"/>
+              </w:rPr>
               <w:t xml:space="preserve"> </w:t>
             </w:r>
             <w:r>
-              <w:t>permettrait d'accomplir la transition nécessaire dans l'industrie automobile.</w:t>
-            </w:r>
-          </w:p>
-        </w:tc>
-        <w:tc>
-          <w:tcPr>
-            <w:tcW w:w="5672" w:type="dxa"/>
-          </w:tcPr>
-          <w:p>
-            <w:pPr>
-              <w:rPr>
-                <w:lang w:val="en-US"/>
-              </w:rPr>
-            </w:pPr>
-            <w:r>
-              <w:rPr>
-                <w:lang w:val="en-US"/>
-              </w:rPr>
-              <w:t>Together with a plan to produce electricity from clean sources, an emission requirement would accomplish the transition needed in the car industry.</w:t>
-            </w:r>
-          </w:p>
-        </w:tc>
-      </w:tr>
-      <w:tr>
-        <w:tc>
-          <w:tcPr>
-            <w:tcW w:w="5385" w:type="dxa"/>
-          </w:tcPr>
-          <w:p>
-            <w:r>
-              <w:t xml:space="preserve">Passons maintenant à une mesure qui combine une taxe carbone pour réduire les émissions et des transferts compensatoires, ou chèques verts, pour préserver le pouvoir d'achat </w:t>
-            </w:r>
-          </w:p>
-        </w:tc>
-        <w:tc>
-          <w:tcPr>
-            <w:tcW w:w="5672" w:type="dxa"/>
-          </w:tcPr>
-          <w:p>
-            <w:pPr>
-              <w:rPr>
-                <w:lang w:val="en-US"/>
-              </w:rPr>
-            </w:pPr>
-            <w:r>
-              <w:rPr>
-                <w:lang w:val="en-US"/>
-              </w:rPr>
-              <w:t xml:space="preserve">Now, let’s turn to a policy that combines a tax on carbon emissions to reduce emissions and cash transfers to protect people’s purchasing power. </w:t>
-            </w:r>
-          </w:p>
-        </w:tc>
-      </w:tr>
-      <w:tr>
-        <w:tc>
-          <w:tcPr>
-            <w:tcW w:w="5385" w:type="dxa"/>
-          </w:tcPr>
-          <w:p>
-            <w:r>
-              <w:t xml:space="preserve">Avec une taxe carbone, tous les produits qui émettent des gaz à effet de serre seraient taxés. Par exemple, le prix de l'essence augmenterait de 10 centimes par litre.  </w:t>
-            </w:r>
-          </w:p>
-        </w:tc>
-        <w:tc>
-          <w:tcPr>
-            <w:tcW w:w="5672" w:type="dxa"/>
-          </w:tcPr>
-          <w:p>
-            <w:pPr>
-              <w:rPr>
-                <w:lang w:val="en-US"/>
-              </w:rPr>
-            </w:pPr>
-            <w:r>
-              <w:rPr>
-                <w:lang w:val="en-US"/>
-              </w:rPr>
-              <w:t>With a carbon tax, all products that emit greenhouse gases would be taxed. For example, the price of gasoline would increase by 40 cents per gallon</w:t>
-            </w:r>
-            <w:r>
-              <w:rPr>
-                <w:b/>
-                <w:lang w:val="en-US"/>
-              </w:rPr>
-              <w:t>.</w:t>
-            </w:r>
-            <w:r>
-              <w:rPr>
-                <w:lang w:val="en-US"/>
-              </w:rPr>
-              <w:t xml:space="preserve">  </w:t>
-            </w:r>
-          </w:p>
-        </w:tc>
-      </w:tr>
-      <w:tr>
-        <w:tc>
-          <w:tcPr>
-            <w:tcW w:w="5385" w:type="dxa"/>
-          </w:tcPr>
-          <w:p>
-            <w:pPr>
-              <w:rPr>
+              <w:rPr>
+                <w:b/>
+                <w:lang w:val="en-US"/>
+              </w:rPr>
+              <w:t>COUNTRY</w:t>
+            </w:r>
+            <w:r>
+              <w:rPr>
+                <w:lang w:val="en-US"/>
+              </w:rPr>
+              <w:t xml:space="preserve">, </w:t>
+            </w:r>
+            <w:r>
+              <w:rPr>
+                <w:lang w:val="en-US"/>
+              </w:rPr>
+              <w:t>such a program</w:t>
+            </w:r>
+            <w:r>
+              <w:rPr>
+                <w:lang w:val="en-US"/>
+              </w:rPr>
+              <w:t xml:space="preserve"> could create </w:t>
+            </w:r>
+            <w:r>
+              <w:rPr>
+                <w:b/>
+                <w:lang w:val="en-US"/>
+              </w:rPr>
+              <w:t>XXX</w:t>
+            </w:r>
+            <w:r>
+              <w:rPr>
+                <w:lang w:val="en-US"/>
+              </w:rPr>
+              <w:t xml:space="preserve"> </w:t>
+            </w:r>
+            <w:r>
+              <w:rPr>
+                <w:lang w:val="en-US"/>
+              </w:rPr>
+              <w:t xml:space="preserve">jobs in green sectors, such as public transportation, </w:t>
+            </w:r>
+          </w:p>
+        </w:tc>
+        <w:tc>
+          <w:tcPr>
+            <w:tcW w:w="4820" w:type="dxa"/>
+          </w:tcPr>
+          <w:p>
+            <w:pPr>
+              <w:rPr>
+                <w:b/>
+                <w:lang w:val="en-US"/>
+              </w:rPr>
+            </w:pPr>
+            <w:r>
+              <w:rPr>
+                <w:lang w:val="en-US"/>
+              </w:rPr>
+              <w:t xml:space="preserve">Show a blue collar next to the wind turbine, </w:t>
+            </w:r>
+          </w:p>
+        </w:tc>
+      </w:tr>
+      <w:tr>
+        <w:tc>
+          <w:tcPr>
+            <w:tcW w:w="5246" w:type="dxa"/>
+          </w:tcPr>
+          <w:p>
+            <w:r>
+              <w:t>les énergies renouvelables,</w:t>
+            </w:r>
+          </w:p>
+        </w:tc>
+        <w:tc>
+          <w:tcPr>
+            <w:tcW w:w="5386" w:type="dxa"/>
+          </w:tcPr>
+          <w:p>
+            <w:pPr>
+              <w:rPr>
+                <w:lang w:val="en-US"/>
+              </w:rPr>
+            </w:pPr>
+            <w:r>
+              <w:rPr>
+                <w:lang w:val="en-US"/>
+              </w:rPr>
+              <w:t>renewable power plants,</w:t>
+            </w:r>
+          </w:p>
+        </w:tc>
+        <w:tc>
+          <w:tcPr>
+            <w:tcW w:w="4820" w:type="dxa"/>
+          </w:tcPr>
+          <w:p>
+            <w:pPr>
+              <w:rPr>
+                <w:iCs/>
+                <w:lang w:val="en-US"/>
+              </w:rPr>
+            </w:pPr>
+            <w:r>
+              <w:rPr>
+                <w:lang w:val="en-US"/>
+              </w:rPr>
+              <w:t>then also a person in a bus,</w:t>
+            </w:r>
+          </w:p>
+        </w:tc>
+      </w:tr>
+      <w:tr>
+        <w:tc>
+          <w:tcPr>
+            <w:tcW w:w="5246" w:type="dxa"/>
+          </w:tcPr>
+          <w:p>
+            <w:r>
+              <w:t xml:space="preserve">l'isolation des bâtiments </w:t>
+            </w:r>
+          </w:p>
+        </w:tc>
+        <w:tc>
+          <w:tcPr>
+            <w:tcW w:w="5386" w:type="dxa"/>
+          </w:tcPr>
+          <w:p>
+            <w:pPr>
+              <w:rPr>
+                <w:lang w:val="en-US"/>
+              </w:rPr>
+            </w:pPr>
+            <w:r>
+              <w:rPr>
+                <w:lang w:val="en-US"/>
+              </w:rPr>
+              <w:t>buildings’ insulation,</w:t>
+            </w:r>
+          </w:p>
+        </w:tc>
+        <w:tc>
+          <w:tcPr>
+            <w:tcW w:w="4820" w:type="dxa"/>
+          </w:tcPr>
+          <w:p>
+            <w:pPr>
+              <w:rPr>
+                <w:iCs/>
+                <w:lang w:val="en-US"/>
+              </w:rPr>
+            </w:pPr>
+            <w:r>
+              <w:rPr>
+                <w:lang w:val="en-US"/>
+              </w:rPr>
+              <w:t>then also a construction worker near a building,</w:t>
+            </w:r>
+          </w:p>
+        </w:tc>
+      </w:tr>
+      <w:tr>
+        <w:tc>
+          <w:tcPr>
+            <w:tcW w:w="5246" w:type="dxa"/>
+          </w:tcPr>
+          <w:p>
+            <w:pPr>
+              <w:rPr>
+                <w:lang w:val="en-US"/>
+              </w:rPr>
+            </w:pPr>
+            <w:r>
+              <w:t>ou l'agriculture raisonnée.</w:t>
+            </w:r>
+          </w:p>
+        </w:tc>
+        <w:tc>
+          <w:tcPr>
+            <w:tcW w:w="5386" w:type="dxa"/>
+          </w:tcPr>
+          <w:p>
+            <w:pPr>
+              <w:rPr>
+                <w:lang w:val="en-US"/>
+              </w:rPr>
+            </w:pPr>
+            <w:r>
+              <w:rPr>
+                <w:lang w:val="en-US"/>
+              </w:rPr>
+              <w:t>or sustainable agriculture,</w:t>
+            </w:r>
+          </w:p>
+        </w:tc>
+        <w:tc>
+          <w:tcPr>
+            <w:tcW w:w="4820" w:type="dxa"/>
+          </w:tcPr>
+          <w:p>
+            <w:pPr>
+              <w:rPr>
+                <w:iCs/>
+                <w:lang w:val="en-US"/>
+              </w:rPr>
+            </w:pPr>
+            <w:r>
+              <w:rPr>
+                <w:lang w:val="en-US"/>
+              </w:rPr>
+              <w:t>then also a farmer in a field.</w:t>
+            </w:r>
+          </w:p>
+        </w:tc>
+      </w:tr>
+      <w:tr>
+        <w:tc>
+          <w:tcPr>
+            <w:tcW w:w="5246" w:type="dxa"/>
+          </w:tcPr>
+          <w:p>
+            <w:pPr>
+              <w:rPr>
+                <w:iCs/>
+              </w:rPr>
+            </w:pPr>
+            <w:r>
+              <w:rPr>
+                <w:iCs/>
+              </w:rPr>
+              <w:t>Mais deux 200 000 personnes pourraient perdre leur emploi dans les secteurs polluants.</w:t>
+            </w:r>
+          </w:p>
+        </w:tc>
+        <w:tc>
+          <w:tcPr>
+            <w:tcW w:w="5386" w:type="dxa"/>
+          </w:tcPr>
+          <w:p>
+            <w:pPr>
+              <w:rPr>
+                <w:iCs/>
+                <w:lang w:val="en-US"/>
+              </w:rPr>
+            </w:pPr>
+            <w:r>
+              <w:rPr>
+                <w:lang w:val="en-US"/>
+              </w:rPr>
+              <w:t xml:space="preserve">but </w:t>
+            </w:r>
+            <w:r>
+              <w:rPr>
+                <w:b/>
+                <w:lang w:val="en-US"/>
+              </w:rPr>
+              <w:t>XXX</w:t>
+            </w:r>
+            <w:r>
+              <w:rPr>
+                <w:lang w:val="en-US"/>
+              </w:rPr>
+              <w:t xml:space="preserve"> people could lose their job in the fossil fuel industry.  </w:t>
+            </w:r>
+          </w:p>
+        </w:tc>
+        <w:tc>
+          <w:tcPr>
+            <w:tcW w:w="4820" w:type="dxa"/>
+          </w:tcPr>
+          <w:p>
+            <w:pPr>
+              <w:rPr>
+                <w:iCs/>
+                <w:lang w:val="en-US"/>
+              </w:rPr>
+            </w:pPr>
+            <w:r>
+              <w:rPr>
+                <w:lang w:val="en-US"/>
+              </w:rPr>
+              <w:t>Show a coal miner who loses his helmet and tools.</w:t>
+            </w:r>
+          </w:p>
+        </w:tc>
+      </w:tr>
+      <w:tr>
+        <w:tc>
+          <w:tcPr>
+            <w:tcW w:w="5246" w:type="dxa"/>
+          </w:tcPr>
+          <w:p>
+            <w:pPr>
+              <w:rPr>
+                <w:iCs/>
+              </w:rPr>
+            </w:pPr>
+            <w:r>
+              <w:rPr>
+                <w:iCs/>
+              </w:rPr>
+              <w:t xml:space="preserve">En général, chaque politique climatique a le potentiel de transformer l'économie vers un monde plus écologique, plus sûr et moins pollué. </w:t>
+            </w:r>
+          </w:p>
+        </w:tc>
+        <w:tc>
+          <w:tcPr>
+            <w:tcW w:w="5386" w:type="dxa"/>
+          </w:tcPr>
+          <w:p>
+            <w:pPr>
+              <w:rPr>
+                <w:iCs/>
+                <w:lang w:val="en-US"/>
+              </w:rPr>
+            </w:pPr>
+            <w:r>
+              <w:rPr>
+                <w:iCs/>
+                <w:lang w:val="en-US"/>
+              </w:rPr>
+              <w:t xml:space="preserve">In general, all climate policies have the potential to transform the economy into a greener, safer, less polluted world. </w:t>
+            </w:r>
+          </w:p>
+        </w:tc>
+        <w:tc>
+          <w:tcPr>
+            <w:tcW w:w="4820" w:type="dxa"/>
+          </w:tcPr>
+          <w:p>
+            <w:pPr>
+              <w:rPr>
+                <w:iCs/>
+                <w:lang w:val="en-US"/>
+              </w:rPr>
+            </w:pPr>
+            <w:r>
+              <w:rPr>
+                <w:iCs/>
+                <w:lang w:val="en-US"/>
+              </w:rPr>
+              <w:t xml:space="preserve">Shows a factory / coal power plant, a polluting car and a coal miner, then an arrow, then a wind turbine, a bicycle and a construction worker. </w:t>
+            </w:r>
+          </w:p>
+        </w:tc>
+      </w:tr>
+      <w:tr>
+        <w:tc>
+          <w:tcPr>
+            <w:tcW w:w="5246" w:type="dxa"/>
+          </w:tcPr>
+          <w:p>
+            <w:pPr>
+              <w:rPr>
+                <w:iCs/>
+              </w:rPr>
+            </w:pPr>
+            <w:r>
+              <w:rPr>
+                <w:iCs/>
+              </w:rPr>
+              <w:t>Cette transition écologique présente certains inconvénients : les gens devront changer leurs habitudes, et certains devront même changer d'emploi.</w:t>
+            </w:r>
+          </w:p>
+        </w:tc>
+        <w:tc>
+          <w:tcPr>
+            <w:tcW w:w="5386" w:type="dxa"/>
+          </w:tcPr>
+          <w:p>
+            <w:pPr>
+              <w:rPr>
+                <w:iCs/>
+                <w:lang w:val="en-US"/>
+              </w:rPr>
+            </w:pPr>
+            <w:r>
+              <w:rPr>
+                <w:iCs/>
+                <w:lang w:val="en-US"/>
+              </w:rPr>
+              <w:t>This green transformation has some downsides: people will have to change their habits, and some people will even have to change job.</w:t>
+            </w:r>
+          </w:p>
+        </w:tc>
+        <w:tc>
+          <w:tcPr>
+            <w:tcW w:w="4820" w:type="dxa"/>
+          </w:tcPr>
+          <w:p>
+            <w:pPr>
+              <w:rPr>
+                <w:iCs/>
+                <w:lang w:val="en-US"/>
+              </w:rPr>
+            </w:pPr>
+            <w:r>
+              <w:rPr>
+                <w:iCs/>
+                <w:lang w:val="en-US"/>
+              </w:rPr>
+              <w:t xml:space="preserve">Shows a coal miner next to the other (but a bit farther away), </w:t>
+            </w:r>
+          </w:p>
+        </w:tc>
+      </w:tr>
+      <w:tr>
+        <w:tc>
+          <w:tcPr>
+            <w:tcW w:w="5246" w:type="dxa"/>
+          </w:tcPr>
+          <w:p>
+            <w:pPr>
+              <w:rPr>
+                <w:iCs/>
+              </w:rPr>
+            </w:pPr>
+            <w:r>
+              <w:rPr>
+                <w:iCs/>
+              </w:rPr>
+              <w:t>Par exemple, il y aura moins de demande pour les secteurs polluants tels que les raffineries de pétrole. Mais des formations seraient offertes aux travailleurs de ces secteurs afin qu'ils puissent trouver un nouvel emploi ailleurs.</w:t>
+            </w:r>
+          </w:p>
+        </w:tc>
+        <w:tc>
+          <w:tcPr>
+            <w:tcW w:w="5386" w:type="dxa"/>
+          </w:tcPr>
+          <w:p>
+            <w:pPr>
+              <w:rPr>
+                <w:iCs/>
+                <w:lang w:val="en-US"/>
+              </w:rPr>
+            </w:pPr>
+            <w:r>
+              <w:rPr>
+                <w:iCs/>
+                <w:lang w:val="en-US"/>
+              </w:rPr>
+              <w:t xml:space="preserve">For example, there will be less demand for polluting sectors such as </w:t>
+            </w:r>
+            <w:r>
+              <w:rPr>
+                <w:b/>
+                <w:iCs/>
+                <w:lang w:val="en-US"/>
+              </w:rPr>
+              <w:t>coal mining</w:t>
+            </w:r>
+            <w:r>
+              <w:rPr>
+                <w:iCs/>
+                <w:lang w:val="en-US"/>
+              </w:rPr>
+              <w:t>. But re-training options would be offered to workers in these sectors to ensure that they could find a new job elsewhere.</w:t>
+            </w:r>
+          </w:p>
+        </w:tc>
+        <w:tc>
+          <w:tcPr>
+            <w:tcW w:w="4820" w:type="dxa"/>
+          </w:tcPr>
+          <w:p>
+            <w:pPr>
+              <w:rPr>
+                <w:iCs/>
+                <w:lang w:val="en-US"/>
+              </w:rPr>
+            </w:pPr>
+            <w:r>
+              <w:rPr>
+                <w:iCs/>
+                <w:lang w:val="en-US"/>
+              </w:rPr>
+              <w:t xml:space="preserve">his helmet switches from mining helmet (with lamp) to construction site helmet and his pick-axe switches to a hammer. </w:t>
+            </w:r>
+            <w:r>
+              <w:rPr>
+                <w:iCs/>
+                <w:lang w:val="en-US"/>
+              </w:rPr>
+              <w:t>(i.e. the coal miner becomes a construction worker)</w:t>
+            </w:r>
+          </w:p>
+        </w:tc>
+      </w:tr>
+      <w:tr>
+        <w:tc>
+          <w:tcPr>
+            <w:tcW w:w="5246" w:type="dxa"/>
+          </w:tcPr>
+          <w:p>
+            <w:pPr>
+              <w:rPr>
+                <w:iCs/>
+              </w:rPr>
+            </w:pPr>
+            <w:r>
+              <w:rPr>
+                <w:iCs/>
+              </w:rPr>
+              <w:lastRenderedPageBreak/>
+              <w:t>La transition écologique comporte aussi des avantages : un monde plus sûr pour les générations futures, mais aussi moins de pollution.</w:t>
+            </w:r>
+          </w:p>
+        </w:tc>
+        <w:tc>
+          <w:tcPr>
+            <w:tcW w:w="5386" w:type="dxa"/>
+          </w:tcPr>
+          <w:p>
+            <w:pPr>
+              <w:rPr>
+                <w:iCs/>
+                <w:lang w:val="en-US"/>
+              </w:rPr>
+            </w:pPr>
+            <w:r>
+              <w:rPr>
+                <w:iCs/>
+                <w:lang w:val="en-US"/>
+              </w:rPr>
+              <w:t>And the green transition also comes with benefits: a safer world for future generations of course, but also less pollution. And climate policies can be designed to protect poor and middle-class households, as they can have more income with the carbon tax with cash transfers, and more jobs with a green infrastructure program.</w:t>
+            </w:r>
+          </w:p>
+        </w:tc>
+        <w:tc>
+          <w:tcPr>
+            <w:tcW w:w="4820" w:type="dxa"/>
+          </w:tcPr>
+          <w:p>
+            <w:pPr>
+              <w:rPr>
+                <w:iCs/>
+                <w:lang w:val="en-US"/>
+              </w:rPr>
+            </w:pPr>
+          </w:p>
+        </w:tc>
+      </w:tr>
+      <w:tr>
+        <w:tc>
+          <w:tcPr>
+            <w:tcW w:w="5246" w:type="dxa"/>
+          </w:tcPr>
+          <w:p>
+            <w:pPr>
+              <w:rPr>
+                <w:iCs/>
+              </w:rPr>
+            </w:pPr>
+            <w:r>
+              <w:rPr>
+                <w:iCs/>
+              </w:rPr>
+              <w:t xml:space="preserve">Et les politiques climatiques peuvent être conçues pour protéger les ménages modestes et la classe moyenne, en augmentant leur pouvoir d’achat grâce à la taxe carbone avec transferts, </w:t>
+            </w:r>
+          </w:p>
+        </w:tc>
+        <w:tc>
+          <w:tcPr>
+            <w:tcW w:w="5386" w:type="dxa"/>
+          </w:tcPr>
+          <w:p>
+            <w:pPr>
+              <w:rPr>
+                <w:iCs/>
+                <w:lang w:val="en-US"/>
+              </w:rPr>
+            </w:pPr>
+          </w:p>
+        </w:tc>
+        <w:tc>
+          <w:tcPr>
+            <w:tcW w:w="4820" w:type="dxa"/>
+          </w:tcPr>
+          <w:p>
+            <w:pPr>
+              <w:rPr>
+                <w:iCs/>
+                <w:lang w:val="en-US"/>
+              </w:rPr>
+            </w:pPr>
+          </w:p>
+          <w:p>
+            <w:pPr>
+              <w:rPr>
+                <w:iCs/>
+                <w:lang w:val="en-US"/>
+              </w:rPr>
+            </w:pPr>
+            <w:r>
+              <w:rPr>
+                <w:iCs/>
+                <w:lang w:val="en-US"/>
+              </w:rPr>
+              <w:t xml:space="preserve">On the right side of the arrow, add several blue collars </w:t>
+            </w:r>
+          </w:p>
+        </w:tc>
+      </w:tr>
+      <w:tr>
+        <w:tc>
+          <w:tcPr>
+            <w:tcW w:w="5246" w:type="dxa"/>
+          </w:tcPr>
+          <w:p>
+            <w:pPr>
+              <w:rPr>
+                <w:iCs/>
+              </w:rPr>
+            </w:pPr>
+            <w:r>
+              <w:rPr>
+                <w:iCs/>
+              </w:rPr>
+              <w:t>et en créant des emplois grâce à un programme d'infrastructures vertes.</w:t>
+            </w:r>
+          </w:p>
+        </w:tc>
+        <w:tc>
+          <w:tcPr>
+            <w:tcW w:w="5386" w:type="dxa"/>
+          </w:tcPr>
+          <w:p>
+            <w:pPr>
+              <w:rPr>
+                <w:iCs/>
                 <w:lang w:val="fr-CH"/>
               </w:rPr>
             </w:pPr>
-            <w:r>
-              <w:t>Avec une taxe carbone, les entreprises et les particuliers paie</w:t>
-            </w:r>
-            <w:r>
-              <w:t>nt pour les  gaz à effet de ser</w:t>
-            </w:r>
-            <w:r>
-              <w:t xml:space="preserve">e qu'ils émettent. </w:t>
-            </w:r>
-            <w:r>
-              <w:rPr>
+          </w:p>
+        </w:tc>
+        <w:tc>
+          <w:tcPr>
+            <w:tcW w:w="4820" w:type="dxa"/>
+          </w:tcPr>
+          <w:p>
+            <w:pPr>
+              <w:rPr>
+                <w:iCs/>
+                <w:lang w:val="en-US"/>
+              </w:rPr>
+            </w:pPr>
+            <w:r>
+              <w:rPr>
+                <w:iCs/>
+                <w:lang w:val="en-US"/>
+              </w:rPr>
+              <w:t>holding cash.</w:t>
+            </w:r>
+          </w:p>
+        </w:tc>
+      </w:tr>
+      <w:tr>
+        <w:tc>
+          <w:tcPr>
+            <w:tcW w:w="5246" w:type="dxa"/>
+          </w:tcPr>
+          <w:p>
+            <w:pPr>
+              <w:rPr>
+                <w:iCs/>
+              </w:rPr>
+            </w:pPr>
+            <w:r>
+              <w:rPr>
+                <w:iCs/>
+              </w:rPr>
+              <w:t>Nous nous sommes concentrés sur trois politiques importantes, mais beaucoup d'autres seraient utiles pour lutter contre le changement climatique, notamment le financement de la recherche sur les technologies vertes,</w:t>
+            </w:r>
+          </w:p>
+        </w:tc>
+        <w:tc>
+          <w:tcPr>
+            <w:tcW w:w="5386" w:type="dxa"/>
+          </w:tcPr>
+          <w:p>
+            <w:pPr>
+              <w:rPr>
+                <w:iCs/>
+                <w:lang w:val="en-US"/>
+              </w:rPr>
+            </w:pPr>
+            <w:r>
+              <w:rPr>
+                <w:iCs/>
+                <w:lang w:val="en-US"/>
+              </w:rPr>
+              <w:t>We have focused on three important policies, but many others would be useful to fight climate change, including funding research into green technologies, To stop climate change, we probably need all of them together.</w:t>
+            </w:r>
+          </w:p>
+        </w:tc>
+        <w:tc>
+          <w:tcPr>
+            <w:tcW w:w="4820" w:type="dxa"/>
+          </w:tcPr>
+          <w:p>
+            <w:pPr>
+              <w:rPr>
+                <w:iCs/>
+                <w:lang w:val="en-US"/>
+              </w:rPr>
+            </w:pPr>
+            <w:r>
+              <w:rPr>
+                <w:iCs/>
+                <w:lang w:val="en-US"/>
+              </w:rPr>
+              <w:t xml:space="preserve">Shows a green light bulb, </w:t>
+            </w:r>
+          </w:p>
+        </w:tc>
+      </w:tr>
+      <w:tr>
+        <w:tc>
+          <w:tcPr>
+            <w:tcW w:w="5246" w:type="dxa"/>
+          </w:tcPr>
+          <w:p>
+            <w:pPr>
+              <w:rPr>
+                <w:iCs/>
+              </w:rPr>
+            </w:pPr>
+            <w:r>
+              <w:rPr>
+                <w:iCs/>
+              </w:rPr>
+              <w:t>la subvention de l'isolation des bâtiments</w:t>
+            </w:r>
+            <w:r>
+              <w:rPr>
+                <w:iCs/>
+              </w:rPr>
+              <w:t xml:space="preserve"> </w:t>
+            </w:r>
+          </w:p>
+        </w:tc>
+        <w:tc>
+          <w:tcPr>
+            <w:tcW w:w="5386" w:type="dxa"/>
+          </w:tcPr>
+          <w:p>
+            <w:pPr>
+              <w:rPr>
+                <w:iCs/>
+                <w:lang w:val="en-US"/>
+              </w:rPr>
+            </w:pPr>
+            <w:r>
+              <w:rPr>
+                <w:iCs/>
+                <w:lang w:val="en-US"/>
+              </w:rPr>
+              <w:t>subsidising the insulation of buildings,</w:t>
+            </w:r>
+          </w:p>
+        </w:tc>
+        <w:tc>
+          <w:tcPr>
+            <w:tcW w:w="4820" w:type="dxa"/>
+          </w:tcPr>
+          <w:p>
+            <w:pPr>
+              <w:rPr>
+                <w:iCs/>
+                <w:lang w:val="en-US"/>
+              </w:rPr>
+            </w:pPr>
+            <w:r>
+              <w:rPr>
+                <w:iCs/>
+                <w:lang w:val="en-US"/>
+              </w:rPr>
+              <w:t>construction to repair a roof,</w:t>
+            </w:r>
+          </w:p>
+        </w:tc>
+      </w:tr>
+      <w:tr>
+        <w:tc>
+          <w:tcPr>
+            <w:tcW w:w="5246" w:type="dxa"/>
+          </w:tcPr>
+          <w:p>
+            <w:pPr>
+              <w:rPr>
+                <w:iCs/>
                 <w:lang w:val="fr-CH"/>
               </w:rPr>
-              <w:t>Ça</w:t>
-            </w:r>
-            <w:r>
-              <w:rPr>
+            </w:pPr>
+            <w:r>
+              <w:rPr>
+                <w:iCs/>
+              </w:rPr>
+              <w:t>ou l'arrêt de la déforestation.</w:t>
+            </w:r>
+          </w:p>
+        </w:tc>
+        <w:tc>
+          <w:tcPr>
+            <w:tcW w:w="5386" w:type="dxa"/>
+          </w:tcPr>
+          <w:p>
+            <w:pPr>
+              <w:rPr>
+                <w:iCs/>
                 <w:lang w:val="fr-CH"/>
               </w:rPr>
-              <w:t xml:space="preserve"> les incite à réduire leurs émissions. </w:t>
-            </w:r>
-          </w:p>
-        </w:tc>
-        <w:tc>
-          <w:tcPr>
-            <w:tcW w:w="5672" w:type="dxa"/>
-          </w:tcPr>
-          <w:p>
-            <w:pPr>
-              <w:rPr>
-                <w:lang w:val="en-US"/>
-              </w:rPr>
-            </w:pPr>
-            <w:r>
-              <w:rPr>
-                <w:lang w:val="en-US"/>
-              </w:rPr>
-              <w:t xml:space="preserve">With a carbon tax, companies and people pay for the greenhouse gases they emit. This pushes them to reduce their emissions. </w:t>
-            </w:r>
-          </w:p>
-        </w:tc>
-      </w:tr>
-      <w:tr>
-        <w:tc>
-          <w:tcPr>
-            <w:tcW w:w="5385" w:type="dxa"/>
-          </w:tcPr>
-          <w:p>
-            <w:r>
-              <w:t xml:space="preserve">Pour compenser les hausses de prix, les recettes de la taxe carbone seraient redistribués à tous les ménages, quels que soient leurs revenus. </w:t>
-            </w:r>
-            <w:r>
-              <w:rPr>
-                <w:lang w:val="en-US"/>
-              </w:rPr>
-              <w:t>Chaque adulte recevrait ainsi 100 euros par an.</w:t>
-            </w:r>
-          </w:p>
-        </w:tc>
-        <w:tc>
-          <w:tcPr>
-            <w:tcW w:w="5672" w:type="dxa"/>
-          </w:tcPr>
-          <w:p>
-            <w:r>
-              <w:rPr>
-                <w:lang w:val="en-US"/>
-              </w:rPr>
-              <w:t>To compensate people for the price increases, the revenues of the carbon tax would be redistributed to all households, regardless of their income. Each adult would thus receive 600 dollar per year.</w:t>
-            </w:r>
-          </w:p>
-        </w:tc>
-      </w:tr>
-      <w:tr>
-        <w:tc>
-          <w:tcPr>
-            <w:tcW w:w="5385" w:type="dxa"/>
-          </w:tcPr>
-          <w:p>
-            <w:r>
-              <w:t xml:space="preserve">En moyenne, les personnes modestes possèdent des voitures plus légères, </w:t>
-            </w:r>
-          </w:p>
-        </w:tc>
-        <w:tc>
-          <w:tcPr>
-            <w:tcW w:w="5672" w:type="dxa"/>
-          </w:tcPr>
-          <w:p>
-            <w:pPr>
-              <w:rPr>
-                <w:lang w:val="en-US"/>
-              </w:rPr>
-            </w:pPr>
-            <w:r>
-              <w:rPr>
-                <w:lang w:val="en-US"/>
-              </w:rPr>
-              <w:t xml:space="preserve">On average, poorer people own smaller cars, </w:t>
-            </w:r>
-          </w:p>
-        </w:tc>
-      </w:tr>
-      <w:tr>
-        <w:tc>
-          <w:tcPr>
-            <w:tcW w:w="5385" w:type="dxa"/>
-          </w:tcPr>
-          <w:p>
-            <w:r>
-              <w:t xml:space="preserve">vivent dans des logements plus petits et prennent moins l'avion, donc elles utilisent moins de combustibles fossiles que la moyenne. </w:t>
-            </w:r>
-          </w:p>
-        </w:tc>
-        <w:tc>
-          <w:tcPr>
-            <w:tcW w:w="5672" w:type="dxa"/>
-          </w:tcPr>
-          <w:p>
-            <w:pPr>
-              <w:rPr>
-                <w:lang w:val="en-US"/>
-              </w:rPr>
-            </w:pPr>
-            <w:r>
-              <w:rPr>
-                <w:lang w:val="en-US"/>
-              </w:rPr>
-              <w:t>live in smaller houses and fly less, so they use less fossil fuels than average.</w:t>
-            </w:r>
-          </w:p>
-        </w:tc>
-      </w:tr>
-      <w:tr>
-        <w:tc>
-          <w:tcPr>
-            <w:tcW w:w="5385" w:type="dxa"/>
-          </w:tcPr>
-          <w:p>
-            <w:r>
-              <w:t>Comme elles recevraient le même montant que tout le monde, les personnes modestes profiteraient généralement d'une taxe carbone avec transferts.</w:t>
-            </w:r>
-          </w:p>
-        </w:tc>
-        <w:tc>
-          <w:tcPr>
-            <w:tcW w:w="5672" w:type="dxa"/>
-          </w:tcPr>
-          <w:p>
-            <w:pPr>
-              <w:rPr>
-                <w:lang w:val="en-US"/>
-              </w:rPr>
-            </w:pPr>
-            <w:r>
-              <w:rPr>
-                <w:lang w:val="en-US"/>
-              </w:rPr>
-              <w:t>As they would receive the same cash transfer as everyone else, poorer people will generally gain from a carbon tax with cash transfers.</w:t>
-            </w:r>
-          </w:p>
-        </w:tc>
-      </w:tr>
-      <w:tr>
-        <w:tc>
-          <w:tcPr>
-            <w:tcW w:w="5385" w:type="dxa"/>
-          </w:tcPr>
-          <w:p>
-            <w:r>
-              <w:t>À l'inverse, les plus aisés seraient plutôt perdants.</w:t>
-            </w:r>
-          </w:p>
-        </w:tc>
-        <w:tc>
-          <w:tcPr>
-            <w:tcW w:w="5672" w:type="dxa"/>
-          </w:tcPr>
-          <w:p>
-            <w:pPr>
-              <w:rPr>
-                <w:lang w:val="en-US"/>
-              </w:rPr>
-            </w:pPr>
-            <w:r>
-              <w:rPr>
-                <w:lang w:val="en-US"/>
-              </w:rPr>
-              <w:t>Conversely, rich people will tend to lose.</w:t>
-            </w:r>
-          </w:p>
-        </w:tc>
-      </w:tr>
-      <w:tr>
-        <w:tc>
-          <w:tcPr>
-            <w:tcW w:w="5385" w:type="dxa"/>
-          </w:tcPr>
-          <w:p>
-            <w:pPr>
-              <w:rPr>
-                <w:iCs/>
-              </w:rPr>
-            </w:pPr>
-            <w:r>
-              <w:rPr>
-                <w:iCs/>
-              </w:rPr>
-              <w:t xml:space="preserve">Cette politique fonctionne-t-elle ? Oui ! La province canadienne de la Colombie-Britannique a mis en place une taxe carbone avec transferts en 2008. </w:t>
-            </w:r>
-          </w:p>
-        </w:tc>
-        <w:tc>
-          <w:tcPr>
-            <w:tcW w:w="5672" w:type="dxa"/>
-          </w:tcPr>
-          <w:p>
-            <w:pPr>
-              <w:rPr>
-                <w:iCs/>
-                <w:lang w:val="en-US"/>
-              </w:rPr>
-            </w:pPr>
-            <w:r>
-              <w:rPr>
-                <w:iCs/>
-                <w:lang w:val="en-US"/>
-              </w:rPr>
-              <w:t xml:space="preserve">Does this policy work? Yes! The Canadian province of British Columbia has a carbon tax with cash transfers since 2008. </w:t>
-            </w:r>
-          </w:p>
-        </w:tc>
-      </w:tr>
-      <w:tr>
-        <w:tc>
-          <w:tcPr>
-            <w:tcW w:w="5385" w:type="dxa"/>
-          </w:tcPr>
-          <w:p>
-            <w:pPr>
-              <w:rPr>
-                <w:iCs/>
-              </w:rPr>
-            </w:pPr>
-            <w:r>
-              <w:rPr>
-                <w:iCs/>
-              </w:rPr>
-              <w:t>Des études ont montré que cette politique a permis de réduire les émissions de CO</w:t>
-            </w:r>
-            <w:r>
-              <w:rPr>
-                <w:iCs/>
-                <w:vertAlign w:val="subscript"/>
-              </w:rPr>
-              <w:t>2</w:t>
-            </w:r>
-            <w:r>
-              <w:rPr>
-                <w:iCs/>
-              </w:rPr>
-              <w:t xml:space="preserve">, </w:t>
-            </w:r>
-          </w:p>
-        </w:tc>
-        <w:tc>
-          <w:tcPr>
-            <w:tcW w:w="5672" w:type="dxa"/>
-          </w:tcPr>
-          <w:p>
-            <w:pPr>
-              <w:rPr>
-                <w:iCs/>
-                <w:lang w:val="en-US"/>
-              </w:rPr>
-            </w:pPr>
-            <w:r>
-              <w:rPr>
-                <w:iCs/>
-                <w:lang w:val="en-US"/>
-              </w:rPr>
-              <w:t xml:space="preserve">Research has shown that this policy has decreased carbon emissions, </w:t>
-            </w:r>
-          </w:p>
-        </w:tc>
-      </w:tr>
-      <w:tr>
-        <w:tc>
-          <w:tcPr>
-            <w:tcW w:w="5385" w:type="dxa"/>
-          </w:tcPr>
-          <w:p>
-            <w:pPr>
-              <w:rPr>
-                <w:iCs/>
-              </w:rPr>
-            </w:pPr>
-            <w:r>
-              <w:rPr>
-                <w:iCs/>
-              </w:rPr>
-              <w:t xml:space="preserve">de créer des emplois, </w:t>
-            </w:r>
-          </w:p>
-        </w:tc>
-        <w:tc>
-          <w:tcPr>
-            <w:tcW w:w="5672" w:type="dxa"/>
-          </w:tcPr>
-          <w:p>
-            <w:pPr>
-              <w:rPr>
-                <w:iCs/>
-                <w:lang w:val="en-US"/>
-              </w:rPr>
-            </w:pPr>
-            <w:r>
-              <w:rPr>
-                <w:iCs/>
-                <w:lang w:val="en-US"/>
-              </w:rPr>
-              <w:t xml:space="preserve">increased employment, </w:t>
-            </w:r>
-          </w:p>
-        </w:tc>
-      </w:tr>
-      <w:tr>
-        <w:tc>
-          <w:tcPr>
-            <w:tcW w:w="5385" w:type="dxa"/>
-          </w:tcPr>
-          <w:p>
-            <w:pPr>
-              <w:rPr>
-                <w:iCs/>
-              </w:rPr>
-            </w:pPr>
-            <w:r>
-              <w:rPr>
-                <w:iCs/>
-              </w:rPr>
-              <w:t>et d'augmenter le pouvoir d’achat du plus grand nombre.</w:t>
-            </w:r>
-          </w:p>
-        </w:tc>
-        <w:tc>
-          <w:tcPr>
-            <w:tcW w:w="5672" w:type="dxa"/>
-          </w:tcPr>
-          <w:p>
-            <w:pPr>
-              <w:rPr>
-                <w:iCs/>
-                <w:lang w:val="en-US"/>
-              </w:rPr>
-            </w:pPr>
-            <w:r>
-              <w:rPr>
-                <w:iCs/>
-                <w:lang w:val="en-US"/>
-              </w:rPr>
-              <w:t>and made a majority of people richer.</w:t>
-            </w:r>
-          </w:p>
-        </w:tc>
-      </w:tr>
-      <w:tr>
-        <w:tc>
-          <w:tcPr>
-            <w:tcW w:w="5385" w:type="dxa"/>
-          </w:tcPr>
-          <w:p>
-            <w:pPr>
-              <w:rPr>
-                <w:iCs/>
-              </w:rPr>
-            </w:pPr>
-            <w:r>
-              <w:t>La dernière mesure est un vaste programme d'investissement public dans les infrastructures vertes,</w:t>
-            </w:r>
-          </w:p>
-        </w:tc>
-        <w:tc>
-          <w:tcPr>
-            <w:tcW w:w="5672" w:type="dxa"/>
-          </w:tcPr>
-          <w:p>
-            <w:pPr>
-              <w:rPr>
-                <w:lang w:val="en-US"/>
-              </w:rPr>
-            </w:pPr>
-            <w:r>
-              <w:rPr>
-                <w:lang w:val="en-US"/>
-              </w:rPr>
-              <w:t xml:space="preserve">The last policy is a </w:t>
-            </w:r>
-            <w:r>
-              <w:rPr>
-                <w:lang w:val="en-US"/>
-              </w:rPr>
-              <w:t>large program of public investment in green infrastructure,</w:t>
-            </w:r>
-          </w:p>
-        </w:tc>
-      </w:tr>
-      <w:tr>
-        <w:tc>
-          <w:tcPr>
-            <w:tcW w:w="5385" w:type="dxa"/>
-          </w:tcPr>
-          <w:p>
-            <w:r>
-              <w:t>qui serait financée par de la dette additionnelle contractée par l’État.</w:t>
-            </w:r>
-          </w:p>
-        </w:tc>
-        <w:tc>
-          <w:tcPr>
-            <w:tcW w:w="5672" w:type="dxa"/>
-          </w:tcPr>
-          <w:p>
-            <w:pPr>
-              <w:rPr>
-                <w:lang w:val="en-US"/>
-              </w:rPr>
-            </w:pPr>
-            <w:r>
-              <w:rPr>
-                <w:lang w:val="en-US"/>
-              </w:rPr>
-              <w:t>which would be financed by additional debt taken up by the government.</w:t>
-            </w:r>
-          </w:p>
-        </w:tc>
-      </w:tr>
-      <w:tr>
-        <w:tc>
-          <w:tcPr>
-            <w:tcW w:w="5385" w:type="dxa"/>
-          </w:tcPr>
-          <w:p>
-            <w:r>
-              <w:t>Un programme d'infrastructures vertes permettrait d'opérer la transition nécessaire dans les infrastructures énergétiques pour enrayer le changement climatique. En France, 330 000 personnes pourraient trouver un emploi dans les secteurs verts tels que les transports en commun,</w:t>
-            </w:r>
-          </w:p>
-        </w:tc>
-        <w:tc>
-          <w:tcPr>
-            <w:tcW w:w="5672" w:type="dxa"/>
-          </w:tcPr>
-          <w:p>
-            <w:pPr>
-              <w:rPr>
-                <w:lang w:val="en-US"/>
-              </w:rPr>
-            </w:pPr>
-            <w:r>
-              <w:rPr>
-                <w:lang w:val="en-US"/>
-              </w:rPr>
-              <w:t>A green infrastructure program would bring about the transition in energy infrastructure needed to halt climate change. In the US, 1.5 million of people could find a job in  green sectors, such as public transportation</w:t>
-            </w:r>
-            <w:r>
-              <w:rPr>
-                <w:lang w:val="en-US"/>
-              </w:rPr>
-              <w:t>,</w:t>
-            </w:r>
-          </w:p>
-        </w:tc>
-      </w:tr>
-      <w:tr>
-        <w:tc>
-          <w:tcPr>
-            <w:tcW w:w="5385" w:type="dxa"/>
-          </w:tcPr>
-          <w:p>
-            <w:r>
-              <w:t>les énergies renouvelables,</w:t>
-            </w:r>
-          </w:p>
-        </w:tc>
-        <w:tc>
-          <w:tcPr>
-            <w:tcW w:w="5672" w:type="dxa"/>
-          </w:tcPr>
-          <w:p>
-            <w:pPr>
-              <w:rPr>
-                <w:i/>
-                <w:iCs/>
-                <w:lang w:val="en-US"/>
-              </w:rPr>
-            </w:pPr>
-            <w:r>
-              <w:rPr>
-                <w:lang w:val="en-US"/>
-              </w:rPr>
-              <w:t xml:space="preserve">renewable power plants, </w:t>
-            </w:r>
-          </w:p>
-        </w:tc>
-      </w:tr>
-      <w:tr>
-        <w:tc>
-          <w:tcPr>
-            <w:tcW w:w="5385" w:type="dxa"/>
-          </w:tcPr>
-          <w:p>
-            <w:r>
-              <w:t xml:space="preserve">l'isolation des bâtiments </w:t>
-            </w:r>
-          </w:p>
-        </w:tc>
-        <w:tc>
-          <w:tcPr>
-            <w:tcW w:w="5672" w:type="dxa"/>
-          </w:tcPr>
-          <w:p>
-            <w:pPr>
-              <w:rPr>
-                <w:i/>
-                <w:iCs/>
-                <w:lang w:val="en-US"/>
-              </w:rPr>
-            </w:pPr>
-            <w:r>
-              <w:rPr>
-                <w:lang w:val="en-US"/>
-              </w:rPr>
-              <w:t>, buildings’ insulation</w:t>
-            </w:r>
-          </w:p>
-        </w:tc>
-      </w:tr>
-      <w:tr>
-        <w:tc>
-          <w:tcPr>
-            <w:tcW w:w="5385" w:type="dxa"/>
-          </w:tcPr>
-          <w:p>
-            <w:pPr>
-              <w:rPr>
-                <w:lang w:val="en-US"/>
-              </w:rPr>
-            </w:pPr>
-            <w:r>
-              <w:t>ou l'agriculture raisonnée.</w:t>
-            </w:r>
-          </w:p>
-        </w:tc>
-        <w:tc>
-          <w:tcPr>
-            <w:tcW w:w="5672" w:type="dxa"/>
-          </w:tcPr>
-          <w:p>
-            <w:pPr>
-              <w:rPr>
-                <w:i/>
-                <w:iCs/>
-                <w:lang w:val="en-US"/>
-              </w:rPr>
-            </w:pPr>
-            <w:r>
-              <w:rPr>
-                <w:lang w:val="en-US"/>
-              </w:rPr>
-              <w:t>or sustainable agriculture.</w:t>
-            </w:r>
-          </w:p>
-        </w:tc>
-      </w:tr>
-      <w:tr>
-        <w:tc>
-          <w:tcPr>
-            <w:tcW w:w="5385" w:type="dxa"/>
-          </w:tcPr>
-          <w:p>
-            <w:pPr>
-              <w:rPr>
-                <w:iCs/>
-              </w:rPr>
-            </w:pPr>
-            <w:r>
-              <w:rPr>
-                <w:iCs/>
-              </w:rPr>
-              <w:lastRenderedPageBreak/>
-              <w:t xml:space="preserve">En général, chaque politique climatique a le potentiel de transformer l'économie vers un monde plus écologique, plus sûr et moins pollué. </w:t>
-            </w:r>
-          </w:p>
-        </w:tc>
-        <w:tc>
-          <w:tcPr>
-            <w:tcW w:w="5672" w:type="dxa"/>
-          </w:tcPr>
-          <w:p>
-            <w:pPr>
-              <w:rPr>
-                <w:iCs/>
-                <w:lang w:val="en-US"/>
-              </w:rPr>
-            </w:pPr>
-            <w:r>
-              <w:rPr>
-                <w:iCs/>
-                <w:lang w:val="en-US"/>
-              </w:rPr>
-              <w:t xml:space="preserve">In general, all climate policies have the potential to transform the economy into a greener, safer, less polluted world. </w:t>
-            </w:r>
-          </w:p>
-        </w:tc>
-      </w:tr>
-      <w:tr>
-        <w:tc>
-          <w:tcPr>
-            <w:tcW w:w="5385" w:type="dxa"/>
-          </w:tcPr>
-          <w:p>
-            <w:pPr>
-              <w:rPr>
-                <w:iCs/>
-              </w:rPr>
-            </w:pPr>
-            <w:r>
-              <w:rPr>
-                <w:iCs/>
-              </w:rPr>
-              <w:t>Cette transition écologique présente certains inconvénients : les gens devront changer leurs habitudes, et certains devront même changer d'emploi.</w:t>
-            </w:r>
-          </w:p>
-        </w:tc>
-        <w:tc>
-          <w:tcPr>
-            <w:tcW w:w="5672" w:type="dxa"/>
-          </w:tcPr>
-          <w:p>
-            <w:pPr>
-              <w:rPr>
-                <w:iCs/>
-                <w:lang w:val="en-US"/>
-              </w:rPr>
-            </w:pPr>
-            <w:r>
-              <w:rPr>
-                <w:iCs/>
-                <w:lang w:val="en-US"/>
-              </w:rPr>
-              <w:t>This green transformation has some downsides: people will have to change their habits, and some people will even have to change job.</w:t>
-            </w:r>
-          </w:p>
-        </w:tc>
-      </w:tr>
-      <w:tr>
-        <w:tc>
-          <w:tcPr>
-            <w:tcW w:w="5385" w:type="dxa"/>
-          </w:tcPr>
-          <w:p>
-            <w:pPr>
-              <w:rPr>
-                <w:iCs/>
-              </w:rPr>
-            </w:pPr>
-            <w:r>
-              <w:rPr>
-                <w:iCs/>
-              </w:rPr>
-              <w:t xml:space="preserve">Par exemple, il y aura moins de demande pour les secteurs polluants tels que les raffineries de pétrole. </w:t>
-            </w:r>
-          </w:p>
-        </w:tc>
-        <w:tc>
-          <w:tcPr>
-            <w:tcW w:w="5672" w:type="dxa"/>
-          </w:tcPr>
-          <w:p>
-            <w:pPr>
-              <w:rPr>
-                <w:iCs/>
-                <w:lang w:val="en-US"/>
-              </w:rPr>
-            </w:pPr>
-            <w:r>
-              <w:rPr>
-                <w:iCs/>
-                <w:lang w:val="en-US"/>
-              </w:rPr>
-              <w:t xml:space="preserve">For example, there will be less demand for polluting sectors such as coal mining. </w:t>
-            </w:r>
-          </w:p>
-        </w:tc>
-      </w:tr>
-      <w:tr>
-        <w:tc>
-          <w:tcPr>
-            <w:tcW w:w="5385" w:type="dxa"/>
-          </w:tcPr>
-          <w:p>
-            <w:pPr>
-              <w:rPr>
-                <w:iCs/>
-              </w:rPr>
-            </w:pPr>
-            <w:r>
-              <w:rPr>
-                <w:iCs/>
-              </w:rPr>
-              <w:t>Mais des formations seraient offertes aux travailleurs de ces secteurs afin qu'ils puissent trouver un nouvel emploi ailleurs.</w:t>
-            </w:r>
-          </w:p>
-        </w:tc>
-        <w:tc>
-          <w:tcPr>
-            <w:tcW w:w="5672" w:type="dxa"/>
-          </w:tcPr>
-          <w:p>
-            <w:pPr>
-              <w:rPr>
-                <w:iCs/>
-                <w:lang w:val="en-US"/>
-              </w:rPr>
-            </w:pPr>
-            <w:r>
-              <w:rPr>
-                <w:iCs/>
-                <w:lang w:val="en-US"/>
-              </w:rPr>
-              <w:t>But re-training options would be offered to workers in these sectors to ensure that they could find a new job elsewhere.</w:t>
-            </w:r>
-            <w:r>
-              <w:rPr>
-                <w:iCs/>
-                <w:lang w:val="en-US"/>
-              </w:rPr>
-              <w:t xml:space="preserve"> </w:t>
-            </w:r>
-          </w:p>
-        </w:tc>
-      </w:tr>
-      <w:tr>
-        <w:tc>
-          <w:tcPr>
-            <w:tcW w:w="5385" w:type="dxa"/>
-          </w:tcPr>
-          <w:p>
-            <w:pPr>
-              <w:rPr>
-                <w:iCs/>
-              </w:rPr>
-            </w:pPr>
-            <w:r>
-              <w:rPr>
-                <w:iCs/>
-              </w:rPr>
-              <w:t>La transition écologique comporte aussi des avantages : un monde plus sûr pour les générations futures, mais aussi moins de pollution.</w:t>
-            </w:r>
-          </w:p>
-        </w:tc>
-        <w:tc>
-          <w:tcPr>
-            <w:tcW w:w="5672" w:type="dxa"/>
-          </w:tcPr>
-          <w:p>
-            <w:pPr>
-              <w:rPr>
-                <w:iCs/>
-                <w:lang w:val="en-US"/>
-              </w:rPr>
-            </w:pPr>
-            <w:r>
-              <w:rPr>
-                <w:iCs/>
-                <w:lang w:val="en-US"/>
-              </w:rPr>
-              <w:t xml:space="preserve">And the green transition also comes with benefits: a safer world for future generations of course, but also less pollution. </w:t>
-            </w:r>
-          </w:p>
-        </w:tc>
-      </w:tr>
-      <w:tr>
-        <w:tc>
-          <w:tcPr>
-            <w:tcW w:w="5385" w:type="dxa"/>
-          </w:tcPr>
-          <w:p>
-            <w:pPr>
-              <w:rPr>
-                <w:iCs/>
-              </w:rPr>
-            </w:pPr>
-            <w:r>
-              <w:rPr>
-                <w:iCs/>
-              </w:rPr>
-              <w:t xml:space="preserve">Et les politiques climatiques peuvent être conçues pour protéger les ménages modestes et la classe moyenne, en augmentant leur pouvoir d’achat grâce à la taxe carbone avec transferts, </w:t>
-            </w:r>
-          </w:p>
-        </w:tc>
-        <w:tc>
-          <w:tcPr>
-            <w:tcW w:w="5672" w:type="dxa"/>
-          </w:tcPr>
-          <w:p>
-            <w:pPr>
-              <w:rPr>
-                <w:iCs/>
-                <w:lang w:val="en-US"/>
-              </w:rPr>
-            </w:pPr>
-            <w:r>
-              <w:rPr>
-                <w:iCs/>
-                <w:lang w:val="en-US"/>
-              </w:rPr>
-              <w:t xml:space="preserve">And climate policies can be designed to protect poor and middle-class households, as they can have more income with the carbon tax with cash transfers, </w:t>
-            </w:r>
-          </w:p>
-        </w:tc>
-      </w:tr>
-      <w:tr>
-        <w:tc>
-          <w:tcPr>
-            <w:tcW w:w="5385" w:type="dxa"/>
-          </w:tcPr>
-          <w:p>
-            <w:pPr>
-              <w:rPr>
-                <w:iCs/>
-              </w:rPr>
-            </w:pPr>
-            <w:r>
-              <w:rPr>
-                <w:iCs/>
-              </w:rPr>
-              <w:t>et en créant des emplois grâce à un programme d'infrastructures vertes.</w:t>
-            </w:r>
-          </w:p>
-        </w:tc>
-        <w:tc>
-          <w:tcPr>
-            <w:tcW w:w="5672" w:type="dxa"/>
-          </w:tcPr>
-          <w:p>
-            <w:pPr>
-              <w:rPr>
-                <w:iCs/>
-                <w:lang w:val="en-US"/>
-              </w:rPr>
-            </w:pPr>
-            <w:r>
-              <w:rPr>
-                <w:iCs/>
-                <w:lang w:val="en-US"/>
-              </w:rPr>
-              <w:t>and more jobs with a green infrastructure program</w:t>
-            </w:r>
-            <w:r>
-              <w:rPr>
-                <w:iCs/>
-                <w:lang w:val="en-US"/>
-              </w:rPr>
-              <w:t>.</w:t>
-            </w:r>
-          </w:p>
-        </w:tc>
-      </w:tr>
-      <w:tr>
-        <w:tc>
-          <w:tcPr>
-            <w:tcW w:w="5385" w:type="dxa"/>
-          </w:tcPr>
-          <w:p>
-            <w:pPr>
-              <w:rPr>
-                <w:iCs/>
-              </w:rPr>
-            </w:pPr>
-            <w:r>
-              <w:rPr>
-                <w:iCs/>
-              </w:rPr>
-              <w:t>Nous nous sommes concentrés sur trois politiques importantes, mais beaucoup d'autres seraient utiles pour lutter contre le changement climatique, notamment le financement de la recherche sur les technologies vertes,</w:t>
-            </w:r>
-          </w:p>
-        </w:tc>
-        <w:tc>
-          <w:tcPr>
-            <w:tcW w:w="5672" w:type="dxa"/>
-          </w:tcPr>
-          <w:p>
-            <w:pPr>
-              <w:rPr>
-                <w:iCs/>
-                <w:lang w:val="en-US"/>
-              </w:rPr>
-            </w:pPr>
-            <w:r>
-              <w:rPr>
-                <w:iCs/>
-                <w:lang w:val="en-US"/>
-              </w:rPr>
-              <w:t xml:space="preserve">We have focused on three important policies, but many others would be useful to fight climate change, including funding research into green technologies, </w:t>
-            </w:r>
-          </w:p>
-        </w:tc>
-      </w:tr>
-      <w:tr>
-        <w:tc>
-          <w:tcPr>
-            <w:tcW w:w="5385" w:type="dxa"/>
-          </w:tcPr>
-          <w:p>
-            <w:pPr>
-              <w:rPr>
-                <w:iCs/>
-              </w:rPr>
-            </w:pPr>
-            <w:r>
-              <w:rPr>
-                <w:iCs/>
-              </w:rPr>
-              <w:t>la subvention de l'isolation des bâtiments</w:t>
-            </w:r>
-          </w:p>
-        </w:tc>
-        <w:tc>
-          <w:tcPr>
-            <w:tcW w:w="5672" w:type="dxa"/>
-          </w:tcPr>
-          <w:p>
-            <w:pPr>
-              <w:rPr>
-                <w:iCs/>
-                <w:lang w:val="en-US"/>
-              </w:rPr>
-            </w:pPr>
-            <w:r>
-              <w:rPr>
-                <w:iCs/>
-                <w:lang w:val="en-US"/>
-              </w:rPr>
-              <w:t xml:space="preserve">subsidising the insulation of buildings, </w:t>
-            </w:r>
-          </w:p>
-        </w:tc>
-      </w:tr>
-      <w:tr>
-        <w:tc>
-          <w:tcPr>
-            <w:tcW w:w="5385" w:type="dxa"/>
-          </w:tcPr>
-          <w:p>
-            <w:pPr>
-              <w:rPr>
-                <w:iCs/>
-              </w:rPr>
-            </w:pPr>
-            <w:r>
-              <w:rPr>
-                <w:iCs/>
-              </w:rPr>
-              <w:t>ou l'arrêt de la déforestation.</w:t>
-            </w:r>
-          </w:p>
-        </w:tc>
-        <w:tc>
-          <w:tcPr>
-            <w:tcW w:w="5672" w:type="dxa"/>
-          </w:tcPr>
-          <w:p>
-            <w:pPr>
-              <w:rPr>
-                <w:iCs/>
-                <w:lang w:val="en-US"/>
-              </w:rPr>
             </w:pPr>
             <w:r>
               <w:rPr>
@@ -1933,11 +2944,31 @@
             </w:r>
           </w:p>
         </w:tc>
-      </w:tr>
-      <w:tr>
-        <w:tc>
-          <w:tcPr>
-            <w:tcW w:w="5385" w:type="dxa"/>
+        <w:tc>
+          <w:tcPr>
+            <w:tcW w:w="4820" w:type="dxa"/>
+          </w:tcPr>
+          <w:p>
+            <w:pPr>
+              <w:rPr>
+                <w:iCs/>
+                <w:lang w:val="fr-CH"/>
+              </w:rPr>
+            </w:pPr>
+            <w:r>
+              <w:rPr>
+                <w:iCs/>
+                <w:lang w:val="en-US"/>
+              </w:rPr>
+              <w:t>and a growing tree.</w:t>
+            </w:r>
+          </w:p>
+        </w:tc>
+      </w:tr>
+      <w:tr>
+        <w:tc>
+          <w:tcPr>
+            <w:tcW w:w="5246" w:type="dxa"/>
           </w:tcPr>
           <w:p>
             <w:pPr>
@@ -1955,7 +2986,7 @@
         </w:tc>
         <w:tc>
           <w:tcPr>
-            <w:tcW w:w="5672" w:type="dxa"/>
+            <w:tcW w:w="5386" w:type="dxa"/>
           </w:tcPr>
           <w:p>
             <w:pPr>
@@ -1970,6 +3001,26 @@
                 <w:lang w:val="en-US"/>
               </w:rPr>
               <w:t>To stop climate change, we probably need all of them together.</w:t>
+            </w:r>
+          </w:p>
+        </w:tc>
+        <w:tc>
+          <w:tcPr>
+            <w:tcW w:w="4820" w:type="dxa"/>
+          </w:tcPr>
+          <w:p>
+            <w:pPr>
+              <w:rPr>
+                <w:iCs/>
+                <w:lang w:val="en-US"/>
+              </w:rPr>
+            </w:pPr>
+            <w:r>
+              <w:rPr>
+                <w:iCs/>
+                <w:lang w:val="en-US"/>
+              </w:rPr>
+              <w:t>All policies together.</w:t>
             </w:r>
           </w:p>
         </w:tc>
@@ -2010,18 +3061,19 @@
     <w:tbl>
       <w:tblPr>
         <w:tblStyle w:val="TableGrid"/>
-        <w:tblW w:w="11293" w:type="dxa"/>
-        <w:tblInd w:w="-856" w:type="dxa"/>
+        <w:tblW w:w="15452" w:type="dxa"/>
+        <w:tblInd w:w="-572" w:type="dxa"/>
         <w:tblLook w:val="04A0" w:firstRow="1" w:lastRow="0" w:firstColumn="1" w:lastColumn="0" w:noHBand="0" w:noVBand="1"/>
       </w:tblPr>
       <w:tblGrid>
-        <w:gridCol w:w="5621"/>
-        <w:gridCol w:w="5672"/>
+        <w:gridCol w:w="5246"/>
+        <w:gridCol w:w="5386"/>
+        <w:gridCol w:w="4820"/>
       </w:tblGrid>
       <w:tr>
         <w:tc>
           <w:tcPr>
-            <w:tcW w:w="5621" w:type="dxa"/>
+            <w:tcW w:w="5246" w:type="dxa"/>
           </w:tcPr>
           <w:p>
             <w:pPr>
@@ -2034,13 +3086,31 @@
               <w:rPr>
                 <w:b/>
               </w:rPr>
-              <w:t>Speech</w:t>
-            </w:r>
-          </w:p>
-        </w:tc>
-        <w:tc>
-          <w:tcPr>
-            <w:tcW w:w="5672" w:type="dxa"/>
+              <w:t>Français</w:t>
+            </w:r>
+          </w:p>
+        </w:tc>
+        <w:tc>
+          <w:tcPr>
+            <w:tcW w:w="5386" w:type="dxa"/>
+          </w:tcPr>
+          <w:p>
+            <w:pPr>
+              <w:rPr>
+                <w:b/>
+              </w:rPr>
+            </w:pPr>
+            <w:r>
+              <w:rPr>
+                <w:b/>
+              </w:rPr>
+              <w:t>English</w:t>
+            </w:r>
+          </w:p>
+        </w:tc>
+        <w:tc>
+          <w:tcPr>
+            <w:tcW w:w="4820" w:type="dxa"/>
           </w:tcPr>
           <w:p>
             <w:pPr>
@@ -2058,16 +3128,16 @@
           <w:p>
             <w:pPr>
               <w:rPr>
-                <w:i/>
-              </w:rPr>
-            </w:pPr>
-          </w:p>
-        </w:tc>
-      </w:tr>
-      <w:tr>
-        <w:tc>
-          <w:tcPr>
-            <w:tcW w:w="5621" w:type="dxa"/>
+                <w:b/>
+              </w:rPr>
+            </w:pPr>
+          </w:p>
+        </w:tc>
+      </w:tr>
+      <w:tr>
+        <w:tc>
+          <w:tcPr>
+            <w:tcW w:w="5246" w:type="dxa"/>
           </w:tcPr>
           <w:p>
             <w:pPr>
@@ -2077,7 +3147,13 @@
               </w:rPr>
             </w:pPr>
             <w:r>
-              <w:t>Au cours des dernières décennies, les humains ont brûlé de plus en plus de combustibles fossiles comme le charbon, le gaz ou le pétrole. Or, la combustion des combustibles fossiles libère du CO</w:t>
+              <w:t xml:space="preserve">Au cours des dernières décennies, les humains ont brûlé de plus en plus de combustibles fossiles comme le charbon, le gaz ou le pétrole. Or, la combustion des combustibles fossiles </w:t>
+            </w:r>
+            <w:r>
+              <w:t>rejette</w:t>
+            </w:r>
+            <w:r>
+              <w:t xml:space="preserve"> du CO</w:t>
             </w:r>
             <w:r>
               <w:rPr>
@@ -2092,16 +3168,111 @@
         </w:tc>
         <w:tc>
           <w:tcPr>
-            <w:tcW w:w="5672" w:type="dxa"/>
+            <w:tcW w:w="5386" w:type="dxa"/>
           </w:tcPr>
           <w:p>
             <w:pPr>
               <w:jc w:val="both"/>
               <w:rPr>
                 <w:b/>
-                <w:lang w:val="fr-CH"/>
-              </w:rPr>
-            </w:pPr>
+                <w:lang w:val="en-US"/>
+              </w:rPr>
+            </w:pPr>
+            <w:r>
+              <w:rPr>
+                <w:lang w:val="en-US"/>
+              </w:rPr>
+              <w:t>O</w:t>
+            </w:r>
+            <w:r>
+              <w:rPr>
+                <w:lang w:val="en-US"/>
+              </w:rPr>
+              <w:t>ver</w:t>
+            </w:r>
+            <w:r>
+              <w:rPr>
+                <w:lang w:val="en-US"/>
+              </w:rPr>
+              <w:t xml:space="preserve"> the past decades, humans have been emitting more and more fossil fuels like coal, gas or oil. </w:t>
+            </w:r>
+            <w:r>
+              <w:rPr>
+                <w:lang w:val="en-US"/>
+              </w:rPr>
+              <w:t>Burning fossil fuels releases CO</w:t>
+            </w:r>
+            <w:r>
+              <w:rPr>
+                <w:vertAlign w:val="subscript"/>
+                <w:lang w:val="en-US"/>
+              </w:rPr>
+              <w:t>2</w:t>
+            </w:r>
+            <w:r>
+              <w:rPr>
+                <w:lang w:val="en-US"/>
+              </w:rPr>
+              <w:t xml:space="preserve"> in</w:t>
+            </w:r>
+            <w:r>
+              <w:rPr>
+                <w:lang w:val="en-US"/>
+              </w:rPr>
+              <w:t>to</w:t>
+            </w:r>
+            <w:r>
+              <w:rPr>
+                <w:lang w:val="en-US"/>
+              </w:rPr>
+              <w:t xml:space="preserve"> the atmosphere.</w:t>
+            </w:r>
+          </w:p>
+        </w:tc>
+        <w:tc>
+          <w:tcPr>
+            <w:tcW w:w="4820" w:type="dxa"/>
+          </w:tcPr>
+          <w:p>
+            <w:pPr>
+              <w:rPr>
+                <w:lang w:val="en-US"/>
+              </w:rPr>
+            </w:pPr>
+            <w:r>
+              <w:rPr>
+                <w:lang w:val="en-US"/>
+              </w:rPr>
+              <w:t>Graph (if possible, animated) of historic CO</w:t>
+            </w:r>
+            <w:r>
+              <w:rPr>
+                <w:vertAlign w:val="subscript"/>
+                <w:lang w:val="en-US"/>
+              </w:rPr>
+              <w:t>2</w:t>
+            </w:r>
+            <w:r>
+              <w:rPr>
+                <w:lang w:val="en-US"/>
+              </w:rPr>
+              <w:t xml:space="preserve"> concentration, next to polluting cars (cars with smoke), planes, and coal power plants / factories (e.g. using </w:t>
+            </w:r>
+            <w:hyperlink r:id="rId7">
+              <w:r>
+                <w:rPr>
+                  <w:rStyle w:val="Hyperlink"/>
+                  <w:lang w:val="en-US"/>
+                </w:rPr>
+                <w:t>https://www.temperaturerecord.org/</w:t>
+              </w:r>
+            </w:hyperlink>
+            <w:r>
+              <w:rPr>
+                <w:lang w:val="en-US"/>
+              </w:rPr>
+              <w:t xml:space="preserve"> )</w:t>
+            </w:r>
           </w:p>
         </w:tc>
       </w:tr>
@@ -2111,14 +3282,18 @@
         </w:trPr>
         <w:tc>
           <w:tcPr>
-            <w:tcW w:w="5621" w:type="dxa"/>
+            <w:tcW w:w="5246" w:type="dxa"/>
           </w:tcPr>
           <w:p>
             <w:pPr>
               <w:jc w:val="both"/>
             </w:pPr>
             <w:r>
-              <w:t>Aujourd'hui, la concentration de CO</w:t>
+              <w:lastRenderedPageBreak/>
+              <w:t>La</w:t>
+            </w:r>
+            <w:r>
+              <w:t xml:space="preserve"> concentration de CO</w:t>
             </w:r>
             <w:r>
               <w:rPr>
@@ -2127,21 +3302,88 @@
               <w:t>2</w:t>
             </w:r>
             <w:r>
-              <w:t xml:space="preserve"> dans l'atmosphère n’a jamais été aussi élevée depuis 800 000 ans. </w:t>
-            </w:r>
-          </w:p>
-        </w:tc>
-        <w:tc>
-          <w:tcPr>
-            <w:tcW w:w="5672" w:type="dxa"/>
+              <w:t xml:space="preserve"> dans l'atmosphère n’a jamais été aussi élevée </w:t>
+            </w:r>
+            <w:r>
+              <w:t xml:space="preserve">qu’aujourd’hui </w:t>
+            </w:r>
+            <w:r>
+              <w:t xml:space="preserve">depuis 800 000 ans. </w:t>
+            </w:r>
+          </w:p>
+        </w:tc>
+        <w:tc>
+          <w:tcPr>
+            <w:tcW w:w="5386" w:type="dxa"/>
           </w:tcPr>
           <w:p>
             <w:pPr>
               <w:jc w:val="both"/>
               <w:rPr>
-                <w:lang w:val="fr-CH"/>
-              </w:rPr>
-            </w:pPr>
+                <w:lang w:val="en-US"/>
+              </w:rPr>
+            </w:pPr>
+            <w:r>
+              <w:rPr>
+                <w:lang w:val="en-US"/>
+              </w:rPr>
+              <w:t>Today, the concentration of CO</w:t>
+            </w:r>
+            <w:r>
+              <w:rPr>
+                <w:vertAlign w:val="subscript"/>
+                <w:lang w:val="en-US"/>
+              </w:rPr>
+              <w:t>2</w:t>
+            </w:r>
+            <w:r>
+              <w:rPr>
+                <w:lang w:val="en-US"/>
+              </w:rPr>
+              <w:t xml:space="preserve"> in the atmosphere is higher than </w:t>
+            </w:r>
+            <w:r>
+              <w:rPr>
+                <w:lang w:val="en-US"/>
+              </w:rPr>
+              <w:t xml:space="preserve">at </w:t>
+            </w:r>
+            <w:r>
+              <w:rPr>
+                <w:lang w:val="en-US"/>
+              </w:rPr>
+              <w:t>any</w:t>
+            </w:r>
+            <w:r>
+              <w:rPr>
+                <w:lang w:val="en-US"/>
+              </w:rPr>
+              <w:t xml:space="preserve"> point in</w:t>
+            </w:r>
+            <w:r>
+              <w:rPr>
+                <w:lang w:val="en-US"/>
+              </w:rPr>
+              <w:t xml:space="preserve"> time over the last 800,000 years. </w:t>
+            </w:r>
+          </w:p>
+        </w:tc>
+        <w:tc>
+          <w:tcPr>
+            <w:tcW w:w="4820" w:type="dxa"/>
+          </w:tcPr>
+          <w:p>
+            <w:pPr>
+              <w:rPr>
+                <w:lang w:val="en-US"/>
+              </w:rPr>
+            </w:pPr>
+            <w:r>
+              <w:rPr>
+                <w:lang w:val="en-US"/>
+              </w:rPr>
+              <w:t>Unzoom to show graph of concentration over 800,000 years</w:t>
+            </w:r>
           </w:p>
         </w:tc>
       </w:tr>
@@ -2151,14 +3393,17 @@
         </w:trPr>
         <w:tc>
           <w:tcPr>
-            <w:tcW w:w="5621" w:type="dxa"/>
+            <w:tcW w:w="5246" w:type="dxa"/>
           </w:tcPr>
           <w:p>
             <w:pPr>
               <w:jc w:val="both"/>
             </w:pPr>
             <w:r>
-              <w:t>Les climatologues sont d'accord : c'est l'accumulation dans l'atmosphère de gaz à effet de serre comme le CO</w:t>
+              <w:t>Et c’est la concentration en gaz à effet de serre comme</w:t>
+            </w:r>
+            <w:r>
+              <w:t xml:space="preserve"> le CO</w:t>
             </w:r>
             <w:r>
               <w:rPr>
@@ -2167,124 +3412,295 @@
               <w:t>2</w:t>
             </w:r>
             <w:r>
-              <w:t xml:space="preserve"> émis par les activités humaines qui augmente les températures et provoque le changement climatique.</w:t>
-            </w:r>
-          </w:p>
-        </w:tc>
-        <w:tc>
-          <w:tcPr>
-            <w:tcW w:w="5672" w:type="dxa"/>
+              <w:t xml:space="preserve"> </w:t>
+            </w:r>
+            <w:r>
+              <w:t xml:space="preserve">qui </w:t>
+            </w:r>
+            <w:r>
+              <w:t>détermine la température globale.</w:t>
+            </w:r>
+          </w:p>
+        </w:tc>
+        <w:tc>
+          <w:tcPr>
+            <w:tcW w:w="5386" w:type="dxa"/>
           </w:tcPr>
           <w:p>
             <w:pPr>
               <w:jc w:val="both"/>
               <w:rPr>
-                <w:lang w:val="fr-CH"/>
-              </w:rPr>
-            </w:pPr>
-          </w:p>
-        </w:tc>
-      </w:tr>
-      <w:tr>
-        <w:tc>
-          <w:tcPr>
-            <w:tcW w:w="5621" w:type="dxa"/>
-          </w:tcPr>
-          <w:p>
-            <w:r>
-              <w:t>Une transition rapide vers une société sans combustible fossile est techniquement possible et pourrait contenir l'augmentation de la température du réchauffement climatique à 2°C.</w:t>
-            </w:r>
-          </w:p>
-        </w:tc>
-        <w:tc>
-          <w:tcPr>
-            <w:tcW w:w="5672" w:type="dxa"/>
-          </w:tcPr>
-          <w:p>
-            <w:pPr>
-              <w:rPr>
-                <w:lang w:val="fr-CH"/>
-              </w:rPr>
-            </w:pPr>
-          </w:p>
-        </w:tc>
-      </w:tr>
-      <w:tr>
-        <w:tc>
-          <w:tcPr>
-            <w:tcW w:w="5621" w:type="dxa"/>
-          </w:tcPr>
-          <w:p>
-            <w:r>
-              <w:lastRenderedPageBreak/>
+                <w:lang w:val="en-US"/>
+              </w:rPr>
+            </w:pPr>
+            <w:r>
+              <w:rPr>
+                <w:lang w:val="en-US"/>
+              </w:rPr>
+              <w:t>And it’s the concentration of greenhouse gases like CO</w:t>
+            </w:r>
+            <w:r>
+              <w:rPr>
+                <w:vertAlign w:val="subscript"/>
+                <w:lang w:val="en-US"/>
+              </w:rPr>
+              <w:t>2</w:t>
+            </w:r>
+            <w:r>
+              <w:rPr>
+                <w:lang w:val="en-US"/>
+              </w:rPr>
+              <w:t xml:space="preserve"> that drives global temperature.</w:t>
+            </w:r>
+          </w:p>
+        </w:tc>
+        <w:tc>
+          <w:tcPr>
+            <w:tcW w:w="4820" w:type="dxa"/>
+          </w:tcPr>
+          <w:p>
+            <w:pPr>
+              <w:rPr>
+                <w:lang w:val="en-US"/>
+              </w:rPr>
+            </w:pPr>
+            <w:r>
+              <w:rPr>
+                <w:lang w:val="en-US"/>
+              </w:rPr>
+              <w:t xml:space="preserve">Show graph of temperatures (e.g. using </w:t>
+            </w:r>
+            <w:hyperlink r:id="rId8">
+              <w:r>
+                <w:rPr>
+                  <w:rStyle w:val="Hyperlink"/>
+                  <w:lang w:val="en-US"/>
+                </w:rPr>
+                <w:t>https://www.temperaturerecord.org/</w:t>
+              </w:r>
+            </w:hyperlink>
+            <w:r>
+              <w:rPr>
+                <w:lang w:val="en-US"/>
+              </w:rPr>
+              <w:t xml:space="preserve"> )</w:t>
+            </w:r>
+          </w:p>
+        </w:tc>
+      </w:tr>
+      <w:tr>
+        <w:tc>
+          <w:tcPr>
+            <w:tcW w:w="5246" w:type="dxa"/>
+          </w:tcPr>
+          <w:p>
+            <w:r>
+              <w:t>Les climatologues sont d'accord : c'est l'accumulation dans l'atmosphère de gaz à effet de serre émis par les activités humaines qui provoque le changement climatique.</w:t>
+            </w:r>
+          </w:p>
+        </w:tc>
+        <w:tc>
+          <w:tcPr>
+            <w:tcW w:w="5386" w:type="dxa"/>
+          </w:tcPr>
+          <w:p>
+            <w:pPr>
+              <w:jc w:val="both"/>
+              <w:rPr>
+                <w:lang w:val="en-US"/>
+              </w:rPr>
+            </w:pPr>
+            <w:r>
+              <w:rPr>
+                <w:lang w:val="en-US"/>
+              </w:rPr>
+              <w:t>Climate scientists agree: the build-up of greenhouse gases released by human activity in the atmosphere causes climate change.</w:t>
+            </w:r>
+          </w:p>
+        </w:tc>
+        <w:tc>
+          <w:tcPr>
+            <w:tcW w:w="4820" w:type="dxa"/>
+          </w:tcPr>
+          <w:p>
+            <w:pPr>
+              <w:rPr>
+                <w:lang w:val="en-US"/>
+              </w:rPr>
+            </w:pPr>
+          </w:p>
+        </w:tc>
+      </w:tr>
+      <w:tr>
+        <w:tc>
+          <w:tcPr>
+            <w:tcW w:w="5246" w:type="dxa"/>
+          </w:tcPr>
+          <w:p>
+            <w:r>
+              <w:t>Une transition rapide vers une société sans combustible fossile est techniquement possible et pourrait contenir l'augmentation de la température à 2°C.</w:t>
+            </w:r>
+          </w:p>
+        </w:tc>
+        <w:tc>
+          <w:tcPr>
+            <w:tcW w:w="5386" w:type="dxa"/>
+          </w:tcPr>
+          <w:p>
+            <w:pPr>
+              <w:rPr>
+                <w:lang w:val="en-US"/>
+              </w:rPr>
+            </w:pPr>
+            <w:r>
+              <w:rPr>
+                <w:lang w:val="en-US"/>
+              </w:rPr>
+              <w:t>A rapid transition away from fossil fuels is possible and could contain global warming below +2°C.</w:t>
+            </w:r>
+          </w:p>
+        </w:tc>
+        <w:tc>
+          <w:tcPr>
+            <w:tcW w:w="4820" w:type="dxa"/>
+          </w:tcPr>
+          <w:p>
+            <w:pPr>
+              <w:rPr>
+                <w:lang w:val="en-US"/>
+              </w:rPr>
+            </w:pPr>
+            <w:r>
+              <w:rPr>
+                <w:lang w:val="en-US"/>
+              </w:rPr>
+              <w:t>Extends graph of temperatures with 2°C scenario (e.g. using the figure below), and some windpanels and trees on the side</w:t>
+            </w:r>
+          </w:p>
+        </w:tc>
+      </w:tr>
+      <w:tr>
+        <w:tc>
+          <w:tcPr>
+            <w:tcW w:w="5246" w:type="dxa"/>
+          </w:tcPr>
+          <w:p>
+            <w:r>
               <w:t xml:space="preserve">Mais si les émissions de gaz à effet de serre continuent sur leur tendance actuelle, l’augmentation de la température mondiale sera de 4 °C en 2100 et de 7 °C en 2200. </w:t>
             </w:r>
           </w:p>
         </w:tc>
         <w:tc>
           <w:tcPr>
-            <w:tcW w:w="5672" w:type="dxa"/>
-          </w:tcPr>
-          <w:p>
-            <w:pPr>
-              <w:rPr>
-                <w:lang w:val="fr-CH"/>
-              </w:rPr>
-            </w:pPr>
-          </w:p>
-        </w:tc>
-      </w:tr>
-      <w:tr>
-        <w:tc>
-          <w:tcPr>
-            <w:tcW w:w="5621" w:type="dxa"/>
-          </w:tcPr>
-          <w:p>
-            <w:pPr>
-              <w:rPr>
-                <w:iCs/>
-              </w:rPr>
-            </w:pPr>
-            <w:r>
-              <w:rPr>
-                <w:iCs/>
-              </w:rPr>
-              <w:t>Cela peut sembler lointain, mais le changement climatique nous affecte déjà</w:t>
-            </w:r>
-            <w:r>
-              <w:rPr>
-                <w:iCs/>
-              </w:rPr>
-              <w:t xml:space="preserve"> chez nous aujourd’hui</w:t>
-            </w:r>
-            <w:r>
-              <w:rPr>
-                <w:iCs/>
-              </w:rPr>
-              <w:t xml:space="preserve">. </w:t>
-            </w:r>
-          </w:p>
-          <w:p>
-            <w:pPr>
-              <w:rPr>
+            <w:tcW w:w="5386" w:type="dxa"/>
+          </w:tcPr>
+          <w:p>
+            <w:pPr>
+              <w:rPr>
+                <w:lang w:val="en-US"/>
+              </w:rPr>
+            </w:pPr>
+            <w:r>
+              <w:rPr>
+                <w:lang w:val="en-US"/>
+              </w:rPr>
+              <w:t>But if greenhouse gas emissions continue on their current trend, the a</w:t>
+            </w:r>
+            <w:r>
+              <w:rPr>
+                <w:lang w:val="en-US"/>
+              </w:rPr>
+              <w:t>verage global warming will be +</w:t>
+            </w:r>
+            <w:r>
+              <w:rPr>
+                <w:lang w:val="en-US"/>
+              </w:rPr>
+              <w:t>4°C</w:t>
+            </w:r>
+            <w:r>
+              <w:rPr>
+                <w:lang w:val="en-US"/>
+              </w:rPr>
+              <w:t xml:space="preserve"> in 2100</w:t>
+            </w:r>
+            <w:r>
+              <w:rPr>
+                <w:lang w:val="en-US"/>
+              </w:rPr>
+              <w:t xml:space="preserve"> and +</w:t>
+            </w:r>
+            <w:r>
+              <w:rPr>
+                <w:lang w:val="en-US"/>
+              </w:rPr>
+              <w:t>7°C</w:t>
+            </w:r>
+            <w:r>
+              <w:rPr>
+                <w:lang w:val="en-US"/>
+              </w:rPr>
+              <w:t xml:space="preserve"> in 2200. </w:t>
+            </w:r>
+          </w:p>
+        </w:tc>
+        <w:tc>
+          <w:tcPr>
+            <w:tcW w:w="4820" w:type="dxa"/>
+          </w:tcPr>
+          <w:p>
+            <w:pPr>
+              <w:rPr>
+                <w:lang w:val="en-US"/>
+              </w:rPr>
+            </w:pPr>
+            <w:r>
+              <w:rPr>
+                <w:lang w:val="en-US"/>
+              </w:rPr>
+              <w:t>Keep previous graph but adds a +4°C scenario (e.g. using the figure below), and on the side now there is a polluting car and a coal power plant / factory</w:t>
+            </w:r>
+          </w:p>
+        </w:tc>
+      </w:tr>
+      <w:tr>
+        <w:tc>
+          <w:tcPr>
+            <w:tcW w:w="5246" w:type="dxa"/>
+          </w:tcPr>
+          <w:p>
+            <w:pPr>
+              <w:rPr>
+                <w:b/>
+                <w:iCs/>
+              </w:rPr>
+            </w:pPr>
+            <w:r>
+              <w:rPr>
+                <w:b/>
+                <w:iCs/>
+              </w:rPr>
+              <w:t xml:space="preserve">Cela peut sembler lointain, mais le changement climatique nous affecte déjà chez nous aujourd’hui. </w:t>
+            </w:r>
+          </w:p>
+          <w:p>
+            <w:pPr>
+              <w:rPr>
+                <w:b/>
                 <w:i/>
                 <w:iCs/>
               </w:rPr>
             </w:pPr>
             <w:r>
               <w:rPr>
-                <w:iCs/>
-              </w:rPr>
-              <w:t xml:space="preserve">- </w:t>
-            </w:r>
-            <w:r>
-              <w:rPr>
-                <w:iCs/>
-              </w:rPr>
-              <w:t>Le moustique tigre est déjà présent sur la moitié du territoire.</w:t>
-            </w:r>
-            <w:r>
-              <w:rPr>
+                <w:b/>
+                <w:iCs/>
+              </w:rPr>
+              <w:t>- Le moustique tigre est déjà présent sur la moitié du territoire.</w:t>
+            </w:r>
+            <w:r>
+              <w:rPr>
+                <w:b/>
                 <w:i/>
                 <w:iCs/>
               </w:rPr>
@@ -2294,22 +3710,77 @@
         </w:tc>
         <w:tc>
           <w:tcPr>
-            <w:tcW w:w="5672" w:type="dxa"/>
-          </w:tcPr>
-          <w:p>
-            <w:pPr>
-              <w:rPr>
-                <w:iCs/>
-                <w:lang w:val="fr-CH"/>
-              </w:rPr>
-            </w:pPr>
-          </w:p>
-        </w:tc>
-      </w:tr>
-      <w:tr>
-        <w:tc>
-          <w:tcPr>
-            <w:tcW w:w="5621" w:type="dxa"/>
+            <w:tcW w:w="5386" w:type="dxa"/>
+          </w:tcPr>
+          <w:p>
+            <w:pPr>
+              <w:rPr>
+                <w:lang w:val="en-US"/>
+              </w:rPr>
+            </w:pPr>
+            <w:r>
+              <w:rPr>
+                <w:lang w:val="en-US"/>
+              </w:rPr>
+              <w:t>This may seem far away, but</w:t>
+            </w:r>
+            <w:r>
+              <w:rPr>
+                <w:lang w:val="en-US"/>
+              </w:rPr>
+              <w:t xml:space="preserve"> climate change is already affecting us right now in the places where we live.</w:t>
+            </w:r>
+            <w:r>
+              <w:rPr>
+                <w:lang w:val="en-US"/>
+              </w:rPr>
+              <w:t xml:space="preserve"> </w:t>
+            </w:r>
+          </w:p>
+          <w:p>
+            <w:pPr>
+              <w:rPr>
+                <w:i/>
+                <w:lang w:val="en-US"/>
+              </w:rPr>
+            </w:pPr>
+            <w:r>
+              <w:rPr>
+                <w:lang w:val="en-US"/>
+              </w:rPr>
+              <w:t xml:space="preserve">    - </w:t>
+            </w:r>
+          </w:p>
+        </w:tc>
+        <w:tc>
+          <w:tcPr>
+            <w:tcW w:w="4820" w:type="dxa"/>
+          </w:tcPr>
+          <w:p>
+            <w:pPr>
+              <w:rPr>
+                <w:b/>
+                <w:iCs/>
+                <w:lang w:val="en-US"/>
+              </w:rPr>
+            </w:pPr>
+            <w:r>
+              <w:rPr>
+                <w:b/>
+                <w:lang w:val="en-US"/>
+              </w:rPr>
+              <w:t>Shows mosquitos biting.</w:t>
+            </w:r>
+          </w:p>
+        </w:tc>
+      </w:tr>
+      <w:tr>
+        <w:trPr>
+          <w:trHeight w:val="270"/>
+        </w:trPr>
+        <w:tc>
+          <w:tcPr>
+            <w:tcW w:w="5246" w:type="dxa"/>
           </w:tcPr>
           <w:p>
             <w:pPr>
@@ -2319,11 +3790,13 @@
                 <w:numId w:val="1"/>
               </w:numPr>
               <w:rPr>
+                <w:b/>
                 <w:lang w:val="fr-FR"/>
               </w:rPr>
             </w:pPr>
             <w:r>
               <w:rPr>
+                <w:b/>
                 <w:iCs/>
                 <w:lang w:val="fr-FR"/>
               </w:rPr>
@@ -2333,22 +3806,7 @@
         </w:tc>
         <w:tc>
           <w:tcPr>
-            <w:tcW w:w="5672" w:type="dxa"/>
-          </w:tcPr>
-          <w:p>
-            <w:pPr>
-              <w:rPr>
-                <w:iCs/>
-                <w:lang w:val="fr-CH"/>
-              </w:rPr>
-            </w:pPr>
-          </w:p>
-        </w:tc>
-      </w:tr>
-      <w:tr>
-        <w:tc>
-          <w:tcPr>
-            <w:tcW w:w="5621" w:type="dxa"/>
+            <w:tcW w:w="5386" w:type="dxa"/>
           </w:tcPr>
           <w:p>
             <w:pPr>
@@ -2357,13 +3815,58 @@
                 <w:ilvl w:val="0"/>
                 <w:numId w:val="1"/>
               </w:numPr>
-              <w:rPr>
+              <w:spacing w:after="160" w:line="259" w:lineRule="auto"/>
+              <w:rPr>
+                <w:lang w:val="fr-CH"/>
+              </w:rPr>
+            </w:pPr>
+          </w:p>
+        </w:tc>
+        <w:tc>
+          <w:tcPr>
+            <w:tcW w:w="4820" w:type="dxa"/>
+          </w:tcPr>
+          <w:p>
+            <w:pPr>
+              <w:rPr>
+                <w:b/>
+                <w:lang w:val="en-US"/>
+              </w:rPr>
+            </w:pPr>
+            <w:r>
+              <w:rPr>
+                <w:b/>
+                <w:lang w:val="en-US"/>
+              </w:rPr>
+              <w:t>Shows a mountain with snow melting</w:t>
+            </w:r>
+          </w:p>
+        </w:tc>
+      </w:tr>
+      <w:tr>
+        <w:trPr>
+          <w:trHeight w:val="270"/>
+        </w:trPr>
+        <w:tc>
+          <w:tcPr>
+            <w:tcW w:w="5246" w:type="dxa"/>
+          </w:tcPr>
+          <w:p>
+            <w:pPr>
+              <w:pStyle w:val="ListParagraph"/>
+              <w:numPr>
+                <w:ilvl w:val="0"/>
+                <w:numId w:val="1"/>
+              </w:numPr>
+              <w:rPr>
+                <w:b/>
                 <w:iCs/>
                 <w:lang w:val="fr-FR"/>
               </w:rPr>
             </w:pPr>
             <w:r>
               <w:rPr>
+                <w:b/>
                 <w:iCs/>
                 <w:lang w:val="fr-FR"/>
               </w:rPr>
@@ -2373,34 +3876,531 @@
         </w:tc>
         <w:tc>
           <w:tcPr>
-            <w:tcW w:w="5672" w:type="dxa"/>
-          </w:tcPr>
-          <w:p>
-            <w:pPr>
+            <w:tcW w:w="5386" w:type="dxa"/>
+          </w:tcPr>
+          <w:p>
+            <w:pPr>
+              <w:rPr>
+                <w:b/>
+                <w:lang w:val="en-US"/>
+              </w:rPr>
+            </w:pPr>
+          </w:p>
+        </w:tc>
+        <w:tc>
+          <w:tcPr>
+            <w:tcW w:w="4820" w:type="dxa"/>
+          </w:tcPr>
+          <w:p>
+            <w:pPr>
+              <w:rPr>
+                <w:b/>
+                <w:lang w:val="en-US"/>
+              </w:rPr>
+            </w:pPr>
+            <w:r>
+              <w:rPr>
+                <w:b/>
+                <w:iCs/>
+                <w:lang w:val="en-US"/>
+              </w:rPr>
+              <w:t>Shows a</w:t>
+            </w:r>
+            <w:r>
+              <w:rPr>
+                <w:b/>
+                <w:iCs/>
+                <w:lang w:val="en-US"/>
+              </w:rPr>
+              <w:t xml:space="preserve"> polluting car and a</w:t>
+            </w:r>
+            <w:r>
+              <w:rPr>
+                <w:b/>
+                <w:iCs/>
+                <w:lang w:val="en-US"/>
+              </w:rPr>
+              <w:t xml:space="preserve"> skull with “48</w:t>
+            </w:r>
+            <w:r>
+              <w:rPr>
+                <w:b/>
+                <w:iCs/>
+                <w:lang w:val="en-US"/>
+              </w:rPr>
+              <w:t xml:space="preserve"> 000”</w:t>
+            </w:r>
+          </w:p>
+        </w:tc>
+      </w:tr>
+      <w:tr>
+        <w:tc>
+          <w:tcPr>
+            <w:tcW w:w="5246" w:type="dxa"/>
+          </w:tcPr>
+          <w:p>
+            <w:r>
+              <w:t>E</w:t>
+            </w:r>
+            <w:r>
+              <w:t xml:space="preserve">n l'absence de mesures ambitieuses pour stopper le changement climatique, les impacts attendus par les scientifiques seront bien pires :  </w:t>
+            </w:r>
+          </w:p>
+        </w:tc>
+        <w:tc>
+          <w:tcPr>
+            <w:tcW w:w="5386" w:type="dxa"/>
+          </w:tcPr>
+          <w:p>
+            <w:pPr>
+              <w:pStyle w:val="ListParagraph"/>
               <w:rPr>
                 <w:lang w:val="fr-CH"/>
               </w:rPr>
             </w:pPr>
           </w:p>
         </w:tc>
-      </w:tr>
-      <w:tr>
-        <w:tc>
-          <w:tcPr>
-            <w:tcW w:w="5621" w:type="dxa"/>
-          </w:tcPr>
-          <w:p>
-            <w:r>
-              <w:t>E</w:t>
-            </w:r>
-            <w:r>
-              <w:t xml:space="preserve">n l'absence de mesures ambitieuses pour stopper le changement climatique, les impacts attendus par les scientifiques seront bien pires :  </w:t>
-            </w:r>
-          </w:p>
-        </w:tc>
-        <w:tc>
-          <w:tcPr>
-            <w:tcW w:w="5672" w:type="dxa"/>
+        <w:tc>
+          <w:tcPr>
+            <w:tcW w:w="4820" w:type="dxa"/>
+          </w:tcPr>
+          <w:p>
+            <w:pPr>
+              <w:rPr>
+                <w:b/>
+                <w:lang w:val="en-US"/>
+              </w:rPr>
+            </w:pPr>
+            <w:r>
+              <w:rPr>
+                <w:b/>
+                <w:lang w:val="en-US"/>
+              </w:rPr>
+              <w:t>The</w:t>
+            </w:r>
+            <w:r>
+              <w:rPr>
+                <w:b/>
+                <w:lang w:val="en-US"/>
+              </w:rPr>
+              <w:t xml:space="preserve"> global</w:t>
+            </w:r>
+            <w:r>
+              <w:rPr>
+                <w:b/>
+                <w:lang w:val="en-US"/>
+              </w:rPr>
+              <w:t xml:space="preserve"> thermometer rises between 3 and 4°C (color red)</w:t>
+            </w:r>
+          </w:p>
+        </w:tc>
+      </w:tr>
+      <w:tr>
+        <w:tc>
+          <w:tcPr>
+            <w:tcW w:w="5246" w:type="dxa"/>
+          </w:tcPr>
+          <w:p>
+            <w:pPr>
+              <w:pStyle w:val="ListParagraph"/>
+              <w:numPr>
+                <w:ilvl w:val="0"/>
+                <w:numId w:val="2"/>
+              </w:numPr>
+              <w:rPr>
+                <w:b/>
+                <w:lang w:val="fr-FR"/>
+              </w:rPr>
+            </w:pPr>
+            <w:r>
+              <w:rPr>
+                <w:b/>
+                <w:lang w:val="fr-FR"/>
+              </w:rPr>
+              <w:t xml:space="preserve">D’ici 2050, les étés normaux seront aussi chauds que la canicule de 2003 (qui avait entraîné 20 000 morts), et les records de températures pourront atteindre 50°C, notamment dans l’Est. </w:t>
+            </w:r>
+          </w:p>
+        </w:tc>
+        <w:tc>
+          <w:tcPr>
+            <w:tcW w:w="5386" w:type="dxa"/>
+          </w:tcPr>
+          <w:p>
+            <w:pPr>
+              <w:pStyle w:val="ListParagraph"/>
+              <w:numPr>
+                <w:ilvl w:val="0"/>
+                <w:numId w:val="1"/>
+              </w:numPr>
+              <w:rPr>
+                <w:lang w:val="en-US"/>
+              </w:rPr>
+            </w:pPr>
+          </w:p>
+        </w:tc>
+        <w:tc>
+          <w:tcPr>
+            <w:tcW w:w="4820" w:type="dxa"/>
+          </w:tcPr>
+          <w:p>
+            <w:pPr>
+              <w:rPr>
+                <w:b/>
+                <w:lang w:val="en-US"/>
+              </w:rPr>
+            </w:pPr>
+            <w:r>
+              <w:rPr>
+                <w:b/>
+                <w:lang w:val="en-US"/>
+              </w:rPr>
+              <w:t>Shows someone sweating more and more</w:t>
+            </w:r>
+            <w:r>
+              <w:rPr>
+                <w:b/>
+                <w:lang w:val="en-US"/>
+              </w:rPr>
+              <w:t>,</w:t>
+            </w:r>
+            <w:r>
+              <w:rPr>
+                <w:b/>
+                <w:lang w:val="en-US"/>
+              </w:rPr>
+              <w:t xml:space="preserve"> </w:t>
+            </w:r>
+            <w:bookmarkStart w:id="0" w:name="_GoBack"/>
+            <w:bookmarkEnd w:id="0"/>
+            <w:r>
+              <w:rPr>
+                <w:b/>
+                <w:lang w:val="en-US"/>
+              </w:rPr>
+              <w:t>a calendar at August 2050 and a</w:t>
+            </w:r>
+            <w:r>
+              <w:rPr>
+                <w:b/>
+                <w:lang w:val="en-US"/>
+              </w:rPr>
+              <w:t xml:space="preserve"> thermometer</w:t>
+            </w:r>
+            <w:r>
+              <w:rPr>
+                <w:b/>
+                <w:lang w:val="en-US"/>
+              </w:rPr>
+              <w:t xml:space="preserve"> that</w:t>
+            </w:r>
+            <w:r>
+              <w:rPr>
+                <w:b/>
+                <w:lang w:val="en-US"/>
+              </w:rPr>
+              <w:t xml:space="preserve"> rises </w:t>
+            </w:r>
+            <w:r>
+              <w:rPr>
+                <w:b/>
+                <w:lang w:val="en-US"/>
+              </w:rPr>
+              <w:t>up to 50 °C.</w:t>
+            </w:r>
+          </w:p>
+        </w:tc>
+      </w:tr>
+      <w:tr>
+        <w:tc>
+          <w:tcPr>
+            <w:tcW w:w="5246" w:type="dxa"/>
+          </w:tcPr>
+          <w:p>
+            <w:pPr>
+              <w:pStyle w:val="ListParagraph"/>
+              <w:numPr>
+                <w:ilvl w:val="0"/>
+                <w:numId w:val="2"/>
+              </w:numPr>
+              <w:rPr>
+                <w:b/>
+                <w:lang w:val="fr-FR"/>
+              </w:rPr>
+            </w:pPr>
+            <w:r>
+              <w:rPr>
+                <w:b/>
+                <w:lang w:val="fr-FR"/>
+              </w:rPr>
+              <w:lastRenderedPageBreak/>
+              <w:t>À cause de la chaleur et de la sécheresse, la moitié des forêts de la métropole vont être soumis à un risque d’incendie élevé.</w:t>
+            </w:r>
+          </w:p>
+        </w:tc>
+        <w:tc>
+          <w:tcPr>
+            <w:tcW w:w="5386" w:type="dxa"/>
+          </w:tcPr>
+          <w:p>
+            <w:pPr>
+              <w:pStyle w:val="ListParagraph"/>
+              <w:numPr>
+                <w:ilvl w:val="0"/>
+                <w:numId w:val="1"/>
+              </w:numPr>
+            </w:pPr>
+          </w:p>
+        </w:tc>
+        <w:tc>
+          <w:tcPr>
+            <w:tcW w:w="4820" w:type="dxa"/>
+          </w:tcPr>
+          <w:p>
+            <w:pPr>
+              <w:rPr>
+                <w:b/>
+                <w:lang w:val="en-US"/>
+              </w:rPr>
+            </w:pPr>
+            <w:r>
+              <w:rPr>
+                <w:b/>
+                <w:lang w:val="en-US"/>
+              </w:rPr>
+              <w:t>Shows a forest fire.</w:t>
+            </w:r>
+          </w:p>
+        </w:tc>
+      </w:tr>
+      <w:tr>
+        <w:tc>
+          <w:tcPr>
+            <w:tcW w:w="5246" w:type="dxa"/>
+          </w:tcPr>
+          <w:p>
+            <w:pPr>
+              <w:pStyle w:val="ListParagraph"/>
+              <w:numPr>
+                <w:ilvl w:val="0"/>
+                <w:numId w:val="2"/>
+              </w:numPr>
+              <w:rPr>
+                <w:b/>
+                <w:lang w:val="fr-FR"/>
+              </w:rPr>
+            </w:pPr>
+            <w:r>
+              <w:rPr>
+                <w:b/>
+                <w:lang w:val="fr-FR"/>
+              </w:rPr>
+              <w:t>Sous l’effet de la montée des eaux et de tempêtes plus violentes, les inondations et les submersions vont augmenter de 40 à 80%.</w:t>
+            </w:r>
+          </w:p>
+        </w:tc>
+        <w:tc>
+          <w:tcPr>
+            <w:tcW w:w="5386" w:type="dxa"/>
+          </w:tcPr>
+          <w:p>
+            <w:pPr>
+              <w:pStyle w:val="ListParagraph"/>
+              <w:numPr>
+                <w:ilvl w:val="0"/>
+                <w:numId w:val="1"/>
+              </w:numPr>
+            </w:pPr>
+          </w:p>
+        </w:tc>
+        <w:tc>
+          <w:tcPr>
+            <w:tcW w:w="4820" w:type="dxa"/>
+          </w:tcPr>
+          <w:p>
+            <w:pPr>
+              <w:rPr>
+                <w:b/>
+                <w:lang w:val="en-US"/>
+              </w:rPr>
+            </w:pPr>
+            <w:r>
+              <w:rPr>
+                <w:b/>
+                <w:lang w:val="en-US"/>
+              </w:rPr>
+              <w:t>Shows a house near a beach, the sea-level rises (shrinking the size of the beach), then a waves comes and floods the house</w:t>
+            </w:r>
+          </w:p>
+        </w:tc>
+      </w:tr>
+      <w:tr>
+        <w:tc>
+          <w:tcPr>
+            <w:tcW w:w="5246" w:type="dxa"/>
+          </w:tcPr>
+          <w:p>
+            <w:pPr>
+              <w:rPr>
+                <w:iCs/>
+              </w:rPr>
+            </w:pPr>
+            <w:r>
+              <w:rPr>
+                <w:iCs/>
+              </w:rPr>
+              <w:t xml:space="preserve">Pour arrêter le changement climatique, nous devons ramener les émissions à zéro dans les prochaines décennies. C’est possible, mais cela nécessite une transformation profonde des secteurs les plus responsables des émissions de gaz à effet de serre : l'énergie, </w:t>
+            </w:r>
+          </w:p>
+        </w:tc>
+        <w:tc>
+          <w:tcPr>
+            <w:tcW w:w="5386" w:type="dxa"/>
+          </w:tcPr>
+          <w:p>
+            <w:pPr>
+              <w:pStyle w:val="ListParagraph"/>
+            </w:pPr>
+            <w:r>
+              <w:rPr>
+                <w:lang w:val="en-US"/>
+              </w:rPr>
+              <w:t>To tackle climate change, we need to bring greenhouse gas emissions close to zero. This is possible, bu</w:t>
+            </w:r>
+            <w:r>
+              <w:rPr>
+                <w:lang w:val="en-US"/>
+              </w:rPr>
+              <w:t>t i</w:t>
+            </w:r>
+            <w:r>
+              <w:rPr>
+                <w:lang w:val="en-US"/>
+              </w:rPr>
+              <w:t xml:space="preserve">t requires a deep transformation in the sectors most responsible for emissions: energy, </w:t>
+            </w:r>
+          </w:p>
+        </w:tc>
+        <w:tc>
+          <w:tcPr>
+            <w:tcW w:w="4820" w:type="dxa"/>
+          </w:tcPr>
+          <w:p>
+            <w:pPr>
+              <w:rPr>
+                <w:lang w:val="en-US"/>
+              </w:rPr>
+            </w:pPr>
+            <w:r>
+              <w:rPr>
+                <w:lang w:val="en-US"/>
+              </w:rPr>
+              <w:t>Shows the pie chart and highlights the sectors when the voice says them:</w:t>
+            </w:r>
+          </w:p>
+        </w:tc>
+      </w:tr>
+      <w:tr>
+        <w:tc>
+          <w:tcPr>
+            <w:tcW w:w="5246" w:type="dxa"/>
+          </w:tcPr>
+          <w:p>
+            <w:pPr>
+              <w:rPr>
+                <w:iCs/>
+                <w:lang w:val="en-US"/>
+              </w:rPr>
+            </w:pPr>
+            <w:r>
+              <w:rPr>
+                <w:iCs/>
+              </w:rPr>
+              <w:t xml:space="preserve">les transports </w:t>
+            </w:r>
+          </w:p>
+        </w:tc>
+        <w:tc>
+          <w:tcPr>
+            <w:tcW w:w="5386" w:type="dxa"/>
+          </w:tcPr>
+          <w:p>
+            <w:pPr>
+              <w:rPr>
+                <w:lang w:val="en-US"/>
+              </w:rPr>
+            </w:pPr>
+            <w:r>
+              <w:rPr>
+                <w:lang w:val="en-US"/>
+              </w:rPr>
+              <w:t>transport,</w:t>
+            </w:r>
+          </w:p>
+        </w:tc>
+        <w:tc>
+          <w:tcPr>
+            <w:tcW w:w="4820" w:type="dxa"/>
+          </w:tcPr>
+          <w:p>
+            <w:pPr>
+              <w:rPr>
+                <w:i/>
+                <w:iCs/>
+                <w:lang w:val="en-US"/>
+              </w:rPr>
+            </w:pPr>
+            <w:r>
+              <w:rPr>
+                <w:i/>
+                <w:iCs/>
+                <w:lang w:val="en-US"/>
+              </w:rPr>
+              <w:t>Shows the second figure below.</w:t>
+            </w:r>
+          </w:p>
+        </w:tc>
+      </w:tr>
+      <w:tr>
+        <w:tc>
+          <w:tcPr>
+            <w:tcW w:w="5246" w:type="dxa"/>
+          </w:tcPr>
+          <w:p>
+            <w:pPr>
+              <w:rPr>
+                <w:iCs/>
+                <w:lang w:val="en-US"/>
+              </w:rPr>
+            </w:pPr>
+            <w:r>
+              <w:rPr>
+                <w:iCs/>
+              </w:rPr>
+              <w:t>et l'industrie.</w:t>
+            </w:r>
+          </w:p>
+        </w:tc>
+        <w:tc>
+          <w:tcPr>
+            <w:tcW w:w="5386" w:type="dxa"/>
+          </w:tcPr>
+          <w:p>
+            <w:pPr>
+              <w:rPr>
+                <w:lang w:val="en-US"/>
+              </w:rPr>
+            </w:pPr>
+            <w:r>
+              <w:rPr>
+                <w:lang w:val="en-US"/>
+              </w:rPr>
+              <w:t>and industry.</w:t>
+            </w:r>
+          </w:p>
+        </w:tc>
+        <w:tc>
+          <w:tcPr>
+            <w:tcW w:w="4820" w:type="dxa"/>
           </w:tcPr>
           <w:p>
             <w:pPr>
@@ -2410,180 +4410,17 @@
                 <w:numId w:val="3"/>
               </w:numPr>
               <w:rPr>
-                <w:lang w:val="fr-CH"/>
-              </w:rPr>
-            </w:pPr>
-          </w:p>
-        </w:tc>
-      </w:tr>
-      <w:tr>
-        <w:tc>
-          <w:tcPr>
-            <w:tcW w:w="5621" w:type="dxa"/>
-          </w:tcPr>
-          <w:p>
-            <w:pPr>
-              <w:pStyle w:val="ListParagraph"/>
-              <w:numPr>
-                <w:ilvl w:val="0"/>
-                <w:numId w:val="2"/>
-              </w:numPr>
-              <w:rPr>
-                <w:lang w:val="fr-FR"/>
-              </w:rPr>
-            </w:pPr>
-            <w:r>
-              <w:rPr>
-                <w:lang w:val="fr-FR"/>
-              </w:rPr>
-              <w:t xml:space="preserve">D’ici 2050, les étés normaux seront aussi chauds que la canicule de 2003 (qui avait entraîné 20 000 morts), et les records de températures pourront atteindre 50°C, notamment dans l’Est. </w:t>
-            </w:r>
-          </w:p>
-        </w:tc>
-        <w:tc>
-          <w:tcPr>
-            <w:tcW w:w="5672" w:type="dxa"/>
-          </w:tcPr>
-          <w:p>
-            <w:pPr>
-              <w:pStyle w:val="ListParagraph"/>
-              <w:numPr>
-                <w:ilvl w:val="0"/>
-                <w:numId w:val="2"/>
-              </w:numPr>
-              <w:rPr>
-                <w:lang w:val="fr-CH"/>
-              </w:rPr>
-            </w:pPr>
-          </w:p>
-        </w:tc>
-      </w:tr>
-      <w:tr>
-        <w:tc>
-          <w:tcPr>
-            <w:tcW w:w="5621" w:type="dxa"/>
-          </w:tcPr>
-          <w:p>
-            <w:pPr>
-              <w:pStyle w:val="ListParagraph"/>
-              <w:numPr>
-                <w:ilvl w:val="0"/>
-                <w:numId w:val="2"/>
-              </w:numPr>
-              <w:rPr>
-                <w:lang w:val="fr-FR"/>
-              </w:rPr>
-            </w:pPr>
-            <w:r>
-              <w:rPr>
-                <w:lang w:val="fr-FR"/>
-              </w:rPr>
-              <w:t>À</w:t>
-            </w:r>
-            <w:r>
-              <w:rPr>
-                <w:lang w:val="fr-FR"/>
-              </w:rPr>
-              <w:t xml:space="preserve"> cause de la chaleur et de la sécheresse, la moitié des forêts de la métropole vont être soumis à un risque d’incendie élevé.</w:t>
-            </w:r>
-          </w:p>
-        </w:tc>
-        <w:tc>
-          <w:tcPr>
-            <w:tcW w:w="5672" w:type="dxa"/>
-          </w:tcPr>
-          <w:p>
-            <w:pPr>
-              <w:pStyle w:val="ListParagraph"/>
-              <w:numPr>
-                <w:ilvl w:val="0"/>
-                <w:numId w:val="3"/>
-              </w:numPr>
-              <w:rPr>
-                <w:lang w:val="fr-CH"/>
-              </w:rPr>
-            </w:pPr>
-          </w:p>
-        </w:tc>
-      </w:tr>
-      <w:tr>
-        <w:tc>
-          <w:tcPr>
-            <w:tcW w:w="5621" w:type="dxa"/>
-          </w:tcPr>
-          <w:p>
-            <w:pPr>
-              <w:pStyle w:val="ListParagraph"/>
-              <w:numPr>
-                <w:ilvl w:val="0"/>
-                <w:numId w:val="2"/>
-              </w:numPr>
-              <w:rPr>
-                <w:lang w:val="fr-FR"/>
-              </w:rPr>
-            </w:pPr>
-            <w:r>
-              <w:rPr>
-                <w:lang w:val="fr-FR"/>
-              </w:rPr>
-              <w:t>Sous l’effet de la montée des eaux et de tempêtes plus violentes, les inondations et les submersions vont augmenter de 40 à 80%.</w:t>
-            </w:r>
-          </w:p>
-        </w:tc>
-        <w:tc>
-          <w:tcPr>
-            <w:tcW w:w="5672" w:type="dxa"/>
-          </w:tcPr>
-          <w:p>
-            <w:pPr>
-              <w:pStyle w:val="ListParagraph"/>
-              <w:numPr>
-                <w:ilvl w:val="0"/>
-                <w:numId w:val="3"/>
-              </w:numPr>
-              <w:rPr>
-                <w:lang w:val="fr-CH"/>
-              </w:rPr>
-            </w:pPr>
-          </w:p>
-        </w:tc>
-      </w:tr>
-      <w:tr>
-        <w:tc>
-          <w:tcPr>
-            <w:tcW w:w="5621" w:type="dxa"/>
-          </w:tcPr>
-          <w:p>
-            <w:pPr>
-              <w:rPr>
-                <w:i/>
-                <w:iCs/>
-              </w:rPr>
-            </w:pPr>
-            <w:r>
-              <w:rPr>
-                <w:i/>
-                <w:iCs/>
-              </w:rPr>
-              <w:t>Pour arrêter le changement climatique, nous devons ramener les émissions à zéro dans les prochaines décennies. C’est possible, mais cela nécessite une transformation profonde des secteurs les plus responsables des émissions de gaz à effet de serre : l'énergie, les transports et l'industrie.</w:t>
-            </w:r>
-          </w:p>
-        </w:tc>
-        <w:tc>
-          <w:tcPr>
-            <w:tcW w:w="5672" w:type="dxa"/>
-          </w:tcPr>
-          <w:p>
-            <w:pPr>
-              <w:pStyle w:val="ListParagraph"/>
-              <w:numPr>
-                <w:ilvl w:val="0"/>
-                <w:numId w:val="3"/>
-              </w:numPr>
-              <w:rPr>
-                <w:lang w:val="fr-FR"/>
-              </w:rPr>
-            </w:pPr>
+                <w:lang w:val="en-US"/>
+              </w:rPr>
+            </w:pPr>
+            <w:r>
+              <w:rPr>
+                <w:b/>
+                <w:iCs/>
+                <w:lang w:val="en-US"/>
+              </w:rPr>
+              <w:t>Shows a skull with “48,000”, then a desert with a shrub drying.</w:t>
+            </w:r>
           </w:p>
         </w:tc>
       </w:tr>
@@ -2594,13 +4431,13 @@
         <w:rPr>
           <w:sz w:val="24"/>
           <w:szCs w:val="24"/>
-          <w:lang w:val="fr-CH"/>
+          <w:lang w:val="en-US"/>
         </w:rPr>
       </w:pPr>
     </w:p>
     <w:sectPr>
-      <w:pgSz w:w="11906" w:h="16838"/>
-      <w:pgMar w:top="1417" w:right="1417" w:bottom="1134" w:left="1417" w:header="720" w:footer="720" w:gutter="0"/>
+      <w:pgSz w:w="16838" w:h="11906" w:orient="landscape"/>
+      <w:pgMar w:top="1417" w:right="1417" w:bottom="1417" w:left="1134" w:header="720" w:footer="720" w:gutter="0"/>
       <w:cols w:space="720"/>
       <w:docGrid w:linePitch="360"/>
     </w:sectPr>

--- a/videos/Video Script - France.docx
+++ b/videos/Video Script - France.docx
@@ -38,13 +38,13 @@
         <w:jc w:val="center"/>
         <w:rPr>
           <w:b/>
-          <w:lang w:val="de-DE"/>
+          <w:lang w:val="en-US"/>
         </w:rPr>
       </w:pPr>
       <w:r>
         <w:rPr>
           <w:b/>
-          <w:lang w:val="de-DE"/>
+          <w:lang w:val="en-US"/>
         </w:rPr>
         <w:t>Text to judge the VO</w:t>
       </w:r>
@@ -55,7 +55,7 @@
         <w:jc w:val="center"/>
         <w:rPr>
           <w:b/>
-          <w:lang w:val="de-DE"/>
+          <w:lang w:val="en-US"/>
         </w:rPr>
       </w:pPr>
     </w:p>
@@ -561,19 +561,7 @@
               <w:rPr>
                 <w:lang w:val="en-US"/>
               </w:rPr>
-              <w:t>Building c</w:t>
-            </w:r>
-            <w:r>
-              <w:rPr>
-                <w:lang w:val="en-US"/>
-              </w:rPr>
-              <w:t>onstruction</w:t>
-            </w:r>
-            <w:r>
-              <w:rPr>
-                <w:lang w:val="en-US"/>
-              </w:rPr>
-              <w:t>,</w:t>
+              <w:t>Building construction,</w:t>
             </w:r>
           </w:p>
         </w:tc>
@@ -611,25 +599,7 @@
               <w:rPr>
                 <w:lang w:val="en-US"/>
               </w:rPr>
-              <w:t>to put greener cars on the roads</w:t>
-            </w:r>
-            <w:r>
-              <w:rPr>
-                <w:lang w:val="en-US"/>
-              </w:rPr>
-              <w:t xml:space="preserve"> </w:t>
-            </w:r>
-            <w:r>
-              <w:rPr>
-                <w:lang w:val="en-US"/>
-              </w:rPr>
-              <w:t>and reduce our fuel consumption.</w:t>
-            </w:r>
-            <w:r>
-              <w:rPr>
-                <w:lang w:val="en-US"/>
-              </w:rPr>
-              <w:t xml:space="preserve"> </w:t>
+              <w:t xml:space="preserve">to put greener cars on the roads and reduce our fuel consumption. </w:t>
             </w:r>
           </w:p>
         </w:tc>
@@ -839,7 +809,7 @@
           <w:p>
             <w:pPr>
               <w:rPr>
-                <w:lang w:val="en-US"/>
+                <w:lang w:val="fr-CH"/>
               </w:rPr>
             </w:pPr>
           </w:p>
@@ -1434,13 +1404,7 @@
               <w:rPr>
                 <w:lang w:val="en-US"/>
               </w:rPr>
-              <w:t xml:space="preserve"> </w:t>
-            </w:r>
-            <w:r>
-              <w:rPr>
-                <w:lang w:val="en-US"/>
-              </w:rPr>
-              <w:t>per year.</w:t>
+              <w:t xml:space="preserve"> per year.</w:t>
             </w:r>
           </w:p>
         </w:tc>
@@ -1465,14 +1429,7 @@
                 <w:b/>
                 <w:lang w:val="en-US"/>
               </w:rPr>
-              <w:t xml:space="preserve">“+ </w:t>
-            </w:r>
-            <w:r>
-              <w:rPr>
-                <w:b/>
-                <w:lang w:val="en-US"/>
-              </w:rPr>
-              <w:t>50€</w:t>
+              <w:t>“+ 50€</w:t>
             </w:r>
             <w:r>
               <w:rPr>
@@ -2691,7 +2648,7 @@
             <w:pPr>
               <w:rPr>
                 <w:iCs/>
-                <w:lang w:val="en-US"/>
+                <w:lang w:val="fr-CH"/>
               </w:rPr>
             </w:pPr>
           </w:p>
@@ -2704,7 +2661,7 @@
             <w:pPr>
               <w:rPr>
                 <w:iCs/>
-                <w:lang w:val="en-US"/>
+                <w:lang w:val="fr-CH"/>
               </w:rPr>
             </w:pPr>
           </w:p>
@@ -3400,10 +3357,7 @@
               <w:jc w:val="both"/>
             </w:pPr>
             <w:r>
-              <w:t>Et c’est la concentration en gaz à effet de serre comme</w:t>
-            </w:r>
-            <w:r>
-              <w:t xml:space="preserve"> le CO</w:t>
+              <w:t>Et c’est la concentration en gaz à effet de serre comme le CO</w:t>
             </w:r>
             <w:r>
               <w:rPr>
@@ -3412,13 +3366,7 @@
               <w:t>2</w:t>
             </w:r>
             <w:r>
-              <w:t xml:space="preserve"> </w:t>
-            </w:r>
-            <w:r>
-              <w:t xml:space="preserve">qui </w:t>
-            </w:r>
-            <w:r>
-              <w:t>détermine la température globale.</w:t>
+              <w:t xml:space="preserve"> qui détermine la température globale.</w:t>
             </w:r>
           </w:p>
         </w:tc>
@@ -3610,13 +3558,7 @@
               <w:rPr>
                 <w:lang w:val="en-US"/>
               </w:rPr>
-              <w:t>verage global warming will be +</w:t>
-            </w:r>
-            <w:r>
-              <w:rPr>
-                <w:lang w:val="en-US"/>
-              </w:rPr>
-              <w:t>4°C</w:t>
+              <w:t>verage global warming will be +4°C</w:t>
             </w:r>
             <w:r>
               <w:rPr>
@@ -3628,13 +3570,7 @@
               <w:rPr>
                 <w:lang w:val="en-US"/>
               </w:rPr>
-              <w:t xml:space="preserve"> and +</w:t>
-            </w:r>
-            <w:r>
-              <w:rPr>
-                <w:lang w:val="en-US"/>
-              </w:rPr>
-              <w:t>7°C</w:t>
+              <w:t xml:space="preserve"> and +7°C</w:t>
             </w:r>
             <w:r>
               <w:rPr>
@@ -3882,7 +3818,7 @@
             <w:pPr>
               <w:rPr>
                 <w:b/>
-                <w:lang w:val="en-US"/>
+                <w:lang w:val="fr-CH"/>
               </w:rPr>
             </w:pPr>
           </w:p>
@@ -4033,7 +3969,7 @@
                 <w:numId w:val="1"/>
               </w:numPr>
               <w:rPr>
-                <w:lang w:val="en-US"/>
+                <w:lang w:val="fr-CH"/>
               </w:rPr>
             </w:pPr>
           </w:p>
@@ -4070,8 +4006,6 @@
               </w:rPr>
               <w:t xml:space="preserve"> </w:t>
             </w:r>
-            <w:bookmarkStart w:id="0" w:name="_GoBack"/>
-            <w:bookmarkEnd w:id="0"/>
             <w:r>
               <w:rPr>
                 <w:b/>
@@ -4133,7 +4067,23 @@
                 <w:lang w:val="fr-FR"/>
               </w:rPr>
               <w:lastRenderedPageBreak/>
-              <w:t>À cause de la chaleur et de la sécheresse, la moitié des forêts de la métropole vont être soumis à un risque d’incendie élevé.</w:t>
+              <w:t>À cause de la chaleur et de la sécheresse, la moitié des forêts de la métropole vont être soumis</w:t>
+            </w:r>
+            <w:r>
+              <w:rPr>
+                <w:b/>
+                <w:lang w:val="fr-FR"/>
+              </w:rPr>
+              <w:t>es</w:t>
+            </w:r>
+            <w:bookmarkStart w:id="0" w:name="_GoBack"/>
+            <w:bookmarkEnd w:id="0"/>
+            <w:r>
+              <w:rPr>
+                <w:b/>
+                <w:lang w:val="fr-FR"/>
+              </w:rPr>
+              <w:t xml:space="preserve"> à un risque d’incendie élevé.</w:t>
             </w:r>
           </w:p>
         </w:tc>
@@ -4148,6 +4098,9 @@
                 <w:ilvl w:val="0"/>
                 <w:numId w:val="1"/>
               </w:numPr>
+              <w:rPr>
+                <w:lang w:val="fr-CH"/>
+              </w:rPr>
             </w:pPr>
           </w:p>
         </w:tc>
@@ -4209,6 +4162,9 @@
                 <w:ilvl w:val="0"/>
                 <w:numId w:val="1"/>
               </w:numPr>
+              <w:rPr>
+                <w:lang w:val="fr-CH"/>
+              </w:rPr>
             </w:pPr>
           </w:p>
         </w:tc>

--- a/videos/Video Script - France.docx
+++ b/videos/Video Script - France.docx
@@ -255,7 +255,19 @@
               <w:rPr>
                 <w:lang w:val="fr-FR"/>
               </w:rPr>
-              <w:t xml:space="preserve"> cause de la chaleur et de la sécheresse, la moitié des forêts de la métropole vont être soumis à un risque d’incendie élevé.</w:t>
+              <w:t xml:space="preserve"> cause de la chaleur et de la sécheresse, la moitié des forêts de la métropole vont être soumis</w:t>
+            </w:r>
+            <w:r>
+              <w:rPr>
+                <w:lang w:val="fr-FR"/>
+              </w:rPr>
+              <w:t>es</w:t>
+            </w:r>
+            <w:r>
+              <w:rPr>
+                <w:lang w:val="fr-FR"/>
+              </w:rPr>
+              <w:t xml:space="preserve"> à un risque d’incendie élevé.</w:t>
             </w:r>
           </w:p>
         </w:tc>
@@ -4076,8 +4088,6 @@
               </w:rPr>
               <w:t>es</w:t>
             </w:r>
-            <w:bookmarkStart w:id="0" w:name="_GoBack"/>
-            <w:bookmarkEnd w:id="0"/>
             <w:r>
               <w:rPr>
                 <w:b/>
@@ -4166,6 +4176,8 @@
                 <w:lang w:val="fr-CH"/>
               </w:rPr>
             </w:pPr>
+            <w:bookmarkStart w:id="0" w:name="_GoBack"/>
+            <w:bookmarkEnd w:id="0"/>
           </w:p>
         </w:tc>
         <w:tc>

--- a/videos/Video Script - France.docx
+++ b/videos/Video Script - France.docx
@@ -3903,9 +3903,17 @@
             <w:pPr>
               <w:pStyle w:val="ListParagraph"/>
               <w:rPr>
-                <w:lang w:val="fr-CH"/>
-              </w:rPr>
-            </w:pPr>
+                <w:lang w:val="en-US"/>
+              </w:rPr>
+            </w:pPr>
+            <w:r>
+              <w:rPr>
+                <w:lang w:val="en-US"/>
+              </w:rPr>
+              <w:t xml:space="preserve">Without ambitious measures to stop climate change, the impacts expected by scientists will be much worse:  </w:t>
+            </w:r>
+            <w:bookmarkStart w:id="0" w:name="_GoBack"/>
+            <w:bookmarkEnd w:id="0"/>
           </w:p>
         </w:tc>
         <w:tc>
@@ -4176,8 +4184,6 @@
                 <w:lang w:val="fr-CH"/>
               </w:rPr>
             </w:pPr>
-            <w:bookmarkStart w:id="0" w:name="_GoBack"/>
-            <w:bookmarkEnd w:id="0"/>
           </w:p>
         </w:tc>
         <w:tc>

--- a/videos/Video Script - France.docx
+++ b/videos/Video Script - France.docx
@@ -421,10 +421,33 @@
               <w:jc w:val="both"/>
             </w:pPr>
             <w:r>
-              <w:t xml:space="preserve">Pour lutter contre le changement climatique et éviter un réchauffement continu du climat, nous avons besoin d'un ensemble de mesures. </w:t>
-            </w:r>
-            <w:r>
-              <w:t>Des politiques climatiques sont nécessaires</w:t>
+              <w:t xml:space="preserve">Pour lutter contre le changement climatique et éviter un réchauffement continu du climat, nous avons besoin d'un ensemble de </w:t>
+            </w:r>
+            <w:commentRangeStart w:id="0"/>
+            <w:r>
+              <w:rPr>
+                <w:b/>
+              </w:rPr>
+              <w:t xml:space="preserve">mesures. </w:t>
+            </w:r>
+            <w:r>
+              <w:rPr>
+                <w:b/>
+              </w:rPr>
+              <w:t>Des</w:t>
+            </w:r>
+            <w:r>
+              <w:t xml:space="preserve"> </w:t>
+            </w:r>
+            <w:commentRangeEnd w:id="0"/>
+            <w:r>
+              <w:rPr>
+                <w:rStyle w:val="CommentReference"/>
+              </w:rPr>
+              <w:commentReference w:id="0"/>
+            </w:r>
+            <w:r>
+              <w:t>politiques climatiques sont nécessaires</w:t>
             </w:r>
           </w:p>
         </w:tc>
@@ -475,8 +498,14 @@
           <w:p>
             <w:pPr>
               <w:jc w:val="both"/>
-            </w:pPr>
-            <w:r>
+              <w:rPr>
+                <w:b/>
+              </w:rPr>
+            </w:pPr>
+            <w:r>
+              <w:rPr>
+                <w:b/>
+              </w:rPr>
               <w:lastRenderedPageBreak/>
               <w:t xml:space="preserve">pour transformer la façon dont nous produisons l'énergie, </w:t>
             </w:r>
@@ -535,8 +564,14 @@
           <w:p>
             <w:pPr>
               <w:jc w:val="both"/>
-            </w:pPr>
-            <w:r>
+              <w:rPr>
+                <w:b/>
+              </w:rPr>
+            </w:pPr>
+            <w:r>
+              <w:rPr>
+                <w:b/>
+              </w:rPr>
               <w:t xml:space="preserve">pour rendre les bâtiments plus écologiques </w:t>
             </w:r>
           </w:p>
@@ -586,14 +621,23 @@
           <w:p>
             <w:pPr>
               <w:jc w:val="both"/>
-            </w:pPr>
-            <w:r>
+              <w:rPr>
+                <w:b/>
+              </w:rPr>
+            </w:pPr>
+            <w:r>
+              <w:rPr>
+                <w:b/>
+              </w:rPr>
               <w:t>pour produire voitures moins polluantes et réduire notre consommation de combustibles fossiles.</w:t>
             </w:r>
           </w:p>
           <w:p>
             <w:pPr>
               <w:jc w:val="both"/>
+              <w:rPr>
+                <w:b/>
+              </w:rPr>
             </w:pPr>
           </w:p>
         </w:tc>
@@ -976,7 +1020,16 @@
               <w:t>de sorte que</w:t>
             </w:r>
             <w:r>
-              <w:t xml:space="preserve"> seuls les véhicules électriques ou à hydrogène seront mis en vente en 2030.  Notons</w:t>
+              <w:t xml:space="preserve"> </w:t>
+            </w:r>
+            <w:r>
+              <w:rPr>
+                <w:b/>
+              </w:rPr>
+              <w:t>seuls les</w:t>
+            </w:r>
+            <w:r>
+              <w:t xml:space="preserve"> véhicules électriques ou à hydrogène seront mis en vente en 2030.  Notons</w:t>
             </w:r>
             <w:r>
               <w:t xml:space="preserve"> que les véhicules électriques </w:t>
@@ -1146,7 +1199,25 @@
           <w:p>
             <w:r>
               <w:lastRenderedPageBreak/>
-              <w:t xml:space="preserve">Passons maintenant à une mesure qui combine une taxe carbone pour réduire les émissions et des transferts compensatoires, ou chèques verts, pour préserver le pouvoir d'achat </w:t>
+              <w:t xml:space="preserve">Passons maintenant à une mesure </w:t>
+            </w:r>
+            <w:r>
+              <w:t xml:space="preserve">nationale </w:t>
+            </w:r>
+            <w:r>
+              <w:t xml:space="preserve">qui combine une taxe carbone pour réduire les émissions et </w:t>
+            </w:r>
+            <w:r>
+              <w:rPr>
+                <w:b/>
+              </w:rPr>
+              <w:t>des transferts compensatoires, ou chèques verts</w:t>
+            </w:r>
+            <w:r>
+              <w:t>, po</w:t>
+            </w:r>
+            <w:r>
+              <w:t>ur préserver le pouvoir d'achat.</w:t>
             </w:r>
           </w:p>
         </w:tc>
@@ -1164,7 +1235,19 @@
               <w:rPr>
                 <w:lang w:val="en-US"/>
               </w:rPr>
-              <w:t>Now, let’s turn to a policy that combines a tax on carbon emissions to reduce emissions and cash transfers to protect people’s purchasing power.</w:t>
+              <w:t>Now, let’s turn to a</w:t>
+            </w:r>
+            <w:r>
+              <w:rPr>
+                <w:lang w:val="en-US"/>
+              </w:rPr>
+              <w:t xml:space="preserve"> national</w:t>
+            </w:r>
+            <w:r>
+              <w:rPr>
+                <w:lang w:val="en-US"/>
+              </w:rPr>
+              <w:t xml:space="preserve"> policy that combines a tax on carbon emissions to reduce emissions and cash transfers to protect people’s purchasing power.</w:t>
             </w:r>
           </w:p>
         </w:tc>
@@ -1194,7 +1277,13 @@
           </w:tcPr>
           <w:p>
             <w:r>
-              <w:t xml:space="preserve">Avec une taxe carbone, tous les produits qui émettent des gaz à effet de serre seraient taxés. Par exemple, le prix de l'essence augmenterait de 10 centimes par litre.  </w:t>
+              <w:rPr>
+                <w:b/>
+              </w:rPr>
+              <w:t>Avec une taxe carbone</w:t>
+            </w:r>
+            <w:r>
+              <w:t xml:space="preserve">, tous les produits qui émettent des gaz à effet de serre seraient taxés. Par exemple, le prix de l'essence augmenterait de 10 centimes par litre.  </w:t>
             </w:r>
           </w:p>
         </w:tc>
@@ -1822,11 +1911,13 @@
           <w:p>
             <w:pPr>
               <w:rPr>
-                <w:iCs/>
-              </w:rPr>
-            </w:pPr>
-            <w:r>
-              <w:rPr>
+                <w:b/>
+                <w:iCs/>
+              </w:rPr>
+            </w:pPr>
+            <w:r>
+              <w:rPr>
+                <w:b/>
                 <w:iCs/>
               </w:rPr>
               <w:lastRenderedPageBreak/>
@@ -2006,7 +2097,16 @@
           </w:tcPr>
           <w:p>
             <w:r>
-              <w:t>qui serait financée par de la dette additionnelle contractée par l’État.</w:t>
+              <w:t xml:space="preserve">qui serait financée par </w:t>
+            </w:r>
+            <w:r>
+              <w:rPr>
+                <w:b/>
+              </w:rPr>
+              <w:t>de la</w:t>
+            </w:r>
+            <w:r>
+              <w:t xml:space="preserve"> dette additionnelle contractée par l’État.</w:t>
             </w:r>
           </w:p>
         </w:tc>
@@ -2054,7 +2154,16 @@
           </w:tcPr>
           <w:p>
             <w:r>
-              <w:t>Un programme d'infrastructures vertes permettrait d'opérer la transition nécessaire dans les infrastructures énergétiques pour enrayer le changement climatique, mais il pourrait se faire au détriment d’autres projets qui auraient pu être financés par le gouvernement. En France, 500 000 personnes pourraient trouver un emploi dans les secteurs verts tels que les transports en commun,</w:t>
+              <w:t xml:space="preserve">Un programme d'infrastructures vertes permettrait d'opérer la transition nécessaire dans les infrastructures énergétiques pour enrayer le changement climatique, </w:t>
+            </w:r>
+            <w:r>
+              <w:rPr>
+                <w:b/>
+              </w:rPr>
+              <w:t>mais il pourrait se faire au détriment d’autres projets qui auraient pu être financés par le gouvernement</w:t>
+            </w:r>
+            <w:r>
+              <w:t>. En France, 500 000 personnes pourraient trouver un emploi dans les secteurs verts tels que les transports en commun,</w:t>
             </w:r>
           </w:p>
         </w:tc>
@@ -2160,7 +2269,15 @@
             <w:tcW w:w="5246" w:type="dxa"/>
           </w:tcPr>
           <w:p>
-            <w:r>
+            <w:pPr>
+              <w:rPr>
+                <w:b/>
+              </w:rPr>
+            </w:pPr>
+            <w:r>
+              <w:rPr>
+                <w:b/>
+              </w:rPr>
               <w:t>les énergies renouvelables,</w:t>
             </w:r>
           </w:p>
@@ -2209,7 +2326,15 @@
             <w:tcW w:w="5246" w:type="dxa"/>
           </w:tcPr>
           <w:p>
-            <w:r>
+            <w:pPr>
+              <w:rPr>
+                <w:b/>
+              </w:rPr>
+            </w:pPr>
+            <w:r>
+              <w:rPr>
+                <w:b/>
+              </w:rPr>
               <w:t xml:space="preserve">l'isolation des bâtiments </w:t>
             </w:r>
           </w:p>
@@ -2260,12 +2385,24 @@
           <w:p>
             <w:pPr>
               <w:rPr>
-                <w:lang w:val="en-US"/>
-              </w:rPr>
-            </w:pPr>
-            <w:r>
+                <w:b/>
+                <w:lang w:val="en-US"/>
+              </w:rPr>
+            </w:pPr>
+            <w:commentRangeStart w:id="1"/>
+            <w:r>
+              <w:rPr>
+                <w:b/>
+              </w:rPr>
               <w:t>ou l'agriculture raisonnée.</w:t>
             </w:r>
+            <w:commentRangeEnd w:id="1"/>
+            <w:r>
+              <w:rPr>
+                <w:rStyle w:val="CommentReference"/>
+              </w:rPr>
+              <w:commentReference w:id="1"/>
+            </w:r>
           </w:p>
         </w:tc>
         <w:tc>
@@ -2392,7 +2529,20 @@
               <w:rPr>
                 <w:iCs/>
               </w:rPr>
-              <w:t xml:space="preserve">En général, chaque politique climatique a le potentiel de transformer l'économie vers un monde plus écologique, plus sûr et moins pollué. </w:t>
+              <w:t>En général, chaque politique climatique a le potentiel de transformer l'économie vers un monde</w:t>
+            </w:r>
+            <w:r>
+              <w:rPr>
+                <w:b/>
+                <w:iCs/>
+              </w:rPr>
+              <w:t xml:space="preserve"> plus écologique, plus sûr et moins pollué</w:t>
+            </w:r>
+            <w:r>
+              <w:rPr>
+                <w:iCs/>
+              </w:rPr>
+              <w:t xml:space="preserve">. </w:t>
             </w:r>
           </w:p>
         </w:tc>
@@ -2815,20 +2965,16 @@
           <w:p>
             <w:pPr>
               <w:rPr>
-                <w:iCs/>
-              </w:rPr>
-            </w:pPr>
-            <w:r>
-              <w:rPr>
-                <w:iCs/>
-              </w:rPr>
-              <w:t>la subvention de l'isolation des bâtiments</w:t>
-            </w:r>
-            <w:r>
-              <w:rPr>
-                <w:iCs/>
-              </w:rPr>
-              <w:t xml:space="preserve"> </w:t>
+                <w:b/>
+                <w:iCs/>
+              </w:rPr>
+            </w:pPr>
+            <w:r>
+              <w:rPr>
+                <w:b/>
+                <w:iCs/>
+              </w:rPr>
+              <w:t xml:space="preserve">la subvention de l'isolation des bâtiments </w:t>
             </w:r>
           </w:p>
         </w:tc>
@@ -2881,15 +3027,25 @@
           <w:p>
             <w:pPr>
               <w:rPr>
+                <w:b/>
                 <w:iCs/>
                 <w:lang w:val="fr-CH"/>
               </w:rPr>
             </w:pPr>
-            <w:r>
-              <w:rPr>
+            <w:commentRangeStart w:id="2"/>
+            <w:r>
+              <w:rPr>
+                <w:b/>
                 <w:iCs/>
               </w:rPr>
               <w:t>ou l'arrêt de la déforestation.</w:t>
+            </w:r>
+            <w:commentRangeEnd w:id="2"/>
+            <w:r>
+              <w:rPr>
+                <w:rStyle w:val="CommentReference"/>
+              </w:rPr>
+              <w:commentReference w:id="2"/>
             </w:r>
           </w:p>
         </w:tc>
@@ -3227,7 +3383,7 @@
               </w:rPr>
               <w:t xml:space="preserve"> concentration, next to polluting cars (cars with smoke), planes, and coal power plants / factories (e.g. using </w:t>
             </w:r>
-            <w:hyperlink r:id="rId7">
+            <w:hyperlink r:id="rId9">
               <w:r>
                 <w:rPr>
                   <w:rStyle w:val="Hyperlink"/>
@@ -3277,7 +3433,13 @@
               <w:t xml:space="preserve">qu’aujourd’hui </w:t>
             </w:r>
             <w:r>
-              <w:t xml:space="preserve">depuis 800 000 ans. </w:t>
+              <w:rPr>
+                <w:b/>
+              </w:rPr>
+              <w:t>depuis 800 000 ans.</w:t>
+            </w:r>
+            <w:r>
+              <w:t xml:space="preserve"> </w:t>
             </w:r>
           </w:p>
         </w:tc>
@@ -3430,7 +3592,7 @@
               </w:rPr>
               <w:t xml:space="preserve">Show graph of temperatures (e.g. using </w:t>
             </w:r>
-            <w:hyperlink r:id="rId8">
+            <w:hyperlink r:id="rId10">
               <w:r>
                 <w:rPr>
                   <w:rStyle w:val="Hyperlink"/>
@@ -3619,13 +3781,11 @@
           <w:p>
             <w:pPr>
               <w:rPr>
-                <w:b/>
-                <w:iCs/>
-              </w:rPr>
-            </w:pPr>
-            <w:r>
-              <w:rPr>
-                <w:b/>
+                <w:iCs/>
+              </w:rPr>
+            </w:pPr>
+            <w:r>
+              <w:rPr>
                 <w:iCs/>
               </w:rPr>
               <w:t xml:space="preserve">Cela peut sembler lointain, mais le changement climatique nous affecte déjà chez nous aujourd’hui. </w:t>
@@ -3634,21 +3794,18 @@
           <w:p>
             <w:pPr>
               <w:rPr>
-                <w:b/>
                 <w:i/>
                 <w:iCs/>
               </w:rPr>
             </w:pPr>
             <w:r>
               <w:rPr>
-                <w:b/>
                 <w:iCs/>
               </w:rPr>
               <w:t>- Le moustique tigre est déjà présent sur la moitié du territoire.</w:t>
             </w:r>
             <w:r>
               <w:rPr>
-                <w:b/>
                 <w:i/>
                 <w:iCs/>
               </w:rPr>
@@ -3738,13 +3895,11 @@
                 <w:numId w:val="1"/>
               </w:numPr>
               <w:rPr>
-                <w:b/>
                 <w:lang w:val="fr-FR"/>
               </w:rPr>
             </w:pPr>
             <w:r>
               <w:rPr>
-                <w:b/>
                 <w:iCs/>
                 <w:lang w:val="fr-FR"/>
               </w:rPr>
@@ -3807,14 +3962,12 @@
                 <w:numId w:val="1"/>
               </w:numPr>
               <w:rPr>
-                <w:b/>
                 <w:iCs/>
                 <w:lang w:val="fr-FR"/>
               </w:rPr>
             </w:pPr>
             <w:r>
               <w:rPr>
-                <w:b/>
                 <w:iCs/>
                 <w:lang w:val="fr-FR"/>
               </w:rPr>
@@ -3912,8 +4065,6 @@
               </w:rPr>
               <w:t xml:space="preserve">Without ambitious measures to stop climate change, the impacts expected by scientists will be much worse:  </w:t>
             </w:r>
-            <w:bookmarkStart w:id="0" w:name="_GoBack"/>
-            <w:bookmarkEnd w:id="0"/>
           </w:p>
         </w:tc>
         <w:tc>
@@ -3964,13 +4115,11 @@
                 <w:numId w:val="2"/>
               </w:numPr>
               <w:rPr>
-                <w:b/>
                 <w:lang w:val="fr-FR"/>
               </w:rPr>
             </w:pPr>
             <w:r>
               <w:rPr>
-                <w:b/>
                 <w:lang w:val="fr-FR"/>
               </w:rPr>
               <w:t xml:space="preserve">D’ici 2050, les étés normaux seront aussi chauds que la canicule de 2003 (qui avait entraîné 20 000 morts), et les records de températures pourront atteindre 50°C, notamment dans l’Est. </w:t>
@@ -4077,13 +4226,11 @@
                 <w:numId w:val="2"/>
               </w:numPr>
               <w:rPr>
-                <w:b/>
                 <w:lang w:val="fr-FR"/>
               </w:rPr>
             </w:pPr>
             <w:r>
               <w:rPr>
-                <w:b/>
                 <w:lang w:val="fr-FR"/>
               </w:rPr>
               <w:lastRenderedPageBreak/>
@@ -4091,14 +4238,12 @@
             </w:r>
             <w:r>
               <w:rPr>
-                <w:b/>
                 <w:lang w:val="fr-FR"/>
               </w:rPr>
               <w:t>es</w:t>
             </w:r>
             <w:r>
               <w:rPr>
-                <w:b/>
                 <w:lang w:val="fr-FR"/>
               </w:rPr>
               <w:t xml:space="preserve"> à un risque d’incendie élevé.</w:t>
@@ -4156,13 +4301,11 @@
                 <w:numId w:val="2"/>
               </w:numPr>
               <w:rPr>
-                <w:b/>
                 <w:lang w:val="fr-FR"/>
               </w:rPr>
             </w:pPr>
             <w:r>
               <w:rPr>
-                <w:b/>
                 <w:lang w:val="fr-FR"/>
               </w:rPr>
               <w:t>Sous l’effet de la montée des eaux et de tempêtes plus violentes, les inondations et les submersions vont augmenter de 40 à 80%.</w:t>
@@ -4281,12 +4424,14 @@
           <w:p>
             <w:pPr>
               <w:rPr>
-                <w:iCs/>
-                <w:lang w:val="en-US"/>
-              </w:rPr>
-            </w:pPr>
-            <w:r>
-              <w:rPr>
+                <w:b/>
+                <w:iCs/>
+                <w:lang w:val="en-US"/>
+              </w:rPr>
+            </w:pPr>
+            <w:r>
+              <w:rPr>
+                <w:b/>
                 <w:iCs/>
               </w:rPr>
               <w:t xml:space="preserve">les transports </w:t>
@@ -4342,15 +4487,25 @@
           <w:p>
             <w:pPr>
               <w:rPr>
-                <w:iCs/>
-                <w:lang w:val="en-US"/>
-              </w:rPr>
-            </w:pPr>
-            <w:r>
-              <w:rPr>
+                <w:b/>
+                <w:iCs/>
+                <w:lang w:val="en-US"/>
+              </w:rPr>
+            </w:pPr>
+            <w:commentRangeStart w:id="3"/>
+            <w:r>
+              <w:rPr>
+                <w:b/>
                 <w:iCs/>
               </w:rPr>
               <w:t>et l'industrie.</w:t>
+            </w:r>
+            <w:commentRangeEnd w:id="3"/>
+            <w:r>
+              <w:rPr>
+                <w:rStyle w:val="CommentReference"/>
+              </w:rPr>
+              <w:commentReference w:id="3"/>
             </w:r>
           </w:p>
         </w:tc>
@@ -4417,6 +4572,86 @@
     </w:sectPr>
   </w:body>
 </w:document>
+</file>
+
+<file path=word/comments.xml><?xml version="1.0" encoding="utf-8"?>
+<w:comments xmlns:wpc="http://schemas.microsoft.com/office/word/2010/wordprocessingCanvas" xmlns:cx="http://schemas.microsoft.com/office/drawing/2014/chartex" xmlns:cx1="http://schemas.microsoft.com/office/drawing/2015/9/8/chartex" xmlns:mc="http://schemas.openxmlformats.org/markup-compatibility/2006" xmlns:o="urn:schemas-microsoft-com:office:office" xmlns:r="http://schemas.openxmlformats.org/officeDocument/2006/relationships" xmlns:m="http://schemas.openxmlformats.org/officeDocument/2006/math" xmlns:v="urn:schemas-microsoft-com:vml" xmlns:wp14="http://schemas.microsoft.com/office/word/2010/wordprocessingDrawing" xmlns:wp="http://schemas.openxmlformats.org/drawingml/2006/wordprocessingDrawing" xmlns:w10="urn:schemas-microsoft-com:office:word" xmlns:w="http://schemas.openxmlformats.org/wordprocessingml/2006/main" xmlns:w14="http://schemas.microsoft.com/office/word/2010/wordml" xmlns:w15="http://schemas.microsoft.com/office/word/2012/wordml" xmlns:w16se="http://schemas.microsoft.com/office/word/2015/wordml/symex" xmlns:wpg="http://schemas.microsoft.com/office/word/2010/wordprocessingGroup" xmlns:wpi="http://schemas.microsoft.com/office/word/2010/wordprocessingInk" xmlns:wne="http://schemas.microsoft.com/office/word/2006/wordml" xmlns:wps="http://schemas.microsoft.com/office/word/2010/wordprocessingShape" mc:Ignorable="w14 w15 w16se wp14">
+  <w:comment w:id="0" w:author="Fabre  Adrien" w:date="2021-05-10T17:27:00Z" w:initials="FA">
+    <w:p>
+      <w:pPr>
+        <w:pStyle w:val="CommentText"/>
+      </w:pPr>
+      <w:r>
+        <w:rPr>
+          <w:rStyle w:val="CommentReference"/>
+        </w:rPr>
+        <w:annotationRef/>
+      </w:r>
+      <w:r>
+        <w:t>Pas assez espacé</w:t>
+      </w:r>
+    </w:p>
+  </w:comment>
+  <w:comment w:id="1" w:author="Fabre  Adrien" w:date="2021-05-10T17:27:00Z" w:initials="FA">
+    <w:p>
+      <w:pPr>
+        <w:pStyle w:val="CommentText"/>
+      </w:pPr>
+      <w:r>
+        <w:rPr>
+          <w:rStyle w:val="CommentReference"/>
+        </w:rPr>
+        <w:annotationRef/>
+      </w:r>
+      <w:r>
+        <w:t>Trop espacé.</w:t>
+      </w:r>
+    </w:p>
+  </w:comment>
+  <w:comment w:id="2" w:author="Fabre  Adrien" w:date="2021-05-10T17:28:00Z" w:initials="FA">
+    <w:p>
+      <w:pPr>
+        <w:pStyle w:val="CommentText"/>
+      </w:pPr>
+      <w:r>
+        <w:rPr>
+          <w:rStyle w:val="CommentReference"/>
+        </w:rPr>
+        <w:annotationRef/>
+      </w:r>
+      <w:r>
+        <w:t>Trop espacé.</w:t>
+      </w:r>
+    </w:p>
+  </w:comment>
+  <w:comment w:id="3" w:author="Fabre  Adrien" w:date="2021-05-10T17:28:00Z" w:initials="FA">
+    <w:p>
+      <w:pPr>
+        <w:pStyle w:val="CommentText"/>
+      </w:pPr>
+      <w:r>
+        <w:rPr>
+          <w:rStyle w:val="CommentReference"/>
+        </w:rPr>
+        <w:annotationRef/>
+      </w:r>
+      <w:r>
+        <w:t>Trop espacé.</w:t>
+      </w:r>
+      <w:bookmarkStart w:id="4" w:name="_GoBack"/>
+      <w:bookmarkEnd w:id="4"/>
+    </w:p>
+  </w:comment>
+</w:comments>
+</file>
+
+<file path=word/commentsExtended.xml><?xml version="1.0" encoding="utf-8"?>
+<w15:commentsEx xmlns:wpc="http://schemas.microsoft.com/office/word/2010/wordprocessingCanvas" xmlns:cx="http://schemas.microsoft.com/office/drawing/2014/chartex" xmlns:cx1="http://schemas.microsoft.com/office/drawing/2015/9/8/chartex" xmlns:mc="http://schemas.openxmlformats.org/markup-compatibility/2006" xmlns:o="urn:schemas-microsoft-com:office:office" xmlns:r="http://schemas.openxmlformats.org/officeDocument/2006/relationships" xmlns:m="http://schemas.openxmlformats.org/officeDocument/2006/math" xmlns:v="urn:schemas-microsoft-com:vml" xmlns:wp14="http://schemas.microsoft.com/office/word/2010/wordprocessingDrawing" xmlns:wp="http://schemas.openxmlformats.org/drawingml/2006/wordprocessingDrawing" xmlns:w10="urn:schemas-microsoft-com:office:word" xmlns:w="http://schemas.openxmlformats.org/wordprocessingml/2006/main" xmlns:w14="http://schemas.microsoft.com/office/word/2010/wordml" xmlns:w15="http://schemas.microsoft.com/office/word/2012/wordml" xmlns:w16se="http://schemas.microsoft.com/office/word/2015/wordml/symex" xmlns:wpg="http://schemas.microsoft.com/office/word/2010/wordprocessingGroup" xmlns:wpi="http://schemas.microsoft.com/office/word/2010/wordprocessingInk" xmlns:wne="http://schemas.microsoft.com/office/word/2006/wordml" xmlns:wps="http://schemas.microsoft.com/office/word/2010/wordprocessingShape" mc:Ignorable="w14 w15 w16se wp14">
+  <w15:commentEx w15:paraId="449DD3E4" w15:done="0"/>
+  <w15:commentEx w15:paraId="75D69BB4" w15:done="0"/>
+  <w15:commentEx w15:paraId="45204C57" w15:done="0"/>
+  <w15:commentEx w15:paraId="031D7A81" w15:done="0"/>
+</w15:commentsEx>
 </file>
 
 <file path=word/endnotes.xml><?xml version="1.0" encoding="utf-8"?>
@@ -4901,6 +5136,14 @@
     <w:abstractNumId w:val="2"/>
   </w:num>
 </w:numbering>
+</file>
+
+<file path=word/people.xml><?xml version="1.0" encoding="utf-8"?>
+<w15:people xmlns:wpc="http://schemas.microsoft.com/office/word/2010/wordprocessingCanvas" xmlns:cx="http://schemas.microsoft.com/office/drawing/2014/chartex" xmlns:cx1="http://schemas.microsoft.com/office/drawing/2015/9/8/chartex" xmlns:mc="http://schemas.openxmlformats.org/markup-compatibility/2006" xmlns:o="urn:schemas-microsoft-com:office:office" xmlns:r="http://schemas.openxmlformats.org/officeDocument/2006/relationships" xmlns:m="http://schemas.openxmlformats.org/officeDocument/2006/math" xmlns:v="urn:schemas-microsoft-com:vml" xmlns:wp14="http://schemas.microsoft.com/office/word/2010/wordprocessingDrawing" xmlns:wp="http://schemas.openxmlformats.org/drawingml/2006/wordprocessingDrawing" xmlns:w10="urn:schemas-microsoft-com:office:word" xmlns:w="http://schemas.openxmlformats.org/wordprocessingml/2006/main" xmlns:w14="http://schemas.microsoft.com/office/word/2010/wordml" xmlns:w15="http://schemas.microsoft.com/office/word/2012/wordml" xmlns:w16se="http://schemas.microsoft.com/office/word/2015/wordml/symex" xmlns:wpg="http://schemas.microsoft.com/office/word/2010/wordprocessingGroup" xmlns:wpi="http://schemas.microsoft.com/office/word/2010/wordprocessingInk" xmlns:wne="http://schemas.microsoft.com/office/word/2006/wordml" xmlns:wps="http://schemas.microsoft.com/office/word/2010/wordprocessingShape" mc:Ignorable="w14 w15 w16se wp14">
+  <w15:person w15:author="Fabre  Adrien">
+    <w15:presenceInfo w15:providerId="AD" w15:userId="S-1-5-21-2025429265-764733703-1417001333-566182"/>
+  </w15:person>
+</w15:people>
 </file>
 
 <file path=word/styles.xml><?xml version="1.0" encoding="utf-8"?>

--- a/videos/Video Script - France.docx
+++ b/videos/Video Script - France.docx
@@ -423,31 +423,14 @@
             <w:r>
               <w:t xml:space="preserve">Pour lutter contre le changement climatique et éviter un réchauffement continu du climat, nous avons besoin d'un ensemble de </w:t>
             </w:r>
-            <w:commentRangeStart w:id="0"/>
-            <w:r>
-              <w:rPr>
-                <w:b/>
-              </w:rPr>
+            <w:r>
               <w:t xml:space="preserve">mesures. </w:t>
             </w:r>
             <w:r>
-              <w:rPr>
-                <w:b/>
-              </w:rPr>
               <w:t>Des</w:t>
             </w:r>
             <w:r>
-              <w:t xml:space="preserve"> </w:t>
-            </w:r>
-            <w:commentRangeEnd w:id="0"/>
-            <w:r>
-              <w:rPr>
-                <w:rStyle w:val="CommentReference"/>
-              </w:rPr>
-              <w:commentReference w:id="0"/>
-            </w:r>
-            <w:r>
-              <w:t>politiques climatiques sont nécessaires</w:t>
+              <w:t xml:space="preserve"> politiques climatiques sont nécessaires</w:t>
             </w:r>
           </w:p>
         </w:tc>
@@ -498,14 +481,8 @@
           <w:p>
             <w:pPr>
               <w:jc w:val="both"/>
-              <w:rPr>
-                <w:b/>
-              </w:rPr>
-            </w:pPr>
-            <w:r>
-              <w:rPr>
-                <w:b/>
-              </w:rPr>
+            </w:pPr>
+            <w:r>
               <w:lastRenderedPageBreak/>
               <w:t xml:space="preserve">pour transformer la façon dont nous produisons l'énergie, </w:t>
             </w:r>
@@ -564,14 +541,8 @@
           <w:p>
             <w:pPr>
               <w:jc w:val="both"/>
-              <w:rPr>
-                <w:b/>
-              </w:rPr>
-            </w:pPr>
-            <w:r>
-              <w:rPr>
-                <w:b/>
-              </w:rPr>
+            </w:pPr>
+            <w:r>
               <w:t xml:space="preserve">pour rendre les bâtiments plus écologiques </w:t>
             </w:r>
           </w:p>
@@ -626,10 +597,33 @@
               </w:rPr>
             </w:pPr>
             <w:r>
-              <w:rPr>
-                <w:b/>
-              </w:rPr>
-              <w:t>pour produire voitures moins polluantes et réduire notre consommation de combustibles fossiles.</w:t>
+              <w:t>pour produire voitures moins polluantes et réduire notre consommation de</w:t>
+            </w:r>
+            <w:r>
+              <w:rPr>
+                <w:b/>
+              </w:rPr>
+              <w:t xml:space="preserve"> combustibles </w:t>
+            </w:r>
+            <w:commentRangeStart w:id="0"/>
+            <w:r>
+              <w:rPr>
+                <w:b/>
+              </w:rPr>
+              <w:t>fossiles</w:t>
+            </w:r>
+            <w:commentRangeEnd w:id="0"/>
+            <w:r>
+              <w:rPr>
+                <w:rStyle w:val="CommentReference"/>
+              </w:rPr>
+              <w:commentReference w:id="0"/>
+            </w:r>
+            <w:r>
+              <w:rPr>
+                <w:b/>
+              </w:rPr>
+              <w:t>.</w:t>
             </w:r>
           </w:p>
           <w:p>
@@ -1023,9 +1017,6 @@
               <w:t xml:space="preserve"> </w:t>
             </w:r>
             <w:r>
-              <w:rPr>
-                <w:b/>
-              </w:rPr>
               <w:t>seuls les</w:t>
             </w:r>
             <w:r>
@@ -1138,7 +1129,30 @@
               <w:t xml:space="preserve"> voitures</w:t>
             </w:r>
             <w:r>
-              <w:t xml:space="preserve"> thermiques permettrait d'accomplir la transition nécessaire dans l'industrie automobile.</w:t>
+              <w:t xml:space="preserve"> thermiques permettrait d'accomplir la transition nécessaire dans l'industri</w:t>
+            </w:r>
+            <w:r>
+              <w:rPr>
+                <w:b/>
+              </w:rPr>
+              <w:t xml:space="preserve">e </w:t>
+            </w:r>
+            <w:commentRangeStart w:id="1"/>
+            <w:r>
+              <w:rPr>
+                <w:b/>
+              </w:rPr>
+              <w:t>automobile</w:t>
+            </w:r>
+            <w:commentRangeEnd w:id="1"/>
+            <w:r>
+              <w:rPr>
+                <w:rStyle w:val="CommentReference"/>
+              </w:rPr>
+              <w:commentReference w:id="1"/>
+            </w:r>
+            <w:r>
+              <w:t>.</w:t>
             </w:r>
           </w:p>
         </w:tc>
@@ -1211,7 +1225,19 @@
               <w:rPr>
                 <w:b/>
               </w:rPr>
-              <w:t>des transferts compensatoires, ou chèques verts</w:t>
+              <w:t xml:space="preserve">des transferts compensatoires, </w:t>
+            </w:r>
+            <w:r>
+              <w:rPr>
+                <w:b/>
+              </w:rPr>
+              <w:t>aussi appelés</w:t>
+            </w:r>
+            <w:r>
+              <w:rPr>
+                <w:b/>
+              </w:rPr>
+              <w:t xml:space="preserve"> chèques verts</w:t>
             </w:r>
             <w:r>
               <w:t>, po</w:t>
@@ -1413,7 +1439,36 @@
               </w:rPr>
             </w:pPr>
             <w:r>
-              <w:t xml:space="preserve">Avec une taxe carbone, les entreprises et les particuliers paient pour les gaz à effet de serre qu'ils émettent. </w:t>
+              <w:t>Avec une taxe carbone, les ent</w:t>
+            </w:r>
+            <w:r>
+              <w:t xml:space="preserve">reprises et les particuliers </w:t>
+            </w:r>
+            <w:commentRangeStart w:id="2"/>
+            <w:r>
+              <w:rPr>
+                <w:b/>
+              </w:rPr>
+              <w:t>pay</w:t>
+            </w:r>
+            <w:r>
+              <w:rPr>
+                <w:b/>
+              </w:rPr>
+              <w:t>ent</w:t>
+            </w:r>
+            <w:r>
+              <w:t xml:space="preserve"> </w:t>
+            </w:r>
+            <w:commentRangeEnd w:id="2"/>
+            <w:r>
+              <w:rPr>
+                <w:rStyle w:val="CommentReference"/>
+              </w:rPr>
+              <w:commentReference w:id="2"/>
+            </w:r>
+            <w:r>
+              <w:t xml:space="preserve">pour les gaz à effet de serre qu'ils émettent. </w:t>
             </w:r>
             <w:r>
               <w:rPr>
@@ -1972,15 +2027,25 @@
           <w:p>
             <w:pPr>
               <w:rPr>
-                <w:iCs/>
-              </w:rPr>
-            </w:pPr>
-            <w:r>
-              <w:rPr>
+                <w:b/>
+                <w:iCs/>
+              </w:rPr>
+            </w:pPr>
+            <w:commentRangeStart w:id="4"/>
+            <w:r>
+              <w:rPr>
+                <w:b/>
                 <w:iCs/>
               </w:rPr>
               <w:t>et d'augmenter le pouvoir d’achat du plus grand nombre.</w:t>
             </w:r>
+            <w:commentRangeEnd w:id="4"/>
+            <w:r>
+              <w:rPr>
+                <w:rStyle w:val="CommentReference"/>
+              </w:rPr>
+              <w:commentReference w:id="4"/>
+            </w:r>
           </w:p>
         </w:tc>
         <w:tc>
@@ -2100,9 +2165,6 @@
               <w:t xml:space="preserve">qui serait financée par </w:t>
             </w:r>
             <w:r>
-              <w:rPr>
-                <w:b/>
-              </w:rPr>
               <w:t>de la</w:t>
             </w:r>
             <w:r>
@@ -2157,9 +2219,6 @@
               <w:t xml:space="preserve">Un programme d'infrastructures vertes permettrait d'opérer la transition nécessaire dans les infrastructures énergétiques pour enrayer le changement climatique, </w:t>
             </w:r>
             <w:r>
-              <w:rPr>
-                <w:b/>
-              </w:rPr>
               <w:t>mais il pourrait se faire au détriment d’autres projets qui auraient pu être financés par le gouvernement</w:t>
             </w:r>
             <w:r>
@@ -2269,15 +2328,7 @@
             <w:tcW w:w="5246" w:type="dxa"/>
           </w:tcPr>
           <w:p>
-            <w:pPr>
-              <w:rPr>
-                <w:b/>
-              </w:rPr>
-            </w:pPr>
-            <w:r>
-              <w:rPr>
-                <w:b/>
-              </w:rPr>
+            <w:r>
               <w:t>les énergies renouvelables,</w:t>
             </w:r>
           </w:p>
@@ -2326,15 +2377,7 @@
             <w:tcW w:w="5246" w:type="dxa"/>
           </w:tcPr>
           <w:p>
-            <w:pPr>
-              <w:rPr>
-                <w:b/>
-              </w:rPr>
-            </w:pPr>
-            <w:r>
-              <w:rPr>
-                <w:b/>
-              </w:rPr>
+            <w:r>
               <w:t xml:space="preserve">l'isolation des bâtiments </w:t>
             </w:r>
           </w:p>
@@ -2385,24 +2428,12 @@
           <w:p>
             <w:pPr>
               <w:rPr>
-                <w:b/>
-                <w:lang w:val="en-US"/>
-              </w:rPr>
-            </w:pPr>
-            <w:commentRangeStart w:id="1"/>
-            <w:r>
-              <w:rPr>
-                <w:b/>
-              </w:rPr>
+                <w:lang w:val="en-US"/>
+              </w:rPr>
+            </w:pPr>
+            <w:r>
               <w:t>ou l'agriculture raisonnée.</w:t>
             </w:r>
-            <w:commentRangeEnd w:id="1"/>
-            <w:r>
-              <w:rPr>
-                <w:rStyle w:val="CommentReference"/>
-              </w:rPr>
-              <w:commentReference w:id="1"/>
-            </w:r>
           </w:p>
         </w:tc>
         <w:tc>
@@ -2536,7 +2567,13 @@
                 <w:b/>
                 <w:iCs/>
               </w:rPr>
-              <w:t xml:space="preserve"> plus écologique, plus sûr et moins pollué</w:t>
+              <w:t xml:space="preserve"> </w:t>
+            </w:r>
+            <w:r>
+              <w:rPr>
+                <w:iCs/>
+              </w:rPr>
+              <w:t>plus écologique, plus sûr et moins pollué</w:t>
             </w:r>
             <w:r>
               <w:rPr>
@@ -2798,7 +2835,28 @@
               <w:rPr>
                 <w:iCs/>
               </w:rPr>
-              <w:t xml:space="preserve">Et les politiques climatiques peuvent être conçues pour protéger les ménages modestes et la classe moyenne, en augmentant leur pouvoir d’achat grâce à la taxe carbone avec transferts, </w:t>
+              <w:t xml:space="preserve">Et les politiques climatiques peuvent être conçues pour protéger les ménages modestes et la classe moyenne, en augmentant leur pouvoir d’achat grâce à la taxe carbone avec </w:t>
+            </w:r>
+            <w:commentRangeStart w:id="5"/>
+            <w:r>
+              <w:rPr>
+                <w:b/>
+                <w:iCs/>
+              </w:rPr>
+              <w:t>transferts,</w:t>
+            </w:r>
+            <w:r>
+              <w:rPr>
+                <w:iCs/>
+              </w:rPr>
+              <w:t xml:space="preserve"> </w:t>
+            </w:r>
+            <w:commentRangeEnd w:id="5"/>
+            <w:r>
+              <w:rPr>
+                <w:rStyle w:val="CommentReference"/>
+              </w:rPr>
+              <w:commentReference w:id="5"/>
             </w:r>
           </w:p>
         </w:tc>
@@ -2965,13 +3023,11 @@
           <w:p>
             <w:pPr>
               <w:rPr>
-                <w:b/>
-                <w:iCs/>
-              </w:rPr>
-            </w:pPr>
-            <w:r>
-              <w:rPr>
-                <w:b/>
+                <w:iCs/>
+              </w:rPr>
+            </w:pPr>
+            <w:r>
+              <w:rPr>
                 <w:iCs/>
               </w:rPr>
               <w:t xml:space="preserve">la subvention de l'isolation des bâtiments </w:t>
@@ -3027,25 +3083,15 @@
           <w:p>
             <w:pPr>
               <w:rPr>
-                <w:b/>
                 <w:iCs/>
                 <w:lang w:val="fr-CH"/>
               </w:rPr>
             </w:pPr>
-            <w:commentRangeStart w:id="2"/>
-            <w:r>
-              <w:rPr>
-                <w:b/>
+            <w:r>
+              <w:rPr>
                 <w:iCs/>
               </w:rPr>
               <w:t>ou l'arrêt de la déforestation.</w:t>
-            </w:r>
-            <w:commentRangeEnd w:id="2"/>
-            <w:r>
-              <w:rPr>
-                <w:rStyle w:val="CommentReference"/>
-              </w:rPr>
-              <w:commentReference w:id="2"/>
             </w:r>
           </w:p>
         </w:tc>
@@ -4492,7 +4538,7 @@
                 <w:lang w:val="en-US"/>
               </w:rPr>
             </w:pPr>
-            <w:commentRangeStart w:id="3"/>
+            <w:commentRangeStart w:id="6"/>
             <w:r>
               <w:rPr>
                 <w:b/>
@@ -4500,12 +4546,12 @@
               </w:rPr>
               <w:t>et l'industrie.</w:t>
             </w:r>
-            <w:commentRangeEnd w:id="3"/>
+            <w:commentRangeEnd w:id="6"/>
             <w:r>
               <w:rPr>
                 <w:rStyle w:val="CommentReference"/>
               </w:rPr>
-              <w:commentReference w:id="3"/>
+              <w:commentReference w:id="6"/>
             </w:r>
           </w:p>
         </w:tc>
@@ -4576,7 +4622,7 @@
 
 <file path=word/comments.xml><?xml version="1.0" encoding="utf-8"?>
 <w:comments xmlns:wpc="http://schemas.microsoft.com/office/word/2010/wordprocessingCanvas" xmlns:cx="http://schemas.microsoft.com/office/drawing/2014/chartex" xmlns:cx1="http://schemas.microsoft.com/office/drawing/2015/9/8/chartex" xmlns:mc="http://schemas.openxmlformats.org/markup-compatibility/2006" xmlns:o="urn:schemas-microsoft-com:office:office" xmlns:r="http://schemas.openxmlformats.org/officeDocument/2006/relationships" xmlns:m="http://schemas.openxmlformats.org/officeDocument/2006/math" xmlns:v="urn:schemas-microsoft-com:vml" xmlns:wp14="http://schemas.microsoft.com/office/word/2010/wordprocessingDrawing" xmlns:wp="http://schemas.openxmlformats.org/drawingml/2006/wordprocessingDrawing" xmlns:w10="urn:schemas-microsoft-com:office:word" xmlns:w="http://schemas.openxmlformats.org/wordprocessingml/2006/main" xmlns:w14="http://schemas.microsoft.com/office/word/2010/wordml" xmlns:w15="http://schemas.microsoft.com/office/word/2012/wordml" xmlns:w16se="http://schemas.microsoft.com/office/word/2015/wordml/symex" xmlns:wpg="http://schemas.microsoft.com/office/word/2010/wordprocessingGroup" xmlns:wpi="http://schemas.microsoft.com/office/word/2010/wordprocessingInk" xmlns:wne="http://schemas.microsoft.com/office/word/2006/wordml" xmlns:wps="http://schemas.microsoft.com/office/word/2010/wordprocessingShape" mc:Ignorable="w14 w15 w16se wp14">
-  <w:comment w:id="0" w:author="Fabre  Adrien" w:date="2021-05-10T17:27:00Z" w:initials="FA">
+  <w:comment w:id="0" w:author="Fabre  Adrien" w:date="2021-05-10T18:58:00Z" w:initials="FA">
     <w:p>
       <w:pPr>
         <w:pStyle w:val="CommentText"/>
@@ -4588,11 +4634,48 @@
         <w:annotationRef/>
       </w:r>
       <w:r>
-        <w:t>Pas assez espacé</w:t>
+        <w:t>Il faut baisser la tonalité sur la fin de phrase je dirais.</w:t>
       </w:r>
     </w:p>
   </w:comment>
-  <w:comment w:id="1" w:author="Fabre  Adrien" w:date="2021-05-10T17:27:00Z" w:initials="FA">
+  <w:comment w:id="1" w:author="Fabre  Adrien" w:date="2021-05-10T18:59:00Z" w:initials="FA">
+    <w:p>
+      <w:pPr>
+        <w:pStyle w:val="CommentText"/>
+      </w:pPr>
+      <w:r>
+        <w:rPr>
+          <w:rStyle w:val="CommentReference"/>
+        </w:rPr>
+        <w:annotationRef/>
+      </w:r>
+      <w:r>
+        <w:t>Pareil il faut baisser la tonalité. Sinon on a l’impression que la phrase n’est pas finie.</w:t>
+      </w:r>
+    </w:p>
+  </w:comment>
+  <w:comment w:id="2" w:author="Fabre  Adrien" w:date="2021-05-10T18:59:00Z" w:initials="FA">
+    <w:p>
+      <w:pPr>
+        <w:pStyle w:val="CommentText"/>
+      </w:pPr>
+      <w:r>
+        <w:rPr>
+          <w:rStyle w:val="CommentReference"/>
+        </w:rPr>
+        <w:annotationRef/>
+      </w:r>
+      <w:r>
+        <w:t>On entend mal ce mot, le prononcer « peill</w:t>
+      </w:r>
+      <w:bookmarkStart w:id="3" w:name="_GoBack"/>
+      <w:bookmarkEnd w:id="3"/>
+      <w:r>
+        <w:t>e » je dirais.</w:t>
+      </w:r>
+    </w:p>
+  </w:comment>
+  <w:comment w:id="4" w:author="Fabre  Adrien" w:date="2021-05-10T18:55:00Z" w:initials="FA">
     <w:p>
       <w:pPr>
         <w:pStyle w:val="CommentText"/>
@@ -4608,7 +4691,23 @@
       </w:r>
     </w:p>
   </w:comment>
-  <w:comment w:id="2" w:author="Fabre  Adrien" w:date="2021-05-10T17:28:00Z" w:initials="FA">
+  <w:comment w:id="5" w:author="Fabre  Adrien" w:date="2021-05-10T18:57:00Z" w:initials="FA">
+    <w:p>
+      <w:pPr>
+        <w:pStyle w:val="CommentText"/>
+      </w:pPr>
+      <w:r>
+        <w:rPr>
+          <w:rStyle w:val="CommentReference"/>
+        </w:rPr>
+        <w:annotationRef/>
+      </w:r>
+      <w:r>
+        <w:t>Transition mal faite avec la suite</w:t>
+      </w:r>
+    </w:p>
+  </w:comment>
+  <w:comment w:id="6" w:author="Fabre  Adrien" w:date="2021-05-10T17:28:00Z" w:initials="FA">
     <w:p>
       <w:pPr>
         <w:pStyle w:val="CommentText"/>
@@ -4624,32 +4723,16 @@
       </w:r>
     </w:p>
   </w:comment>
-  <w:comment w:id="3" w:author="Fabre  Adrien" w:date="2021-05-10T17:28:00Z" w:initials="FA">
-    <w:p>
-      <w:pPr>
-        <w:pStyle w:val="CommentText"/>
-      </w:pPr>
-      <w:r>
-        <w:rPr>
-          <w:rStyle w:val="CommentReference"/>
-        </w:rPr>
-        <w:annotationRef/>
-      </w:r>
-      <w:r>
-        <w:t>Trop espacé.</w:t>
-      </w:r>
-      <w:bookmarkStart w:id="4" w:name="_GoBack"/>
-      <w:bookmarkEnd w:id="4"/>
-    </w:p>
-  </w:comment>
 </w:comments>
 </file>
 
 <file path=word/commentsExtended.xml><?xml version="1.0" encoding="utf-8"?>
 <w15:commentsEx xmlns:wpc="http://schemas.microsoft.com/office/word/2010/wordprocessingCanvas" xmlns:cx="http://schemas.microsoft.com/office/drawing/2014/chartex" xmlns:cx1="http://schemas.microsoft.com/office/drawing/2015/9/8/chartex" xmlns:mc="http://schemas.openxmlformats.org/markup-compatibility/2006" xmlns:o="urn:schemas-microsoft-com:office:office" xmlns:r="http://schemas.openxmlformats.org/officeDocument/2006/relationships" xmlns:m="http://schemas.openxmlformats.org/officeDocument/2006/math" xmlns:v="urn:schemas-microsoft-com:vml" xmlns:wp14="http://schemas.microsoft.com/office/word/2010/wordprocessingDrawing" xmlns:wp="http://schemas.openxmlformats.org/drawingml/2006/wordprocessingDrawing" xmlns:w10="urn:schemas-microsoft-com:office:word" xmlns:w="http://schemas.openxmlformats.org/wordprocessingml/2006/main" xmlns:w14="http://schemas.microsoft.com/office/word/2010/wordml" xmlns:w15="http://schemas.microsoft.com/office/word/2012/wordml" xmlns:w16se="http://schemas.microsoft.com/office/word/2015/wordml/symex" xmlns:wpg="http://schemas.microsoft.com/office/word/2010/wordprocessingGroup" xmlns:wpi="http://schemas.microsoft.com/office/word/2010/wordprocessingInk" xmlns:wne="http://schemas.microsoft.com/office/word/2006/wordml" xmlns:wps="http://schemas.microsoft.com/office/word/2010/wordprocessingShape" mc:Ignorable="w14 w15 w16se wp14">
-  <w15:commentEx w15:paraId="449DD3E4" w15:done="0"/>
-  <w15:commentEx w15:paraId="75D69BB4" w15:done="0"/>
-  <w15:commentEx w15:paraId="45204C57" w15:done="0"/>
+  <w15:commentEx w15:paraId="1AA57EAE" w15:done="0"/>
+  <w15:commentEx w15:paraId="3B0E73A2" w15:done="0"/>
+  <w15:commentEx w15:paraId="5EF3C8A0" w15:done="0"/>
+  <w15:commentEx w15:paraId="146A736B" w15:done="0"/>
+  <w15:commentEx w15:paraId="7703C2D2" w15:done="0"/>
   <w15:commentEx w15:paraId="031D7A81" w15:done="0"/>
 </w15:commentsEx>
 </file>

--- a/videos/Video Script - France.docx
+++ b/videos/Video Script - France.docx
@@ -603,27 +603,7 @@
               <w:rPr>
                 <w:b/>
               </w:rPr>
-              <w:t xml:space="preserve"> combustibles </w:t>
-            </w:r>
-            <w:commentRangeStart w:id="0"/>
-            <w:r>
-              <w:rPr>
-                <w:b/>
-              </w:rPr>
-              <w:t>fossiles</w:t>
-            </w:r>
-            <w:commentRangeEnd w:id="0"/>
-            <w:r>
-              <w:rPr>
-                <w:rStyle w:val="CommentReference"/>
-              </w:rPr>
-              <w:commentReference w:id="0"/>
-            </w:r>
-            <w:r>
-              <w:rPr>
-                <w:b/>
-              </w:rPr>
-              <w:t>.</w:t>
+              <w:t xml:space="preserve"> combustibles fossiles.</w:t>
             </w:r>
           </w:p>
           <w:p>
@@ -1135,21 +1115,7 @@
               <w:rPr>
                 <w:b/>
               </w:rPr>
-              <w:t xml:space="preserve">e </w:t>
-            </w:r>
-            <w:commentRangeStart w:id="1"/>
-            <w:r>
-              <w:rPr>
-                <w:b/>
-              </w:rPr>
-              <w:t>automobile</w:t>
-            </w:r>
-            <w:commentRangeEnd w:id="1"/>
-            <w:r>
-              <w:rPr>
-                <w:rStyle w:val="CommentReference"/>
-              </w:rPr>
-              <w:commentReference w:id="1"/>
+              <w:t>e automobile</w:t>
             </w:r>
             <w:r>
               <w:t>.</w:t>
@@ -1334,7 +1300,7 @@
                 <w:b/>
                 <w:lang w:val="en-US"/>
               </w:rPr>
-              <w:t>XX currency</w:t>
+              <w:t>10 cents</w:t>
             </w:r>
             <w:r>
               <w:rPr>
@@ -1444,7 +1410,6 @@
             <w:r>
               <w:t xml:space="preserve">reprises et les particuliers </w:t>
             </w:r>
-            <w:commentRangeStart w:id="2"/>
             <w:r>
               <w:rPr>
                 <w:b/>
@@ -1458,17 +1423,7 @@
               <w:t>ent</w:t>
             </w:r>
             <w:r>
-              <w:t xml:space="preserve"> </w:t>
-            </w:r>
-            <w:commentRangeEnd w:id="2"/>
-            <w:r>
-              <w:rPr>
-                <w:rStyle w:val="CommentReference"/>
-              </w:rPr>
-              <w:commentReference w:id="2"/>
-            </w:r>
-            <w:r>
-              <w:t xml:space="preserve">pour les gaz à effet de serre qu'ils émettent. </w:t>
+              <w:t xml:space="preserve"> pour les gaz à effet de serre qu'ils émettent. </w:t>
             </w:r>
             <w:r>
               <w:rPr>
@@ -1585,7 +1540,14 @@
                 <w:b/>
                 <w:lang w:val="en-US"/>
               </w:rPr>
-              <w:t>“+ 50€</w:t>
+              <w:t>“+ 8</w:t>
+            </w:r>
+            <w:r>
+              <w:rPr>
+                <w:b/>
+                <w:lang w:val="en-US"/>
+              </w:rPr>
+              <w:t>0€</w:t>
             </w:r>
             <w:r>
               <w:rPr>
@@ -1617,7 +1579,14 @@
                 <w:b/>
                 <w:lang w:val="en-US"/>
               </w:rPr>
-              <w:t>+ 100€</w:t>
+              <w:t>+ 16</w:t>
+            </w:r>
+            <w:r>
+              <w:rPr>
+                <w:b/>
+                <w:lang w:val="en-US"/>
+              </w:rPr>
+              <w:t>0€</w:t>
             </w:r>
             <w:r>
               <w:rPr>
@@ -2031,20 +2000,12 @@
                 <w:iCs/>
               </w:rPr>
             </w:pPr>
-            <w:commentRangeStart w:id="4"/>
             <w:r>
               <w:rPr>
                 <w:b/>
                 <w:iCs/>
               </w:rPr>
               <w:t>et d'augmenter le pouvoir d’achat du plus grand nombre.</w:t>
-            </w:r>
-            <w:commentRangeEnd w:id="4"/>
-            <w:r>
-              <w:rPr>
-                <w:rStyle w:val="CommentReference"/>
-              </w:rPr>
-              <w:commentReference w:id="4"/>
             </w:r>
           </w:p>
         </w:tc>
@@ -2837,7 +2798,6 @@
               </w:rPr>
               <w:t xml:space="preserve">Et les politiques climatiques peuvent être conçues pour protéger les ménages modestes et la classe moyenne, en augmentant leur pouvoir d’achat grâce à la taxe carbone avec </w:t>
             </w:r>
-            <w:commentRangeStart w:id="5"/>
             <w:r>
               <w:rPr>
                 <w:b/>
@@ -2850,13 +2810,6 @@
                 <w:iCs/>
               </w:rPr>
               <w:t xml:space="preserve"> </w:t>
-            </w:r>
-            <w:commentRangeEnd w:id="5"/>
-            <w:r>
-              <w:rPr>
-                <w:rStyle w:val="CommentReference"/>
-              </w:rPr>
-              <w:commentReference w:id="5"/>
             </w:r>
           </w:p>
         </w:tc>
@@ -3429,7 +3382,7 @@
               </w:rPr>
               <w:t xml:space="preserve"> concentration, next to polluting cars (cars with smoke), planes, and coal power plants / factories (e.g. using </w:t>
             </w:r>
-            <w:hyperlink r:id="rId9">
+            <w:hyperlink r:id="rId7">
               <w:r>
                 <w:rPr>
                   <w:rStyle w:val="Hyperlink"/>
@@ -3638,7 +3591,7 @@
               </w:rPr>
               <w:t xml:space="preserve">Show graph of temperatures (e.g. using </w:t>
             </w:r>
-            <w:hyperlink r:id="rId10">
+            <w:hyperlink r:id="rId8">
               <w:r>
                 <w:rPr>
                   <w:rStyle w:val="Hyperlink"/>
@@ -4538,20 +4491,12 @@
                 <w:lang w:val="en-US"/>
               </w:rPr>
             </w:pPr>
-            <w:commentRangeStart w:id="6"/>
             <w:r>
               <w:rPr>
                 <w:b/>
                 <w:iCs/>
               </w:rPr>
               <w:t>et l'industrie.</w:t>
-            </w:r>
-            <w:commentRangeEnd w:id="6"/>
-            <w:r>
-              <w:rPr>
-                <w:rStyle w:val="CommentReference"/>
-              </w:rPr>
-              <w:commentReference w:id="6"/>
             </w:r>
           </w:p>
         </w:tc>
@@ -4588,14 +4533,8 @@
                 <w:lang w:val="en-US"/>
               </w:rPr>
             </w:pPr>
-            <w:r>
-              <w:rPr>
-                <w:b/>
-                <w:iCs/>
-                <w:lang w:val="en-US"/>
-              </w:rPr>
-              <w:t>Shows a skull with “48,000”, then a desert with a shrub drying.</w:t>
-            </w:r>
+            <w:bookmarkStart w:id="0" w:name="_GoBack"/>
+            <w:bookmarkEnd w:id="0"/>
           </w:p>
         </w:tc>
       </w:tr>
@@ -4618,123 +4557,6 @@
     </w:sectPr>
   </w:body>
 </w:document>
-</file>
-
-<file path=word/comments.xml><?xml version="1.0" encoding="utf-8"?>
-<w:comments xmlns:wpc="http://schemas.microsoft.com/office/word/2010/wordprocessingCanvas" xmlns:cx="http://schemas.microsoft.com/office/drawing/2014/chartex" xmlns:cx1="http://schemas.microsoft.com/office/drawing/2015/9/8/chartex" xmlns:mc="http://schemas.openxmlformats.org/markup-compatibility/2006" xmlns:o="urn:schemas-microsoft-com:office:office" xmlns:r="http://schemas.openxmlformats.org/officeDocument/2006/relationships" xmlns:m="http://schemas.openxmlformats.org/officeDocument/2006/math" xmlns:v="urn:schemas-microsoft-com:vml" xmlns:wp14="http://schemas.microsoft.com/office/word/2010/wordprocessingDrawing" xmlns:wp="http://schemas.openxmlformats.org/drawingml/2006/wordprocessingDrawing" xmlns:w10="urn:schemas-microsoft-com:office:word" xmlns:w="http://schemas.openxmlformats.org/wordprocessingml/2006/main" xmlns:w14="http://schemas.microsoft.com/office/word/2010/wordml" xmlns:w15="http://schemas.microsoft.com/office/word/2012/wordml" xmlns:w16se="http://schemas.microsoft.com/office/word/2015/wordml/symex" xmlns:wpg="http://schemas.microsoft.com/office/word/2010/wordprocessingGroup" xmlns:wpi="http://schemas.microsoft.com/office/word/2010/wordprocessingInk" xmlns:wne="http://schemas.microsoft.com/office/word/2006/wordml" xmlns:wps="http://schemas.microsoft.com/office/word/2010/wordprocessingShape" mc:Ignorable="w14 w15 w16se wp14">
-  <w:comment w:id="0" w:author="Fabre  Adrien" w:date="2021-05-10T18:58:00Z" w:initials="FA">
-    <w:p>
-      <w:pPr>
-        <w:pStyle w:val="CommentText"/>
-      </w:pPr>
-      <w:r>
-        <w:rPr>
-          <w:rStyle w:val="CommentReference"/>
-        </w:rPr>
-        <w:annotationRef/>
-      </w:r>
-      <w:r>
-        <w:t>Il faut baisser la tonalité sur la fin de phrase je dirais.</w:t>
-      </w:r>
-    </w:p>
-  </w:comment>
-  <w:comment w:id="1" w:author="Fabre  Adrien" w:date="2021-05-10T18:59:00Z" w:initials="FA">
-    <w:p>
-      <w:pPr>
-        <w:pStyle w:val="CommentText"/>
-      </w:pPr>
-      <w:r>
-        <w:rPr>
-          <w:rStyle w:val="CommentReference"/>
-        </w:rPr>
-        <w:annotationRef/>
-      </w:r>
-      <w:r>
-        <w:t>Pareil il faut baisser la tonalité. Sinon on a l’impression que la phrase n’est pas finie.</w:t>
-      </w:r>
-    </w:p>
-  </w:comment>
-  <w:comment w:id="2" w:author="Fabre  Adrien" w:date="2021-05-10T18:59:00Z" w:initials="FA">
-    <w:p>
-      <w:pPr>
-        <w:pStyle w:val="CommentText"/>
-      </w:pPr>
-      <w:r>
-        <w:rPr>
-          <w:rStyle w:val="CommentReference"/>
-        </w:rPr>
-        <w:annotationRef/>
-      </w:r>
-      <w:r>
-        <w:t>On entend mal ce mot, le prononcer « peill</w:t>
-      </w:r>
-      <w:bookmarkStart w:id="3" w:name="_GoBack"/>
-      <w:bookmarkEnd w:id="3"/>
-      <w:r>
-        <w:t>e » je dirais.</w:t>
-      </w:r>
-    </w:p>
-  </w:comment>
-  <w:comment w:id="4" w:author="Fabre  Adrien" w:date="2021-05-10T18:55:00Z" w:initials="FA">
-    <w:p>
-      <w:pPr>
-        <w:pStyle w:val="CommentText"/>
-      </w:pPr>
-      <w:r>
-        <w:rPr>
-          <w:rStyle w:val="CommentReference"/>
-        </w:rPr>
-        <w:annotationRef/>
-      </w:r>
-      <w:r>
-        <w:t>Trop espacé.</w:t>
-      </w:r>
-    </w:p>
-  </w:comment>
-  <w:comment w:id="5" w:author="Fabre  Adrien" w:date="2021-05-10T18:57:00Z" w:initials="FA">
-    <w:p>
-      <w:pPr>
-        <w:pStyle w:val="CommentText"/>
-      </w:pPr>
-      <w:r>
-        <w:rPr>
-          <w:rStyle w:val="CommentReference"/>
-        </w:rPr>
-        <w:annotationRef/>
-      </w:r>
-      <w:r>
-        <w:t>Transition mal faite avec la suite</w:t>
-      </w:r>
-    </w:p>
-  </w:comment>
-  <w:comment w:id="6" w:author="Fabre  Adrien" w:date="2021-05-10T17:28:00Z" w:initials="FA">
-    <w:p>
-      <w:pPr>
-        <w:pStyle w:val="CommentText"/>
-      </w:pPr>
-      <w:r>
-        <w:rPr>
-          <w:rStyle w:val="CommentReference"/>
-        </w:rPr>
-        <w:annotationRef/>
-      </w:r>
-      <w:r>
-        <w:t>Trop espacé.</w:t>
-      </w:r>
-    </w:p>
-  </w:comment>
-</w:comments>
-</file>
-
-<file path=word/commentsExtended.xml><?xml version="1.0" encoding="utf-8"?>
-<w15:commentsEx xmlns:wpc="http://schemas.microsoft.com/office/word/2010/wordprocessingCanvas" xmlns:cx="http://schemas.microsoft.com/office/drawing/2014/chartex" xmlns:cx1="http://schemas.microsoft.com/office/drawing/2015/9/8/chartex" xmlns:mc="http://schemas.openxmlformats.org/markup-compatibility/2006" xmlns:o="urn:schemas-microsoft-com:office:office" xmlns:r="http://schemas.openxmlformats.org/officeDocument/2006/relationships" xmlns:m="http://schemas.openxmlformats.org/officeDocument/2006/math" xmlns:v="urn:schemas-microsoft-com:vml" xmlns:wp14="http://schemas.microsoft.com/office/word/2010/wordprocessingDrawing" xmlns:wp="http://schemas.openxmlformats.org/drawingml/2006/wordprocessingDrawing" xmlns:w10="urn:schemas-microsoft-com:office:word" xmlns:w="http://schemas.openxmlformats.org/wordprocessingml/2006/main" xmlns:w14="http://schemas.microsoft.com/office/word/2010/wordml" xmlns:w15="http://schemas.microsoft.com/office/word/2012/wordml" xmlns:w16se="http://schemas.microsoft.com/office/word/2015/wordml/symex" xmlns:wpg="http://schemas.microsoft.com/office/word/2010/wordprocessingGroup" xmlns:wpi="http://schemas.microsoft.com/office/word/2010/wordprocessingInk" xmlns:wne="http://schemas.microsoft.com/office/word/2006/wordml" xmlns:wps="http://schemas.microsoft.com/office/word/2010/wordprocessingShape" mc:Ignorable="w14 w15 w16se wp14">
-  <w15:commentEx w15:paraId="1AA57EAE" w15:done="0"/>
-  <w15:commentEx w15:paraId="3B0E73A2" w15:done="0"/>
-  <w15:commentEx w15:paraId="5EF3C8A0" w15:done="0"/>
-  <w15:commentEx w15:paraId="146A736B" w15:done="0"/>
-  <w15:commentEx w15:paraId="7703C2D2" w15:done="0"/>
-  <w15:commentEx w15:paraId="031D7A81" w15:done="0"/>
-</w15:commentsEx>
 </file>
 
 <file path=word/endnotes.xml><?xml version="1.0" encoding="utf-8"?>
@@ -5219,14 +5041,6 @@
     <w:abstractNumId w:val="2"/>
   </w:num>
 </w:numbering>
-</file>
-
-<file path=word/people.xml><?xml version="1.0" encoding="utf-8"?>
-<w15:people xmlns:wpc="http://schemas.microsoft.com/office/word/2010/wordprocessingCanvas" xmlns:cx="http://schemas.microsoft.com/office/drawing/2014/chartex" xmlns:cx1="http://schemas.microsoft.com/office/drawing/2015/9/8/chartex" xmlns:mc="http://schemas.openxmlformats.org/markup-compatibility/2006" xmlns:o="urn:schemas-microsoft-com:office:office" xmlns:r="http://schemas.openxmlformats.org/officeDocument/2006/relationships" xmlns:m="http://schemas.openxmlformats.org/officeDocument/2006/math" xmlns:v="urn:schemas-microsoft-com:vml" xmlns:wp14="http://schemas.microsoft.com/office/word/2010/wordprocessingDrawing" xmlns:wp="http://schemas.openxmlformats.org/drawingml/2006/wordprocessingDrawing" xmlns:w10="urn:schemas-microsoft-com:office:word" xmlns:w="http://schemas.openxmlformats.org/wordprocessingml/2006/main" xmlns:w14="http://schemas.microsoft.com/office/word/2010/wordml" xmlns:w15="http://schemas.microsoft.com/office/word/2012/wordml" xmlns:w16se="http://schemas.microsoft.com/office/word/2015/wordml/symex" xmlns:wpg="http://schemas.microsoft.com/office/word/2010/wordprocessingGroup" xmlns:wpi="http://schemas.microsoft.com/office/word/2010/wordprocessingInk" xmlns:wne="http://schemas.microsoft.com/office/word/2006/wordml" xmlns:wps="http://schemas.microsoft.com/office/word/2010/wordprocessingShape" mc:Ignorable="w14 w15 w16se wp14">
-  <w15:person w15:author="Fabre  Adrien">
-    <w15:presenceInfo w15:providerId="AD" w15:userId="S-1-5-21-2025429265-764733703-1417001333-566182"/>
-  </w15:person>
-</w15:people>
 </file>
 
 <file path=word/styles.xml><?xml version="1.0" encoding="utf-8"?>

--- a/videos/Video Script - France.docx
+++ b/videos/Video Script - France.docx
@@ -1483,16 +1483,22 @@
           </w:tcPr>
           <w:p>
             <w:r>
-              <w:t xml:space="preserve">Pour compenser les hausses de prix, les recettes de la taxe carbone seraient redistribués à tous les ménages, quels que soient leurs revenus. </w:t>
-            </w:r>
-            <w:r>
-              <w:rPr>
-                <w:lang w:val="fr-CH"/>
-              </w:rPr>
-              <w:t>Chaque adulte recevrait ainsi 16</w:t>
+              <w:t>Pour compenser les hausses de prix, les recettes de la taxe carbone seraient redistribué</w:t>
+            </w:r>
+            <w:r>
+              <w:t>e</w:t>
             </w:r>
             <w:bookmarkStart w:id="0" w:name="_GoBack"/>
             <w:bookmarkEnd w:id="0"/>
+            <w:r>
+              <w:t xml:space="preserve">s à tous les ménages, quels que soient leurs revenus. </w:t>
+            </w:r>
+            <w:r>
+              <w:rPr>
+                <w:lang w:val="fr-CH"/>
+              </w:rPr>
+              <w:t>Chaque adulte recevrait ainsi 16</w:t>
+            </w:r>
             <w:r>
               <w:rPr>
                 <w:lang w:val="fr-CH"/>
